--- a/term_1/ENGL 433/Engl 433 Essay 1.docx
+++ b/term_1/ENGL 433/Engl 433 Essay 1.docx
@@ -1,6 +1,6 @@
 
 <file path=word/document.xml><?xml version="1.0" encoding="utf-8"?>
-<w:document xmlns:ve="http://schemas.openxmlformats.org/markup-compatibility/2006" xmlns:o="urn:schemas-microsoft-com:office:office" xmlns:r="http://schemas.openxmlformats.org/officeDocument/2006/relationships" xmlns:m="http://schemas.openxmlformats.org/officeDocument/2006/math" xmlns:v="urn:schemas-microsoft-com:vml" xmlns:wp="http://schemas.openxmlformats.org/drawingml/2006/wordprocessingDrawing" xmlns:w10="urn:schemas-microsoft-com:office:word" xmlns:w="http://schemas.openxmlformats.org/wordprocessingml/2006/main" xmlns:wne="http://schemas.microsoft.com/office/word/2006/wordml">
+<w:document xmlns:wpc="http://schemas.microsoft.com/office/word/2010/wordprocessingCanvas" xmlns:cx="http://schemas.microsoft.com/office/drawing/2014/chartex" xmlns:cx1="http://schemas.microsoft.com/office/drawing/2015/9/8/chartex" xmlns:cx2="http://schemas.microsoft.com/office/drawing/2015/10/21/chartex" xmlns:cx3="http://schemas.microsoft.com/office/drawing/2016/5/9/chartex" xmlns:cx4="http://schemas.microsoft.com/office/drawing/2016/5/10/chartex" xmlns:cx5="http://schemas.microsoft.com/office/drawing/2016/5/11/chartex" xmlns:cx6="http://schemas.microsoft.com/office/drawing/2016/5/12/chartex" xmlns:cx7="http://schemas.microsoft.com/office/drawing/2016/5/13/chartex" xmlns:cx8="http://schemas.microsoft.com/office/drawing/2016/5/14/chartex" xmlns:mc="http://schemas.openxmlformats.org/markup-compatibility/2006" xmlns:aink="http://schemas.microsoft.com/office/drawing/2016/ink" xmlns:am3d="http://schemas.microsoft.com/office/drawing/2017/model3d" xmlns:o="urn:schemas-microsoft-com:office:office" xmlns:r="http://schemas.openxmlformats.org/officeDocument/2006/relationships" xmlns:m="http://schemas.openxmlformats.org/officeDocument/2006/math" xmlns:v="urn:schemas-microsoft-com:vml" xmlns:wp14="http://schemas.microsoft.com/office/word/2010/wordprocessingDrawing" xmlns:wp="http://schemas.openxmlformats.org/drawingml/2006/wordprocessingDrawing" xmlns:w10="urn:schemas-microsoft-com:office:word" xmlns:w="http://schemas.openxmlformats.org/wordprocessingml/2006/main" xmlns:w14="http://schemas.microsoft.com/office/word/2010/wordml" xmlns:w15="http://schemas.microsoft.com/office/word/2012/wordml" xmlns:w16cex="http://schemas.microsoft.com/office/word/2018/wordml/cex" xmlns:w16cid="http://schemas.microsoft.com/office/word/2016/wordml/cid" xmlns:w16="http://schemas.microsoft.com/office/word/2018/wordml" xmlns:w16sdtdh="http://schemas.microsoft.com/office/word/2020/wordml/sdtdatahash" xmlns:w16se="http://schemas.microsoft.com/office/word/2015/wordml/symex" xmlns:wpg="http://schemas.microsoft.com/office/word/2010/wordprocessingGroup" xmlns:wpi="http://schemas.microsoft.com/office/word/2010/wordprocessingInk" xmlns:wne="http://schemas.microsoft.com/office/word/2006/wordml" xmlns:wps="http://schemas.microsoft.com/office/word/2010/wordprocessingShape" mc:Ignorable="w14 w15 w16se w16cid w16 w16cex w16sdtdh wp14">
   <w:body>
     <w:p>
       <w:pPr>
@@ -166,10 +166,21 @@
           <w:sz w:val="28"/>
           <w:szCs w:val="28"/>
         </w:rPr>
-        <w:t>Write a formal</w:t>
-      </w:r>
-      <w:r>
-        <w:rPr>
+        <w:t xml:space="preserve">Write a </w:t>
+      </w:r>
+      <w:r>
+        <w:rPr>
+          <w:b/>
+          <w:bCs/>
+          <w:sz w:val="28"/>
+          <w:szCs w:val="28"/>
+        </w:rPr>
+        <w:t>formal</w:t>
+      </w:r>
+      <w:r>
+        <w:rPr>
+          <w:b/>
+          <w:bCs/>
           <w:sz w:val="28"/>
           <w:szCs w:val="28"/>
         </w:rPr>
@@ -177,6 +188,8 @@
       </w:r>
       <w:r>
         <w:rPr>
+          <w:b/>
+          <w:bCs/>
           <w:sz w:val="28"/>
           <w:szCs w:val="28"/>
         </w:rPr>
@@ -184,6 +197,8 @@
       </w:r>
       <w:r>
         <w:rPr>
+          <w:b/>
+          <w:bCs/>
           <w:sz w:val="28"/>
           <w:szCs w:val="28"/>
         </w:rPr>
@@ -191,6 +206,8 @@
       </w:r>
       <w:r>
         <w:rPr>
+          <w:b/>
+          <w:bCs/>
           <w:sz w:val="28"/>
           <w:szCs w:val="28"/>
         </w:rPr>
@@ -198,6 +215,8 @@
       </w:r>
       <w:r>
         <w:rPr>
+          <w:b/>
+          <w:bCs/>
           <w:sz w:val="28"/>
           <w:szCs w:val="28"/>
         </w:rPr>
@@ -243,10 +262,21 @@
           <w:sz w:val="28"/>
           <w:szCs w:val="28"/>
         </w:rPr>
-        <w:t>Keep paragraphs to at least five</w:t>
-      </w:r>
-      <w:r>
-        <w:rPr>
+        <w:t xml:space="preserve">Keep </w:t>
+      </w:r>
+      <w:r>
+        <w:rPr>
+          <w:b/>
+          <w:bCs/>
+          <w:sz w:val="28"/>
+          <w:szCs w:val="28"/>
+        </w:rPr>
+        <w:t>paragraphs to at least five</w:t>
+      </w:r>
+      <w:r>
+        <w:rPr>
+          <w:b/>
+          <w:bCs/>
           <w:sz w:val="28"/>
           <w:szCs w:val="28"/>
         </w:rPr>
@@ -254,6 +284,8 @@
       </w:r>
       <w:r>
         <w:rPr>
+          <w:b/>
+          <w:bCs/>
           <w:sz w:val="28"/>
           <w:szCs w:val="28"/>
         </w:rPr>
@@ -261,6 +293,8 @@
       </w:r>
       <w:r>
         <w:rPr>
+          <w:b/>
+          <w:bCs/>
           <w:sz w:val="28"/>
           <w:szCs w:val="28"/>
         </w:rPr>
@@ -268,6 +302,8 @@
       </w:r>
       <w:r>
         <w:rPr>
+          <w:b/>
+          <w:bCs/>
           <w:sz w:val="28"/>
           <w:szCs w:val="28"/>
         </w:rPr>
@@ -275,6 +311,8 @@
       </w:r>
       <w:r>
         <w:rPr>
+          <w:b/>
+          <w:bCs/>
           <w:sz w:val="28"/>
           <w:szCs w:val="28"/>
         </w:rPr>
@@ -282,33 +320,26 @@
       </w:r>
       <w:r>
         <w:rPr>
-          <w:sz w:val="28"/>
-          <w:szCs w:val="28"/>
-        </w:rPr>
-        <w:t>. Give your essay an effectiv</w:t>
-      </w:r>
-      <w:r>
-        <w:rPr>
-          <w:sz w:val="28"/>
-          <w:szCs w:val="28"/>
-        </w:rPr>
-        <w:t>e title (</w:t>
-      </w:r>
-      <w:proofErr w:type="spellStart"/>
-      <w:r>
-        <w:rPr>
-          <w:sz w:val="28"/>
-          <w:szCs w:val="28"/>
-        </w:rPr>
-        <w:t>i</w:t>
-      </w:r>
-      <w:proofErr w:type="spellEnd"/>
-      <w:r>
-        <w:rPr>
-          <w:sz w:val="28"/>
-          <w:szCs w:val="28"/>
-        </w:rPr>
-        <w:t>. e., An Analysis of Reconciliation</w:t>
+          <w:b/>
+          <w:bCs/>
+          <w:sz w:val="28"/>
+          <w:szCs w:val="28"/>
+        </w:rPr>
+        <w:t>.</w:t>
+      </w:r>
+      <w:r>
+        <w:rPr>
+          <w:sz w:val="28"/>
+          <w:szCs w:val="28"/>
+        </w:rPr>
+        <w:t xml:space="preserve"> Give your essay an effectiv</w:t>
+      </w:r>
+      <w:r>
+        <w:rPr>
+          <w:sz w:val="28"/>
+          <w:szCs w:val="28"/>
+        </w:rPr>
+        <w:t>e title (i. e., An Analysis of Reconciliation</w:t>
       </w:r>
       <w:r>
         <w:rPr>
@@ -469,6 +500,8 @@
       </w:r>
       <w:r>
         <w:rPr>
+          <w:b/>
+          <w:bCs/>
           <w:sz w:val="28"/>
           <w:szCs w:val="28"/>
         </w:rPr>
@@ -476,6 +509,8 @@
       </w:r>
       <w:r>
         <w:rPr>
+          <w:b/>
+          <w:bCs/>
           <w:sz w:val="28"/>
           <w:szCs w:val="28"/>
         </w:rPr>
@@ -483,10 +518,19 @@
       </w:r>
       <w:r>
         <w:rPr>
-          <w:sz w:val="28"/>
-          <w:szCs w:val="28"/>
-        </w:rPr>
-        <w:t>essay as it relates to the topic; the quality of the essay’s explication of</w:t>
+          <w:b/>
+          <w:bCs/>
+          <w:sz w:val="28"/>
+          <w:szCs w:val="28"/>
+        </w:rPr>
+        <w:t>essay</w:t>
+      </w:r>
+      <w:r>
+        <w:rPr>
+          <w:sz w:val="28"/>
+          <w:szCs w:val="28"/>
+        </w:rPr>
+        <w:t xml:space="preserve"> as it relates to the topic; the quality of the essay’s explication of</w:t>
       </w:r>
       <w:r>
         <w:rPr>
@@ -599,23 +643,7 @@
           <w:sz w:val="28"/>
           <w:szCs w:val="28"/>
         </w:rPr>
-        <w:t xml:space="preserve"> resembles but also differs from our present </w:t>
-      </w:r>
-      <w:proofErr w:type="spellStart"/>
-      <w:r>
-        <w:rPr>
-          <w:sz w:val="28"/>
-          <w:szCs w:val="28"/>
-        </w:rPr>
-        <w:t>Covid</w:t>
-      </w:r>
-      <w:proofErr w:type="spellEnd"/>
-      <w:r>
-        <w:rPr>
-          <w:sz w:val="28"/>
-          <w:szCs w:val="28"/>
-        </w:rPr>
-        <w:t xml:space="preserve"> 19 pandemic. Keep in mind that the focus of your essay must be a close examination of Defoe’s text and your paper requires a clear overall structure or organization. Consider, for example, the scope, causes, myths and rumors, modes of transmission (such as asymptomatic), role of quack medicines and fake advice, state of medical knowledge, advice for self-preservation and for the next plague, and effects of the disease on marginalized communities. Relate your examination to a larger point or theme about the novel as a whole.</w:t>
+        <w:t xml:space="preserve"> resembles but also differs from our present Covid 19 pandemic. Keep in mind that the focus of your essay must be a close examination of Defoe’s text and your paper requires a clear overall structure or organization. Consider, for example, the scope, causes, myths and rumors, modes of transmission (such as asymptomatic), role of quack medicines and fake advice, state of medical knowledge, advice for self-preservation and for the next plague, and effects of the disease on marginalized communities. Relate your examination to a larger point or theme about the novel as a whole.</w:t>
       </w:r>
     </w:p>
     <w:p>
@@ -759,7 +787,6 @@
         </w:rPr>
         <w:t xml:space="preserve"> (Part 1), </w:t>
       </w:r>
-      <w:proofErr w:type="spellStart"/>
       <w:r>
         <w:rPr>
           <w:i/>
@@ -768,7 +795,6 @@
         </w:rPr>
         <w:t>Oroonoko</w:t>
       </w:r>
-      <w:proofErr w:type="spellEnd"/>
       <w:r>
         <w:rPr>
           <w:sz w:val="28"/>
@@ -806,7 +832,6 @@
         </w:rPr>
         <w:t xml:space="preserve">, the use of exotic tropes for the seraglio and Surinam in </w:t>
       </w:r>
-      <w:proofErr w:type="spellStart"/>
       <w:r>
         <w:rPr>
           <w:i/>
@@ -815,7 +840,6 @@
         </w:rPr>
         <w:t>Oroonoko</w:t>
       </w:r>
-      <w:proofErr w:type="spellEnd"/>
       <w:r>
         <w:rPr>
           <w:sz w:val="28"/>
@@ -855,8 +879,8 @@
 </file>
 
 <file path=word/numbering.xml><?xml version="1.0" encoding="utf-8"?>
-<w:numbering xmlns:ve="http://schemas.openxmlformats.org/markup-compatibility/2006" xmlns:o="urn:schemas-microsoft-com:office:office" xmlns:r="http://schemas.openxmlformats.org/officeDocument/2006/relationships" xmlns:m="http://schemas.openxmlformats.org/officeDocument/2006/math" xmlns:v="urn:schemas-microsoft-com:vml" xmlns:wp="http://schemas.openxmlformats.org/drawingml/2006/wordprocessingDrawing" xmlns:w10="urn:schemas-microsoft-com:office:word" xmlns:w="http://schemas.openxmlformats.org/wordprocessingml/2006/main" xmlns:wne="http://schemas.microsoft.com/office/word/2006/wordml">
-  <w:abstractNum w:abstractNumId="0">
+<w:numbering xmlns:wpc="http://schemas.microsoft.com/office/word/2010/wordprocessingCanvas" xmlns:cx="http://schemas.microsoft.com/office/drawing/2014/chartex" xmlns:cx1="http://schemas.microsoft.com/office/drawing/2015/9/8/chartex" xmlns:cx2="http://schemas.microsoft.com/office/drawing/2015/10/21/chartex" xmlns:cx3="http://schemas.microsoft.com/office/drawing/2016/5/9/chartex" xmlns:cx4="http://schemas.microsoft.com/office/drawing/2016/5/10/chartex" xmlns:cx5="http://schemas.microsoft.com/office/drawing/2016/5/11/chartex" xmlns:cx6="http://schemas.microsoft.com/office/drawing/2016/5/12/chartex" xmlns:cx7="http://schemas.microsoft.com/office/drawing/2016/5/13/chartex" xmlns:cx8="http://schemas.microsoft.com/office/drawing/2016/5/14/chartex" xmlns:mc="http://schemas.openxmlformats.org/markup-compatibility/2006" xmlns:aink="http://schemas.microsoft.com/office/drawing/2016/ink" xmlns:am3d="http://schemas.microsoft.com/office/drawing/2017/model3d" xmlns:o="urn:schemas-microsoft-com:office:office" xmlns:r="http://schemas.openxmlformats.org/officeDocument/2006/relationships" xmlns:m="http://schemas.openxmlformats.org/officeDocument/2006/math" xmlns:v="urn:schemas-microsoft-com:vml" xmlns:wp14="http://schemas.microsoft.com/office/word/2010/wordprocessingDrawing" xmlns:wp="http://schemas.openxmlformats.org/drawingml/2006/wordprocessingDrawing" xmlns:w10="urn:schemas-microsoft-com:office:word" xmlns:w="http://schemas.openxmlformats.org/wordprocessingml/2006/main" xmlns:w14="http://schemas.microsoft.com/office/word/2010/wordml" xmlns:w15="http://schemas.microsoft.com/office/word/2012/wordml" xmlns:w16cex="http://schemas.microsoft.com/office/word/2018/wordml/cex" xmlns:w16cid="http://schemas.microsoft.com/office/word/2016/wordml/cid" xmlns:w16="http://schemas.microsoft.com/office/word/2018/wordml" xmlns:w16sdtdh="http://schemas.microsoft.com/office/word/2020/wordml/sdtdatahash" xmlns:w16se="http://schemas.microsoft.com/office/word/2015/wordml/symex" xmlns:wpg="http://schemas.microsoft.com/office/word/2010/wordprocessingGroup" xmlns:wpi="http://schemas.microsoft.com/office/word/2010/wordprocessingInk" xmlns:wne="http://schemas.microsoft.com/office/word/2006/wordml" xmlns:wps="http://schemas.microsoft.com/office/word/2010/wordprocessingShape" mc:Ignorable="w14 w15 w16se w16cid w16 w16cex w16sdtdh wp14">
+  <w:abstractNum w:abstractNumId="0" w15:restartNumberingAfterBreak="0">
     <w:nsid w:val="06BF0776"/>
     <w:multiLevelType w:val="hybridMultilevel"/>
     <w:tmpl w:val="9342E106"/>
@@ -945,7 +969,7 @@
       </w:pPr>
     </w:lvl>
   </w:abstractNum>
-  <w:abstractNum w:abstractNumId="1">
+  <w:abstractNum w:abstractNumId="1" w15:restartNumberingAfterBreak="0">
     <w:nsid w:val="3C7B6F41"/>
     <w:multiLevelType w:val="hybridMultilevel"/>
     <w:tmpl w:val="CBF4CA12"/>
@@ -1044,155 +1068,393 @@
 </file>
 
 <file path=word/styles.xml><?xml version="1.0" encoding="utf-8"?>
-<w:styles xmlns:r="http://schemas.openxmlformats.org/officeDocument/2006/relationships" xmlns:w="http://schemas.openxmlformats.org/wordprocessingml/2006/main">
+<w:styles xmlns:mc="http://schemas.openxmlformats.org/markup-compatibility/2006" xmlns:r="http://schemas.openxmlformats.org/officeDocument/2006/relationships" xmlns:w="http://schemas.openxmlformats.org/wordprocessingml/2006/main" xmlns:w14="http://schemas.microsoft.com/office/word/2010/wordml" xmlns:w15="http://schemas.microsoft.com/office/word/2012/wordml" xmlns:w16cex="http://schemas.microsoft.com/office/word/2018/wordml/cex" xmlns:w16cid="http://schemas.microsoft.com/office/word/2016/wordml/cid" xmlns:w16="http://schemas.microsoft.com/office/word/2018/wordml" xmlns:w16sdtdh="http://schemas.microsoft.com/office/word/2020/wordml/sdtdatahash" xmlns:w16se="http://schemas.microsoft.com/office/word/2015/wordml/symex" mc:Ignorable="w14 w15 w16se w16cid w16 w16cex w16sdtdh">
   <w:docDefaults>
     <w:rPrDefault>
       <w:rPr>
         <w:rFonts w:ascii="Calibri" w:eastAsia="Times New Roman" w:hAnsi="Calibri" w:cs="Times New Roman"/>
-        <w:lang w:val="en-CA" w:eastAsia="en-CA" w:bidi="ar-SA"/>
+        <w:lang w:val="en-US" w:eastAsia="en-US" w:bidi="ar-SA"/>
       </w:rPr>
     </w:rPrDefault>
     <w:pPrDefault/>
   </w:docDefaults>
-  <w:latentStyles w:defLockedState="0" w:defUIPriority="99" w:defSemiHidden="1" w:defUnhideWhenUsed="1" w:defQFormat="0" w:count="267">
-    <w:lsdException w:name="Normal" w:semiHidden="0" w:uiPriority="0" w:unhideWhenUsed="0" w:qFormat="1"/>
-    <w:lsdException w:name="heading 1" w:semiHidden="0" w:uiPriority="9" w:unhideWhenUsed="0" w:qFormat="1"/>
-    <w:lsdException w:name="heading 2" w:uiPriority="9" w:qFormat="1"/>
-    <w:lsdException w:name="heading 3" w:uiPriority="9" w:qFormat="1"/>
-    <w:lsdException w:name="heading 4" w:uiPriority="9" w:qFormat="1"/>
-    <w:lsdException w:name="heading 5" w:uiPriority="9" w:qFormat="1"/>
-    <w:lsdException w:name="heading 6" w:uiPriority="9" w:qFormat="1"/>
-    <w:lsdException w:name="heading 7" w:uiPriority="9" w:qFormat="1"/>
-    <w:lsdException w:name="heading 8" w:uiPriority="9" w:qFormat="1"/>
-    <w:lsdException w:name="heading 9" w:uiPriority="9" w:qFormat="1"/>
-    <w:lsdException w:name="toc 1" w:uiPriority="39"/>
-    <w:lsdException w:name="toc 2" w:uiPriority="39"/>
-    <w:lsdException w:name="toc 3" w:uiPriority="39"/>
-    <w:lsdException w:name="toc 4" w:uiPriority="39"/>
-    <w:lsdException w:name="toc 5" w:uiPriority="39"/>
-    <w:lsdException w:name="toc 6" w:uiPriority="39"/>
-    <w:lsdException w:name="toc 7" w:uiPriority="39"/>
-    <w:lsdException w:name="toc 8" w:uiPriority="39"/>
-    <w:lsdException w:name="toc 9" w:uiPriority="39"/>
-    <w:lsdException w:name="caption" w:uiPriority="35" w:qFormat="1"/>
-    <w:lsdException w:name="footnote reference" w:unhideWhenUsed="0"/>
-    <w:lsdException w:name="Title" w:semiHidden="0" w:uiPriority="10" w:unhideWhenUsed="0" w:qFormat="1"/>
-    <w:lsdException w:name="Default Paragraph Font" w:uiPriority="1"/>
-    <w:lsdException w:name="Subtitle" w:semiHidden="0" w:uiPriority="11" w:unhideWhenUsed="0" w:qFormat="1"/>
-    <w:lsdException w:name="Strong" w:semiHidden="0" w:uiPriority="22" w:unhideWhenUsed="0" w:qFormat="1"/>
-    <w:lsdException w:name="Emphasis" w:semiHidden="0" w:uiPriority="20" w:unhideWhenUsed="0" w:qFormat="1"/>
-    <w:lsdException w:name="Table Grid" w:semiHidden="0" w:uiPriority="59" w:unhideWhenUsed="0"/>
-    <w:lsdException w:name="Placeholder Text" w:unhideWhenUsed="0"/>
-    <w:lsdException w:name="No Spacing" w:semiHidden="0" w:uiPriority="1" w:unhideWhenUsed="0" w:qFormat="1"/>
-    <w:lsdException w:name="Light Shading" w:semiHidden="0" w:uiPriority="60" w:unhideWhenUsed="0"/>
-    <w:lsdException w:name="Light List" w:semiHidden="0" w:uiPriority="61" w:unhideWhenUsed="0"/>
-    <w:lsdException w:name="Light Grid" w:semiHidden="0" w:uiPriority="62" w:unhideWhenUsed="0"/>
-    <w:lsdException w:name="Medium Shading 1" w:semiHidden="0" w:uiPriority="63" w:unhideWhenUsed="0"/>
-    <w:lsdException w:name="Medium Shading 2" w:semiHidden="0" w:uiPriority="64" w:unhideWhenUsed="0"/>
-    <w:lsdException w:name="Medium List 1" w:semiHidden="0" w:uiPriority="65" w:unhideWhenUsed="0"/>
-    <w:lsdException w:name="Medium List 2" w:semiHidden="0" w:uiPriority="66" w:unhideWhenUsed="0"/>
-    <w:lsdException w:name="Medium Grid 1" w:semiHidden="0" w:uiPriority="67" w:unhideWhenUsed="0"/>
-    <w:lsdException w:name="Medium Grid 2" w:semiHidden="0" w:uiPriority="68" w:unhideWhenUsed="0"/>
-    <w:lsdException w:name="Medium Grid 3" w:semiHidden="0" w:uiPriority="69" w:unhideWhenUsed="0"/>
-    <w:lsdException w:name="Dark List" w:semiHidden="0" w:uiPriority="70" w:unhideWhenUsed="0"/>
-    <w:lsdException w:name="Colorful Shading" w:semiHidden="0" w:uiPriority="71" w:unhideWhenUsed="0"/>
-    <w:lsdException w:name="Colorful List" w:semiHidden="0" w:uiPriority="72" w:unhideWhenUsed="0"/>
-    <w:lsdException w:name="Colorful Grid" w:semiHidden="0" w:uiPriority="73" w:unhideWhenUsed="0"/>
-    <w:lsdException w:name="Light Shading Accent 1" w:semiHidden="0" w:uiPriority="60" w:unhideWhenUsed="0"/>
-    <w:lsdException w:name="Light List Accent 1" w:semiHidden="0" w:uiPriority="61" w:unhideWhenUsed="0"/>
-    <w:lsdException w:name="Light Grid Accent 1" w:semiHidden="0" w:uiPriority="62" w:unhideWhenUsed="0"/>
-    <w:lsdException w:name="Medium Shading 1 Accent 1" w:semiHidden="0" w:uiPriority="63" w:unhideWhenUsed="0"/>
-    <w:lsdException w:name="Medium Shading 2 Accent 1" w:semiHidden="0" w:uiPriority="64" w:unhideWhenUsed="0"/>
-    <w:lsdException w:name="Medium List 1 Accent 1" w:semiHidden="0" w:uiPriority="65" w:unhideWhenUsed="0"/>
-    <w:lsdException w:name="Revision" w:unhideWhenUsed="0"/>
-    <w:lsdException w:name="List Paragraph" w:semiHidden="0" w:uiPriority="34" w:unhideWhenUsed="0" w:qFormat="1"/>
-    <w:lsdException w:name="Quote" w:semiHidden="0" w:uiPriority="29" w:unhideWhenUsed="0" w:qFormat="1"/>
-    <w:lsdException w:name="Intense Quote" w:semiHidden="0" w:uiPriority="30" w:unhideWhenUsed="0" w:qFormat="1"/>
-    <w:lsdException w:name="Medium List 2 Accent 1" w:semiHidden="0" w:uiPriority="66" w:unhideWhenUsed="0"/>
-    <w:lsdException w:name="Medium Grid 1 Accent 1" w:semiHidden="0" w:uiPriority="67" w:unhideWhenUsed="0"/>
-    <w:lsdException w:name="Medium Grid 2 Accent 1" w:semiHidden="0" w:uiPriority="68" w:unhideWhenUsed="0"/>
-    <w:lsdException w:name="Medium Grid 3 Accent 1" w:semiHidden="0" w:uiPriority="69" w:unhideWhenUsed="0"/>
-    <w:lsdException w:name="Dark List Accent 1" w:semiHidden="0" w:uiPriority="70" w:unhideWhenUsed="0"/>
-    <w:lsdException w:name="Colorful Shading Accent 1" w:semiHidden="0" w:uiPriority="71" w:unhideWhenUsed="0"/>
-    <w:lsdException w:name="Colorful List Accent 1" w:semiHidden="0" w:uiPriority="72" w:unhideWhenUsed="0"/>
-    <w:lsdException w:name="Colorful Grid Accent 1" w:semiHidden="0" w:uiPriority="73" w:unhideWhenUsed="0"/>
-    <w:lsdException w:name="Light Shading Accent 2" w:semiHidden="0" w:uiPriority="60" w:unhideWhenUsed="0"/>
-    <w:lsdException w:name="Light List Accent 2" w:semiHidden="0" w:uiPriority="61" w:unhideWhenUsed="0"/>
-    <w:lsdException w:name="Light Grid Accent 2" w:semiHidden="0" w:uiPriority="62" w:unhideWhenUsed="0"/>
-    <w:lsdException w:name="Medium Shading 1 Accent 2" w:semiHidden="0" w:uiPriority="63" w:unhideWhenUsed="0"/>
-    <w:lsdException w:name="Medium Shading 2 Accent 2" w:semiHidden="0" w:uiPriority="64" w:unhideWhenUsed="0"/>
-    <w:lsdException w:name="Medium List 1 Accent 2" w:semiHidden="0" w:uiPriority="65" w:unhideWhenUsed="0"/>
-    <w:lsdException w:name="Medium List 2 Accent 2" w:semiHidden="0" w:uiPriority="66" w:unhideWhenUsed="0"/>
-    <w:lsdException w:name="Medium Grid 1 Accent 2" w:semiHidden="0" w:uiPriority="67" w:unhideWhenUsed="0"/>
-    <w:lsdException w:name="Medium Grid 2 Accent 2" w:semiHidden="0" w:uiPriority="68" w:unhideWhenUsed="0"/>
-    <w:lsdException w:name="Medium Grid 3 Accent 2" w:semiHidden="0" w:uiPriority="69" w:unhideWhenUsed="0"/>
-    <w:lsdException w:name="Dark List Accent 2" w:semiHidden="0" w:uiPriority="70" w:unhideWhenUsed="0"/>
-    <w:lsdException w:name="Colorful Shading Accent 2" w:semiHidden="0" w:uiPriority="71" w:unhideWhenUsed="0"/>
-    <w:lsdException w:name="Colorful List Accent 2" w:semiHidden="0" w:uiPriority="72" w:unhideWhenUsed="0"/>
-    <w:lsdException w:name="Colorful Grid Accent 2" w:semiHidden="0" w:uiPriority="73" w:unhideWhenUsed="0"/>
-    <w:lsdException w:name="Light Shading Accent 3" w:semiHidden="0" w:uiPriority="60" w:unhideWhenUsed="0"/>
-    <w:lsdException w:name="Light List Accent 3" w:semiHidden="0" w:uiPriority="61" w:unhideWhenUsed="0"/>
-    <w:lsdException w:name="Light Grid Accent 3" w:semiHidden="0" w:uiPriority="62" w:unhideWhenUsed="0"/>
-    <w:lsdException w:name="Medium Shading 1 Accent 3" w:semiHidden="0" w:uiPriority="63" w:unhideWhenUsed="0"/>
-    <w:lsdException w:name="Medium Shading 2 Accent 3" w:semiHidden="0" w:uiPriority="64" w:unhideWhenUsed="0"/>
-    <w:lsdException w:name="Medium List 1 Accent 3" w:semiHidden="0" w:uiPriority="65" w:unhideWhenUsed="0"/>
-    <w:lsdException w:name="Medium List 2 Accent 3" w:semiHidden="0" w:uiPriority="66" w:unhideWhenUsed="0"/>
-    <w:lsdException w:name="Medium Grid 1 Accent 3" w:semiHidden="0" w:uiPriority="67" w:unhideWhenUsed="0"/>
-    <w:lsdException w:name="Medium Grid 2 Accent 3" w:semiHidden="0" w:uiPriority="68" w:unhideWhenUsed="0"/>
-    <w:lsdException w:name="Medium Grid 3 Accent 3" w:semiHidden="0" w:uiPriority="69" w:unhideWhenUsed="0"/>
-    <w:lsdException w:name="Dark List Accent 3" w:semiHidden="0" w:uiPriority="70" w:unhideWhenUsed="0"/>
-    <w:lsdException w:name="Colorful Shading Accent 3" w:semiHidden="0" w:uiPriority="71" w:unhideWhenUsed="0"/>
-    <w:lsdException w:name="Colorful List Accent 3" w:semiHidden="0" w:uiPriority="72" w:unhideWhenUsed="0"/>
-    <w:lsdException w:name="Colorful Grid Accent 3" w:semiHidden="0" w:uiPriority="73" w:unhideWhenUsed="0"/>
-    <w:lsdException w:name="Light Shading Accent 4" w:semiHidden="0" w:uiPriority="60" w:unhideWhenUsed="0"/>
-    <w:lsdException w:name="Light List Accent 4" w:semiHidden="0" w:uiPriority="61" w:unhideWhenUsed="0"/>
-    <w:lsdException w:name="Light Grid Accent 4" w:semiHidden="0" w:uiPriority="62" w:unhideWhenUsed="0"/>
-    <w:lsdException w:name="Medium Shading 1 Accent 4" w:semiHidden="0" w:uiPriority="63" w:unhideWhenUsed="0"/>
-    <w:lsdException w:name="Medium Shading 2 Accent 4" w:semiHidden="0" w:uiPriority="64" w:unhideWhenUsed="0"/>
-    <w:lsdException w:name="Medium List 1 Accent 4" w:semiHidden="0" w:uiPriority="65" w:unhideWhenUsed="0"/>
-    <w:lsdException w:name="Medium List 2 Accent 4" w:semiHidden="0" w:uiPriority="66" w:unhideWhenUsed="0"/>
-    <w:lsdException w:name="Medium Grid 1 Accent 4" w:semiHidden="0" w:uiPriority="67" w:unhideWhenUsed="0"/>
-    <w:lsdException w:name="Medium Grid 2 Accent 4" w:semiHidden="0" w:uiPriority="68" w:unhideWhenUsed="0"/>
-    <w:lsdException w:name="Medium Grid 3 Accent 4" w:semiHidden="0" w:uiPriority="69" w:unhideWhenUsed="0"/>
-    <w:lsdException w:name="Dark List Accent 4" w:semiHidden="0" w:uiPriority="70" w:unhideWhenUsed="0"/>
-    <w:lsdException w:name="Colorful Shading Accent 4" w:semiHidden="0" w:uiPriority="71" w:unhideWhenUsed="0"/>
-    <w:lsdException w:name="Colorful List Accent 4" w:semiHidden="0" w:uiPriority="72" w:unhideWhenUsed="0"/>
-    <w:lsdException w:name="Colorful Grid Accent 4" w:semiHidden="0" w:uiPriority="73" w:unhideWhenUsed="0"/>
-    <w:lsdException w:name="Light Shading Accent 5" w:semiHidden="0" w:uiPriority="60" w:unhideWhenUsed="0"/>
-    <w:lsdException w:name="Light List Accent 5" w:semiHidden="0" w:uiPriority="61" w:unhideWhenUsed="0"/>
-    <w:lsdException w:name="Light Grid Accent 5" w:semiHidden="0" w:uiPriority="62" w:unhideWhenUsed="0"/>
-    <w:lsdException w:name="Medium Shading 1 Accent 5" w:semiHidden="0" w:uiPriority="63" w:unhideWhenUsed="0"/>
-    <w:lsdException w:name="Medium Shading 2 Accent 5" w:semiHidden="0" w:uiPriority="64" w:unhideWhenUsed="0"/>
-    <w:lsdException w:name="Medium List 1 Accent 5" w:semiHidden="0" w:uiPriority="65" w:unhideWhenUsed="0"/>
-    <w:lsdException w:name="Medium List 2 Accent 5" w:semiHidden="0" w:uiPriority="66" w:unhideWhenUsed="0"/>
-    <w:lsdException w:name="Medium Grid 1 Accent 5" w:semiHidden="0" w:uiPriority="67" w:unhideWhenUsed="0"/>
-    <w:lsdException w:name="Medium Grid 2 Accent 5" w:semiHidden="0" w:uiPriority="68" w:unhideWhenUsed="0"/>
-    <w:lsdException w:name="Medium Grid 3 Accent 5" w:semiHidden="0" w:uiPriority="69" w:unhideWhenUsed="0"/>
-    <w:lsdException w:name="Dark List Accent 5" w:semiHidden="0" w:uiPriority="70" w:unhideWhenUsed="0"/>
-    <w:lsdException w:name="Colorful Shading Accent 5" w:semiHidden="0" w:uiPriority="71" w:unhideWhenUsed="0"/>
-    <w:lsdException w:name="Colorful List Accent 5" w:semiHidden="0" w:uiPriority="72" w:unhideWhenUsed="0"/>
-    <w:lsdException w:name="Colorful Grid Accent 5" w:semiHidden="0" w:uiPriority="73" w:unhideWhenUsed="0"/>
-    <w:lsdException w:name="Light Shading Accent 6" w:semiHidden="0" w:uiPriority="60" w:unhideWhenUsed="0"/>
-    <w:lsdException w:name="Light List Accent 6" w:semiHidden="0" w:uiPriority="61" w:unhideWhenUsed="0"/>
-    <w:lsdException w:name="Light Grid Accent 6" w:semiHidden="0" w:uiPriority="62" w:unhideWhenUsed="0"/>
-    <w:lsdException w:name="Medium Shading 1 Accent 6" w:semiHidden="0" w:uiPriority="63" w:unhideWhenUsed="0"/>
-    <w:lsdException w:name="Medium Shading 2 Accent 6" w:semiHidden="0" w:uiPriority="64" w:unhideWhenUsed="0"/>
-    <w:lsdException w:name="Medium List 1 Accent 6" w:semiHidden="0" w:uiPriority="65" w:unhideWhenUsed="0"/>
-    <w:lsdException w:name="Medium List 2 Accent 6" w:semiHidden="0" w:uiPriority="66" w:unhideWhenUsed="0"/>
-    <w:lsdException w:name="Medium Grid 1 Accent 6" w:semiHidden="0" w:uiPriority="67" w:unhideWhenUsed="0"/>
-    <w:lsdException w:name="Medium Grid 2 Accent 6" w:semiHidden="0" w:uiPriority="68" w:unhideWhenUsed="0"/>
-    <w:lsdException w:name="Medium Grid 3 Accent 6" w:semiHidden="0" w:uiPriority="69" w:unhideWhenUsed="0"/>
-    <w:lsdException w:name="Dark List Accent 6" w:semiHidden="0" w:uiPriority="70" w:unhideWhenUsed="0"/>
-    <w:lsdException w:name="Colorful Shading Accent 6" w:semiHidden="0" w:uiPriority="71" w:unhideWhenUsed="0"/>
-    <w:lsdException w:name="Colorful List Accent 6" w:semiHidden="0" w:uiPriority="72" w:unhideWhenUsed="0"/>
-    <w:lsdException w:name="Colorful Grid Accent 6" w:semiHidden="0" w:uiPriority="73" w:unhideWhenUsed="0"/>
-    <w:lsdException w:name="Subtle Emphasis" w:semiHidden="0" w:uiPriority="19" w:unhideWhenUsed="0" w:qFormat="1"/>
-    <w:lsdException w:name="Intense Emphasis" w:semiHidden="0" w:uiPriority="21" w:unhideWhenUsed="0" w:qFormat="1"/>
-    <w:lsdException w:name="Subtle Reference" w:semiHidden="0" w:uiPriority="31" w:unhideWhenUsed="0" w:qFormat="1"/>
-    <w:lsdException w:name="Intense Reference" w:semiHidden="0" w:uiPriority="32" w:unhideWhenUsed="0" w:qFormat="1"/>
-    <w:lsdException w:name="Book Title" w:semiHidden="0" w:uiPriority="33" w:unhideWhenUsed="0" w:qFormat="1"/>
-    <w:lsdException w:name="Bibliography" w:uiPriority="37"/>
-    <w:lsdException w:name="TOC Heading" w:uiPriority="39" w:qFormat="1"/>
+  <w:latentStyles w:defLockedState="0" w:defUIPriority="99" w:defSemiHidden="0" w:defUnhideWhenUsed="0" w:defQFormat="0" w:count="376">
+    <w:lsdException w:name="Normal" w:uiPriority="0" w:qFormat="1"/>
+    <w:lsdException w:name="heading 1" w:uiPriority="9" w:qFormat="1"/>
+    <w:lsdException w:name="heading 2" w:semiHidden="1" w:uiPriority="9" w:unhideWhenUsed="1" w:qFormat="1"/>
+    <w:lsdException w:name="heading 3" w:semiHidden="1" w:uiPriority="9" w:unhideWhenUsed="1" w:qFormat="1"/>
+    <w:lsdException w:name="heading 4" w:semiHidden="1" w:uiPriority="9" w:unhideWhenUsed="1" w:qFormat="1"/>
+    <w:lsdException w:name="heading 5" w:semiHidden="1" w:uiPriority="9" w:unhideWhenUsed="1" w:qFormat="1"/>
+    <w:lsdException w:name="heading 6" w:semiHidden="1" w:uiPriority="9" w:unhideWhenUsed="1" w:qFormat="1"/>
+    <w:lsdException w:name="heading 7" w:semiHidden="1" w:uiPriority="9" w:unhideWhenUsed="1" w:qFormat="1"/>
+    <w:lsdException w:name="heading 8" w:semiHidden="1" w:uiPriority="9" w:unhideWhenUsed="1" w:qFormat="1"/>
+    <w:lsdException w:name="heading 9" w:semiHidden="1" w:uiPriority="9" w:unhideWhenUsed="1" w:qFormat="1"/>
+    <w:lsdException w:name="index 1" w:semiHidden="1" w:unhideWhenUsed="1"/>
+    <w:lsdException w:name="index 2" w:semiHidden="1" w:unhideWhenUsed="1"/>
+    <w:lsdException w:name="index 3" w:semiHidden="1" w:unhideWhenUsed="1"/>
+    <w:lsdException w:name="index 4" w:semiHidden="1" w:unhideWhenUsed="1"/>
+    <w:lsdException w:name="index 5" w:semiHidden="1" w:unhideWhenUsed="1"/>
+    <w:lsdException w:name="index 6" w:semiHidden="1" w:unhideWhenUsed="1"/>
+    <w:lsdException w:name="index 7" w:semiHidden="1" w:unhideWhenUsed="1"/>
+    <w:lsdException w:name="index 8" w:semiHidden="1" w:unhideWhenUsed="1"/>
+    <w:lsdException w:name="index 9" w:semiHidden="1" w:unhideWhenUsed="1"/>
+    <w:lsdException w:name="toc 1" w:semiHidden="1" w:uiPriority="39" w:unhideWhenUsed="1"/>
+    <w:lsdException w:name="toc 2" w:semiHidden="1" w:uiPriority="39" w:unhideWhenUsed="1"/>
+    <w:lsdException w:name="toc 3" w:semiHidden="1" w:uiPriority="39" w:unhideWhenUsed="1"/>
+    <w:lsdException w:name="toc 4" w:semiHidden="1" w:uiPriority="39" w:unhideWhenUsed="1"/>
+    <w:lsdException w:name="toc 5" w:semiHidden="1" w:uiPriority="39" w:unhideWhenUsed="1"/>
+    <w:lsdException w:name="toc 6" w:semiHidden="1" w:uiPriority="39" w:unhideWhenUsed="1"/>
+    <w:lsdException w:name="toc 7" w:semiHidden="1" w:uiPriority="39" w:unhideWhenUsed="1"/>
+    <w:lsdException w:name="toc 8" w:semiHidden="1" w:uiPriority="39" w:unhideWhenUsed="1"/>
+    <w:lsdException w:name="toc 9" w:semiHidden="1" w:uiPriority="39" w:unhideWhenUsed="1"/>
+    <w:lsdException w:name="Normal Indent" w:semiHidden="1" w:unhideWhenUsed="1"/>
+    <w:lsdException w:name="footnote text" w:semiHidden="1" w:unhideWhenUsed="1"/>
+    <w:lsdException w:name="annotation text" w:semiHidden="1" w:unhideWhenUsed="1"/>
+    <w:lsdException w:name="header" w:semiHidden="1" w:unhideWhenUsed="1"/>
+    <w:lsdException w:name="footer" w:semiHidden="1" w:unhideWhenUsed="1"/>
+    <w:lsdException w:name="index heading" w:semiHidden="1" w:unhideWhenUsed="1"/>
+    <w:lsdException w:name="caption" w:semiHidden="1" w:uiPriority="35" w:unhideWhenUsed="1" w:qFormat="1"/>
+    <w:lsdException w:name="table of figures" w:semiHidden="1" w:unhideWhenUsed="1"/>
+    <w:lsdException w:name="envelope address" w:semiHidden="1" w:unhideWhenUsed="1"/>
+    <w:lsdException w:name="envelope return" w:semiHidden="1" w:unhideWhenUsed="1"/>
+    <w:lsdException w:name="footnote reference" w:semiHidden="1"/>
+    <w:lsdException w:name="annotation reference" w:semiHidden="1" w:unhideWhenUsed="1"/>
+    <w:lsdException w:name="line number" w:semiHidden="1" w:unhideWhenUsed="1"/>
+    <w:lsdException w:name="page number" w:semiHidden="1" w:unhideWhenUsed="1"/>
+    <w:lsdException w:name="endnote reference" w:semiHidden="1" w:unhideWhenUsed="1"/>
+    <w:lsdException w:name="endnote text" w:semiHidden="1" w:unhideWhenUsed="1"/>
+    <w:lsdException w:name="table of authorities" w:semiHidden="1" w:unhideWhenUsed="1"/>
+    <w:lsdException w:name="macro" w:semiHidden="1" w:unhideWhenUsed="1"/>
+    <w:lsdException w:name="toa heading" w:semiHidden="1" w:unhideWhenUsed="1"/>
+    <w:lsdException w:name="List" w:semiHidden="1" w:unhideWhenUsed="1"/>
+    <w:lsdException w:name="List Bullet" w:semiHidden="1" w:unhideWhenUsed="1"/>
+    <w:lsdException w:name="List Number" w:semiHidden="1" w:unhideWhenUsed="1"/>
+    <w:lsdException w:name="List 2" w:semiHidden="1" w:unhideWhenUsed="1"/>
+    <w:lsdException w:name="List 3" w:semiHidden="1" w:unhideWhenUsed="1"/>
+    <w:lsdException w:name="List 4" w:semiHidden="1" w:unhideWhenUsed="1"/>
+    <w:lsdException w:name="List 5" w:semiHidden="1" w:unhideWhenUsed="1"/>
+    <w:lsdException w:name="List Bullet 2" w:semiHidden="1" w:unhideWhenUsed="1"/>
+    <w:lsdException w:name="List Bullet 3" w:semiHidden="1" w:unhideWhenUsed="1"/>
+    <w:lsdException w:name="List Bullet 4" w:semiHidden="1" w:unhideWhenUsed="1"/>
+    <w:lsdException w:name="List Bullet 5" w:semiHidden="1" w:unhideWhenUsed="1"/>
+    <w:lsdException w:name="List Number 2" w:semiHidden="1" w:unhideWhenUsed="1"/>
+    <w:lsdException w:name="List Number 3" w:semiHidden="1" w:unhideWhenUsed="1"/>
+    <w:lsdException w:name="List Number 4" w:semiHidden="1" w:unhideWhenUsed="1"/>
+    <w:lsdException w:name="List Number 5" w:semiHidden="1" w:unhideWhenUsed="1"/>
+    <w:lsdException w:name="Title" w:uiPriority="10" w:qFormat="1"/>
+    <w:lsdException w:name="Closing" w:semiHidden="1" w:unhideWhenUsed="1"/>
+    <w:lsdException w:name="Signature" w:semiHidden="1" w:unhideWhenUsed="1"/>
+    <w:lsdException w:name="Default Paragraph Font" w:semiHidden="1" w:uiPriority="1" w:unhideWhenUsed="1"/>
+    <w:lsdException w:name="Body Text" w:semiHidden="1" w:unhideWhenUsed="1"/>
+    <w:lsdException w:name="Body Text Indent" w:semiHidden="1" w:unhideWhenUsed="1"/>
+    <w:lsdException w:name="List Continue" w:semiHidden="1" w:unhideWhenUsed="1"/>
+    <w:lsdException w:name="List Continue 2" w:semiHidden="1" w:unhideWhenUsed="1"/>
+    <w:lsdException w:name="List Continue 3" w:semiHidden="1" w:unhideWhenUsed="1"/>
+    <w:lsdException w:name="List Continue 4" w:semiHidden="1" w:unhideWhenUsed="1"/>
+    <w:lsdException w:name="List Continue 5" w:semiHidden="1" w:unhideWhenUsed="1"/>
+    <w:lsdException w:name="Message Header" w:semiHidden="1" w:unhideWhenUsed="1"/>
+    <w:lsdException w:name="Subtitle" w:uiPriority="11" w:qFormat="1"/>
+    <w:lsdException w:name="Salutation" w:semiHidden="1" w:unhideWhenUsed="1"/>
+    <w:lsdException w:name="Date" w:semiHidden="1" w:unhideWhenUsed="1"/>
+    <w:lsdException w:name="Body Text First Indent" w:semiHidden="1" w:unhideWhenUsed="1"/>
+    <w:lsdException w:name="Body Text First Indent 2" w:semiHidden="1" w:unhideWhenUsed="1"/>
+    <w:lsdException w:name="Note Heading" w:semiHidden="1" w:unhideWhenUsed="1"/>
+    <w:lsdException w:name="Body Text 2" w:semiHidden="1" w:unhideWhenUsed="1"/>
+    <w:lsdException w:name="Body Text 3" w:semiHidden="1" w:unhideWhenUsed="1"/>
+    <w:lsdException w:name="Body Text Indent 2" w:semiHidden="1" w:unhideWhenUsed="1"/>
+    <w:lsdException w:name="Body Text Indent 3" w:semiHidden="1" w:unhideWhenUsed="1"/>
+    <w:lsdException w:name="Block Text" w:semiHidden="1" w:unhideWhenUsed="1"/>
+    <w:lsdException w:name="Hyperlink" w:semiHidden="1" w:unhideWhenUsed="1"/>
+    <w:lsdException w:name="FollowedHyperlink" w:semiHidden="1" w:unhideWhenUsed="1"/>
+    <w:lsdException w:name="Strong" w:uiPriority="22" w:qFormat="1"/>
+    <w:lsdException w:name="Emphasis" w:uiPriority="20" w:qFormat="1"/>
+    <w:lsdException w:name="Document Map" w:semiHidden="1" w:unhideWhenUsed="1"/>
+    <w:lsdException w:name="Plain Text" w:semiHidden="1" w:unhideWhenUsed="1"/>
+    <w:lsdException w:name="E-mail Signature" w:semiHidden="1" w:unhideWhenUsed="1"/>
+    <w:lsdException w:name="HTML Top of Form" w:semiHidden="1" w:unhideWhenUsed="1"/>
+    <w:lsdException w:name="HTML Bottom of Form" w:semiHidden="1" w:unhideWhenUsed="1"/>
+    <w:lsdException w:name="Normal (Web)" w:semiHidden="1" w:unhideWhenUsed="1"/>
+    <w:lsdException w:name="HTML Acronym" w:semiHidden="1" w:unhideWhenUsed="1"/>
+    <w:lsdException w:name="HTML Address" w:semiHidden="1" w:unhideWhenUsed="1"/>
+    <w:lsdException w:name="HTML Cite" w:semiHidden="1" w:unhideWhenUsed="1"/>
+    <w:lsdException w:name="HTML Code" w:semiHidden="1" w:unhideWhenUsed="1"/>
+    <w:lsdException w:name="HTML Definition" w:semiHidden="1" w:unhideWhenUsed="1"/>
+    <w:lsdException w:name="HTML Keyboard" w:semiHidden="1" w:unhideWhenUsed="1"/>
+    <w:lsdException w:name="HTML Preformatted" w:semiHidden="1" w:unhideWhenUsed="1"/>
+    <w:lsdException w:name="HTML Sample" w:semiHidden="1" w:unhideWhenUsed="1"/>
+    <w:lsdException w:name="HTML Typewriter" w:semiHidden="1" w:unhideWhenUsed="1"/>
+    <w:lsdException w:name="HTML Variable" w:semiHidden="1" w:unhideWhenUsed="1"/>
+    <w:lsdException w:name="Normal Table" w:semiHidden="1" w:unhideWhenUsed="1"/>
+    <w:lsdException w:name="annotation subject" w:semiHidden="1" w:unhideWhenUsed="1"/>
+    <w:lsdException w:name="No List" w:semiHidden="1" w:unhideWhenUsed="1"/>
+    <w:lsdException w:name="Outline List 1" w:semiHidden="1" w:unhideWhenUsed="1"/>
+    <w:lsdException w:name="Outline List 2" w:semiHidden="1" w:unhideWhenUsed="1"/>
+    <w:lsdException w:name="Outline List 3" w:semiHidden="1" w:unhideWhenUsed="1"/>
+    <w:lsdException w:name="Table Simple 1" w:semiHidden="1" w:unhideWhenUsed="1"/>
+    <w:lsdException w:name="Table Simple 2" w:semiHidden="1" w:unhideWhenUsed="1"/>
+    <w:lsdException w:name="Table Simple 3" w:semiHidden="1" w:unhideWhenUsed="1"/>
+    <w:lsdException w:name="Table Classic 1" w:semiHidden="1" w:unhideWhenUsed="1"/>
+    <w:lsdException w:name="Table Classic 2" w:semiHidden="1" w:unhideWhenUsed="1"/>
+    <w:lsdException w:name="Table Classic 3" w:semiHidden="1" w:unhideWhenUsed="1"/>
+    <w:lsdException w:name="Table Classic 4" w:semiHidden="1" w:unhideWhenUsed="1"/>
+    <w:lsdException w:name="Table Colorful 1" w:semiHidden="1" w:unhideWhenUsed="1"/>
+    <w:lsdException w:name="Table Colorful 2" w:semiHidden="1" w:unhideWhenUsed="1"/>
+    <w:lsdException w:name="Table Colorful 3" w:semiHidden="1" w:unhideWhenUsed="1"/>
+    <w:lsdException w:name="Table Columns 1" w:semiHidden="1" w:unhideWhenUsed="1"/>
+    <w:lsdException w:name="Table Columns 2" w:semiHidden="1" w:unhideWhenUsed="1"/>
+    <w:lsdException w:name="Table Columns 3" w:semiHidden="1" w:unhideWhenUsed="1"/>
+    <w:lsdException w:name="Table Columns 4" w:semiHidden="1" w:unhideWhenUsed="1"/>
+    <w:lsdException w:name="Table Columns 5" w:semiHidden="1" w:unhideWhenUsed="1"/>
+    <w:lsdException w:name="Table Grid 1" w:semiHidden="1" w:unhideWhenUsed="1"/>
+    <w:lsdException w:name="Table Grid 2" w:semiHidden="1" w:unhideWhenUsed="1"/>
+    <w:lsdException w:name="Table Grid 3" w:semiHidden="1" w:unhideWhenUsed="1"/>
+    <w:lsdException w:name="Table Grid 4" w:semiHidden="1" w:unhideWhenUsed="1"/>
+    <w:lsdException w:name="Table Grid 5" w:semiHidden="1" w:unhideWhenUsed="1"/>
+    <w:lsdException w:name="Table Grid 6" w:semiHidden="1" w:unhideWhenUsed="1"/>
+    <w:lsdException w:name="Table Grid 7" w:semiHidden="1" w:unhideWhenUsed="1"/>
+    <w:lsdException w:name="Table Grid 8" w:semiHidden="1" w:unhideWhenUsed="1"/>
+    <w:lsdException w:name="Table List 1" w:semiHidden="1" w:unhideWhenUsed="1"/>
+    <w:lsdException w:name="Table List 2" w:semiHidden="1" w:unhideWhenUsed="1"/>
+    <w:lsdException w:name="Table List 3" w:semiHidden="1" w:unhideWhenUsed="1"/>
+    <w:lsdException w:name="Table List 4" w:semiHidden="1" w:unhideWhenUsed="1"/>
+    <w:lsdException w:name="Table List 5" w:semiHidden="1" w:unhideWhenUsed="1"/>
+    <w:lsdException w:name="Table List 6" w:semiHidden="1" w:unhideWhenUsed="1"/>
+    <w:lsdException w:name="Table List 7" w:semiHidden="1" w:unhideWhenUsed="1"/>
+    <w:lsdException w:name="Table List 8" w:semiHidden="1" w:unhideWhenUsed="1"/>
+    <w:lsdException w:name="Table 3D effects 1" w:semiHidden="1" w:unhideWhenUsed="1"/>
+    <w:lsdException w:name="Table 3D effects 2" w:semiHidden="1" w:unhideWhenUsed="1"/>
+    <w:lsdException w:name="Table 3D effects 3" w:semiHidden="1" w:unhideWhenUsed="1"/>
+    <w:lsdException w:name="Table Contemporary" w:semiHidden="1" w:unhideWhenUsed="1"/>
+    <w:lsdException w:name="Table Elegant" w:semiHidden="1" w:unhideWhenUsed="1"/>
+    <w:lsdException w:name="Table Professional" w:semiHidden="1" w:unhideWhenUsed="1"/>
+    <w:lsdException w:name="Table Subtle 1" w:semiHidden="1" w:unhideWhenUsed="1"/>
+    <w:lsdException w:name="Table Subtle 2" w:semiHidden="1" w:unhideWhenUsed="1"/>
+    <w:lsdException w:name="Table Web 1" w:semiHidden="1" w:unhideWhenUsed="1"/>
+    <w:lsdException w:name="Table Web 2" w:semiHidden="1" w:unhideWhenUsed="1"/>
+    <w:lsdException w:name="Table Web 3" w:semiHidden="1" w:unhideWhenUsed="1"/>
+    <w:lsdException w:name="Balloon Text" w:semiHidden="1" w:unhideWhenUsed="1"/>
+    <w:lsdException w:name="Table Grid" w:semiHidden="1" w:uiPriority="59" w:unhideWhenUsed="1"/>
+    <w:lsdException w:name="Table Theme" w:semiHidden="1" w:unhideWhenUsed="1"/>
+    <w:lsdException w:name="Placeholder Text" w:semiHidden="1"/>
+    <w:lsdException w:name="No Spacing" w:uiPriority="1" w:qFormat="1"/>
+    <w:lsdException w:name="Light Shading" w:uiPriority="60"/>
+    <w:lsdException w:name="Light List" w:uiPriority="61"/>
+    <w:lsdException w:name="Light Grid" w:uiPriority="62"/>
+    <w:lsdException w:name="Medium Shading 1" w:uiPriority="63"/>
+    <w:lsdException w:name="Medium Shading 2" w:uiPriority="64"/>
+    <w:lsdException w:name="Medium List 1" w:uiPriority="65"/>
+    <w:lsdException w:name="Medium List 2" w:uiPriority="66"/>
+    <w:lsdException w:name="Medium Grid 1" w:uiPriority="67"/>
+    <w:lsdException w:name="Medium Grid 2" w:uiPriority="68"/>
+    <w:lsdException w:name="Medium Grid 3" w:uiPriority="69"/>
+    <w:lsdException w:name="Dark List" w:uiPriority="70"/>
+    <w:lsdException w:name="Colorful Shading" w:uiPriority="71"/>
+    <w:lsdException w:name="Colorful List" w:uiPriority="72"/>
+    <w:lsdException w:name="Colorful Grid" w:uiPriority="73"/>
+    <w:lsdException w:name="Light Shading Accent 1" w:uiPriority="60"/>
+    <w:lsdException w:name="Light List Accent 1" w:uiPriority="61"/>
+    <w:lsdException w:name="Light Grid Accent 1" w:uiPriority="62"/>
+    <w:lsdException w:name="Medium Shading 1 Accent 1" w:uiPriority="63"/>
+    <w:lsdException w:name="Medium Shading 2 Accent 1" w:uiPriority="64"/>
+    <w:lsdException w:name="Medium List 1 Accent 1" w:uiPriority="65"/>
+    <w:lsdException w:name="Revision" w:semiHidden="1"/>
+    <w:lsdException w:name="List Paragraph" w:uiPriority="34" w:qFormat="1"/>
+    <w:lsdException w:name="Quote" w:uiPriority="29" w:qFormat="1"/>
+    <w:lsdException w:name="Intense Quote" w:uiPriority="30" w:qFormat="1"/>
+    <w:lsdException w:name="Medium List 2 Accent 1" w:uiPriority="66"/>
+    <w:lsdException w:name="Medium Grid 1 Accent 1" w:uiPriority="67"/>
+    <w:lsdException w:name="Medium Grid 2 Accent 1" w:uiPriority="68"/>
+    <w:lsdException w:name="Medium Grid 3 Accent 1" w:uiPriority="69"/>
+    <w:lsdException w:name="Dark List Accent 1" w:uiPriority="70"/>
+    <w:lsdException w:name="Colorful Shading Accent 1" w:uiPriority="71"/>
+    <w:lsdException w:name="Colorful List Accent 1" w:uiPriority="72"/>
+    <w:lsdException w:name="Colorful Grid Accent 1" w:uiPriority="73"/>
+    <w:lsdException w:name="Light Shading Accent 2" w:uiPriority="60"/>
+    <w:lsdException w:name="Light List Accent 2" w:uiPriority="61"/>
+    <w:lsdException w:name="Light Grid Accent 2" w:uiPriority="62"/>
+    <w:lsdException w:name="Medium Shading 1 Accent 2" w:uiPriority="63"/>
+    <w:lsdException w:name="Medium Shading 2 Accent 2" w:uiPriority="64"/>
+    <w:lsdException w:name="Medium List 1 Accent 2" w:uiPriority="65"/>
+    <w:lsdException w:name="Medium List 2 Accent 2" w:uiPriority="66"/>
+    <w:lsdException w:name="Medium Grid 1 Accent 2" w:uiPriority="67"/>
+    <w:lsdException w:name="Medium Grid 2 Accent 2" w:uiPriority="68"/>
+    <w:lsdException w:name="Medium Grid 3 Accent 2" w:uiPriority="69"/>
+    <w:lsdException w:name="Dark List Accent 2" w:uiPriority="70"/>
+    <w:lsdException w:name="Colorful Shading Accent 2" w:uiPriority="71"/>
+    <w:lsdException w:name="Colorful List Accent 2" w:uiPriority="72"/>
+    <w:lsdException w:name="Colorful Grid Accent 2" w:uiPriority="73"/>
+    <w:lsdException w:name="Light Shading Accent 3" w:uiPriority="60"/>
+    <w:lsdException w:name="Light List Accent 3" w:uiPriority="61"/>
+    <w:lsdException w:name="Light Grid Accent 3" w:uiPriority="62"/>
+    <w:lsdException w:name="Medium Shading 1 Accent 3" w:uiPriority="63"/>
+    <w:lsdException w:name="Medium Shading 2 Accent 3" w:uiPriority="64"/>
+    <w:lsdException w:name="Medium List 1 Accent 3" w:uiPriority="65"/>
+    <w:lsdException w:name="Medium List 2 Accent 3" w:uiPriority="66"/>
+    <w:lsdException w:name="Medium Grid 1 Accent 3" w:uiPriority="67"/>
+    <w:lsdException w:name="Medium Grid 2 Accent 3" w:uiPriority="68"/>
+    <w:lsdException w:name="Medium Grid 3 Accent 3" w:uiPriority="69"/>
+    <w:lsdException w:name="Dark List Accent 3" w:uiPriority="70"/>
+    <w:lsdException w:name="Colorful Shading Accent 3" w:uiPriority="71"/>
+    <w:lsdException w:name="Colorful List Accent 3" w:uiPriority="72"/>
+    <w:lsdException w:name="Colorful Grid Accent 3" w:uiPriority="73"/>
+    <w:lsdException w:name="Light Shading Accent 4" w:uiPriority="60"/>
+    <w:lsdException w:name="Light List Accent 4" w:uiPriority="61"/>
+    <w:lsdException w:name="Light Grid Accent 4" w:uiPriority="62"/>
+    <w:lsdException w:name="Medium Shading 1 Accent 4" w:uiPriority="63"/>
+    <w:lsdException w:name="Medium Shading 2 Accent 4" w:uiPriority="64"/>
+    <w:lsdException w:name="Medium List 1 Accent 4" w:uiPriority="65"/>
+    <w:lsdException w:name="Medium List 2 Accent 4" w:uiPriority="66"/>
+    <w:lsdException w:name="Medium Grid 1 Accent 4" w:uiPriority="67"/>
+    <w:lsdException w:name="Medium Grid 2 Accent 4" w:uiPriority="68"/>
+    <w:lsdException w:name="Medium Grid 3 Accent 4" w:uiPriority="69"/>
+    <w:lsdException w:name="Dark List Accent 4" w:uiPriority="70"/>
+    <w:lsdException w:name="Colorful Shading Accent 4" w:uiPriority="71"/>
+    <w:lsdException w:name="Colorful List Accent 4" w:uiPriority="72"/>
+    <w:lsdException w:name="Colorful Grid Accent 4" w:uiPriority="73"/>
+    <w:lsdException w:name="Light Shading Accent 5" w:uiPriority="60"/>
+    <w:lsdException w:name="Light List Accent 5" w:uiPriority="61"/>
+    <w:lsdException w:name="Light Grid Accent 5" w:uiPriority="62"/>
+    <w:lsdException w:name="Medium Shading 1 Accent 5" w:uiPriority="63"/>
+    <w:lsdException w:name="Medium Shading 2 Accent 5" w:uiPriority="64"/>
+    <w:lsdException w:name="Medium List 1 Accent 5" w:uiPriority="65"/>
+    <w:lsdException w:name="Medium List 2 Accent 5" w:uiPriority="66"/>
+    <w:lsdException w:name="Medium Grid 1 Accent 5" w:uiPriority="67"/>
+    <w:lsdException w:name="Medium Grid 2 Accent 5" w:uiPriority="68"/>
+    <w:lsdException w:name="Medium Grid 3 Accent 5" w:uiPriority="69"/>
+    <w:lsdException w:name="Dark List Accent 5" w:uiPriority="70"/>
+    <w:lsdException w:name="Colorful Shading Accent 5" w:uiPriority="71"/>
+    <w:lsdException w:name="Colorful List Accent 5" w:uiPriority="72"/>
+    <w:lsdException w:name="Colorful Grid Accent 5" w:uiPriority="73"/>
+    <w:lsdException w:name="Light Shading Accent 6" w:uiPriority="60"/>
+    <w:lsdException w:name="Light List Accent 6" w:uiPriority="61"/>
+    <w:lsdException w:name="Light Grid Accent 6" w:uiPriority="62"/>
+    <w:lsdException w:name="Medium Shading 1 Accent 6" w:uiPriority="63"/>
+    <w:lsdException w:name="Medium Shading 2 Accent 6" w:uiPriority="64"/>
+    <w:lsdException w:name="Medium List 1 Accent 6" w:uiPriority="65"/>
+    <w:lsdException w:name="Medium List 2 Accent 6" w:uiPriority="66"/>
+    <w:lsdException w:name="Medium Grid 1 Accent 6" w:uiPriority="67"/>
+    <w:lsdException w:name="Medium Grid 2 Accent 6" w:uiPriority="68"/>
+    <w:lsdException w:name="Medium Grid 3 Accent 6" w:uiPriority="69"/>
+    <w:lsdException w:name="Dark List Accent 6" w:uiPriority="70"/>
+    <w:lsdException w:name="Colorful Shading Accent 6" w:uiPriority="71"/>
+    <w:lsdException w:name="Colorful List Accent 6" w:uiPriority="72"/>
+    <w:lsdException w:name="Colorful Grid Accent 6" w:uiPriority="73"/>
+    <w:lsdException w:name="Subtle Emphasis" w:uiPriority="19" w:qFormat="1"/>
+    <w:lsdException w:name="Intense Emphasis" w:uiPriority="21" w:qFormat="1"/>
+    <w:lsdException w:name="Subtle Reference" w:uiPriority="31" w:qFormat="1"/>
+    <w:lsdException w:name="Intense Reference" w:uiPriority="32" w:qFormat="1"/>
+    <w:lsdException w:name="Book Title" w:uiPriority="33" w:qFormat="1"/>
+    <w:lsdException w:name="Bibliography" w:semiHidden="1" w:uiPriority="37" w:unhideWhenUsed="1"/>
+    <w:lsdException w:name="TOC Heading" w:semiHidden="1" w:uiPriority="39" w:unhideWhenUsed="1" w:qFormat="1"/>
+    <w:lsdException w:name="Plain Table 1" w:uiPriority="41"/>
+    <w:lsdException w:name="Plain Table 2" w:uiPriority="42"/>
+    <w:lsdException w:name="Plain Table 3" w:uiPriority="43"/>
+    <w:lsdException w:name="Plain Table 4" w:uiPriority="44"/>
+    <w:lsdException w:name="Plain Table 5" w:uiPriority="45"/>
+    <w:lsdException w:name="Grid Table Light" w:uiPriority="40"/>
+    <w:lsdException w:name="Grid Table 1 Light" w:uiPriority="46"/>
+    <w:lsdException w:name="Grid Table 2" w:uiPriority="47"/>
+    <w:lsdException w:name="Grid Table 3" w:uiPriority="48"/>
+    <w:lsdException w:name="Grid Table 4" w:uiPriority="49"/>
+    <w:lsdException w:name="Grid Table 5 Dark" w:uiPriority="50"/>
+    <w:lsdException w:name="Grid Table 6 Colorful" w:uiPriority="51"/>
+    <w:lsdException w:name="Grid Table 7 Colorful" w:uiPriority="52"/>
+    <w:lsdException w:name="Grid Table 1 Light Accent 1" w:uiPriority="46"/>
+    <w:lsdException w:name="Grid Table 2 Accent 1" w:uiPriority="47"/>
+    <w:lsdException w:name="Grid Table 3 Accent 1" w:uiPriority="48"/>
+    <w:lsdException w:name="Grid Table 4 Accent 1" w:uiPriority="49"/>
+    <w:lsdException w:name="Grid Table 5 Dark Accent 1" w:uiPriority="50"/>
+    <w:lsdException w:name="Grid Table 6 Colorful Accent 1" w:uiPriority="51"/>
+    <w:lsdException w:name="Grid Table 7 Colorful Accent 1" w:uiPriority="52"/>
+    <w:lsdException w:name="Grid Table 1 Light Accent 2" w:uiPriority="46"/>
+    <w:lsdException w:name="Grid Table 2 Accent 2" w:uiPriority="47"/>
+    <w:lsdException w:name="Grid Table 3 Accent 2" w:uiPriority="48"/>
+    <w:lsdException w:name="Grid Table 4 Accent 2" w:uiPriority="49"/>
+    <w:lsdException w:name="Grid Table 5 Dark Accent 2" w:uiPriority="50"/>
+    <w:lsdException w:name="Grid Table 6 Colorful Accent 2" w:uiPriority="51"/>
+    <w:lsdException w:name="Grid Table 7 Colorful Accent 2" w:uiPriority="52"/>
+    <w:lsdException w:name="Grid Table 1 Light Accent 3" w:uiPriority="46"/>
+    <w:lsdException w:name="Grid Table 2 Accent 3" w:uiPriority="47"/>
+    <w:lsdException w:name="Grid Table 3 Accent 3" w:uiPriority="48"/>
+    <w:lsdException w:name="Grid Table 4 Accent 3" w:uiPriority="49"/>
+    <w:lsdException w:name="Grid Table 5 Dark Accent 3" w:uiPriority="50"/>
+    <w:lsdException w:name="Grid Table 6 Colorful Accent 3" w:uiPriority="51"/>
+    <w:lsdException w:name="Grid Table 7 Colorful Accent 3" w:uiPriority="52"/>
+    <w:lsdException w:name="Grid Table 1 Light Accent 4" w:uiPriority="46"/>
+    <w:lsdException w:name="Grid Table 2 Accent 4" w:uiPriority="47"/>
+    <w:lsdException w:name="Grid Table 3 Accent 4" w:uiPriority="48"/>
+    <w:lsdException w:name="Grid Table 4 Accent 4" w:uiPriority="49"/>
+    <w:lsdException w:name="Grid Table 5 Dark Accent 4" w:uiPriority="50"/>
+    <w:lsdException w:name="Grid Table 6 Colorful Accent 4" w:uiPriority="51"/>
+    <w:lsdException w:name="Grid Table 7 Colorful Accent 4" w:uiPriority="52"/>
+    <w:lsdException w:name="Grid Table 1 Light Accent 5" w:uiPriority="46"/>
+    <w:lsdException w:name="Grid Table 2 Accent 5" w:uiPriority="47"/>
+    <w:lsdException w:name="Grid Table 3 Accent 5" w:uiPriority="48"/>
+    <w:lsdException w:name="Grid Table 4 Accent 5" w:uiPriority="49"/>
+    <w:lsdException w:name="Grid Table 5 Dark Accent 5" w:uiPriority="50"/>
+    <w:lsdException w:name="Grid Table 6 Colorful Accent 5" w:uiPriority="51"/>
+    <w:lsdException w:name="Grid Table 7 Colorful Accent 5" w:uiPriority="52"/>
+    <w:lsdException w:name="Grid Table 1 Light Accent 6" w:uiPriority="46"/>
+    <w:lsdException w:name="Grid Table 2 Accent 6" w:uiPriority="47"/>
+    <w:lsdException w:name="Grid Table 3 Accent 6" w:uiPriority="48"/>
+    <w:lsdException w:name="Grid Table 4 Accent 6" w:uiPriority="49"/>
+    <w:lsdException w:name="Grid Table 5 Dark Accent 6" w:uiPriority="50"/>
+    <w:lsdException w:name="Grid Table 6 Colorful Accent 6" w:uiPriority="51"/>
+    <w:lsdException w:name="Grid Table 7 Colorful Accent 6" w:uiPriority="52"/>
+    <w:lsdException w:name="List Table 1 Light" w:uiPriority="46"/>
+    <w:lsdException w:name="List Table 2" w:uiPriority="47"/>
+    <w:lsdException w:name="List Table 3" w:uiPriority="48"/>
+    <w:lsdException w:name="List Table 4" w:uiPriority="49"/>
+    <w:lsdException w:name="List Table 5 Dark" w:uiPriority="50"/>
+    <w:lsdException w:name="List Table 6 Colorful" w:uiPriority="51"/>
+    <w:lsdException w:name="List Table 7 Colorful" w:uiPriority="52"/>
+    <w:lsdException w:name="List Table 1 Light Accent 1" w:uiPriority="46"/>
+    <w:lsdException w:name="List Table 2 Accent 1" w:uiPriority="47"/>
+    <w:lsdException w:name="List Table 3 Accent 1" w:uiPriority="48"/>
+    <w:lsdException w:name="List Table 4 Accent 1" w:uiPriority="49"/>
+    <w:lsdException w:name="List Table 5 Dark Accent 1" w:uiPriority="50"/>
+    <w:lsdException w:name="List Table 6 Colorful Accent 1" w:uiPriority="51"/>
+    <w:lsdException w:name="List Table 7 Colorful Accent 1" w:uiPriority="52"/>
+    <w:lsdException w:name="List Table 1 Light Accent 2" w:uiPriority="46"/>
+    <w:lsdException w:name="List Table 2 Accent 2" w:uiPriority="47"/>
+    <w:lsdException w:name="List Table 3 Accent 2" w:uiPriority="48"/>
+    <w:lsdException w:name="List Table 4 Accent 2" w:uiPriority="49"/>
+    <w:lsdException w:name="List Table 5 Dark Accent 2" w:uiPriority="50"/>
+    <w:lsdException w:name="List Table 6 Colorful Accent 2" w:uiPriority="51"/>
+    <w:lsdException w:name="List Table 7 Colorful Accent 2" w:uiPriority="52"/>
+    <w:lsdException w:name="List Table 1 Light Accent 3" w:uiPriority="46"/>
+    <w:lsdException w:name="List Table 2 Accent 3" w:uiPriority="47"/>
+    <w:lsdException w:name="List Table 3 Accent 3" w:uiPriority="48"/>
+    <w:lsdException w:name="List Table 4 Accent 3" w:uiPriority="49"/>
+    <w:lsdException w:name="List Table 5 Dark Accent 3" w:uiPriority="50"/>
+    <w:lsdException w:name="List Table 6 Colorful Accent 3" w:uiPriority="51"/>
+    <w:lsdException w:name="List Table 7 Colorful Accent 3" w:uiPriority="52"/>
+    <w:lsdException w:name="List Table 1 Light Accent 4" w:uiPriority="46"/>
+    <w:lsdException w:name="List Table 2 Accent 4" w:uiPriority="47"/>
+    <w:lsdException w:name="List Table 3 Accent 4" w:uiPriority="48"/>
+    <w:lsdException w:name="List Table 4 Accent 4" w:uiPriority="49"/>
+    <w:lsdException w:name="List Table 5 Dark Accent 4" w:uiPriority="50"/>
+    <w:lsdException w:name="List Table 6 Colorful Accent 4" w:uiPriority="51"/>
+    <w:lsdException w:name="List Table 7 Colorful Accent 4" w:uiPriority="52"/>
+    <w:lsdException w:name="List Table 1 Light Accent 5" w:uiPriority="46"/>
+    <w:lsdException w:name="List Table 2 Accent 5" w:uiPriority="47"/>
+    <w:lsdException w:name="List Table 3 Accent 5" w:uiPriority="48"/>
+    <w:lsdException w:name="List Table 4 Accent 5" w:uiPriority="49"/>
+    <w:lsdException w:name="List Table 5 Dark Accent 5" w:uiPriority="50"/>
+    <w:lsdException w:name="List Table 6 Colorful Accent 5" w:uiPriority="51"/>
+    <w:lsdException w:name="List Table 7 Colorful Accent 5" w:uiPriority="52"/>
+    <w:lsdException w:name="List Table 1 Light Accent 6" w:uiPriority="46"/>
+    <w:lsdException w:name="List Table 2 Accent 6" w:uiPriority="47"/>
+    <w:lsdException w:name="List Table 3 Accent 6" w:uiPriority="48"/>
+    <w:lsdException w:name="List Table 4 Accent 6" w:uiPriority="49"/>
+    <w:lsdException w:name="List Table 5 Dark Accent 6" w:uiPriority="50"/>
+    <w:lsdException w:name="List Table 6 Colorful Accent 6" w:uiPriority="51"/>
+    <w:lsdException w:name="List Table 7 Colorful Accent 6" w:uiPriority="52"/>
+    <w:lsdException w:name="Mention" w:semiHidden="1" w:unhideWhenUsed="1"/>
+    <w:lsdException w:name="Smart Hyperlink" w:semiHidden="1" w:unhideWhenUsed="1"/>
+    <w:lsdException w:name="Hashtag" w:semiHidden="1" w:unhideWhenUsed="1"/>
+    <w:lsdException w:name="Unresolved Mention" w:semiHidden="1" w:unhideWhenUsed="1"/>
+    <w:lsdException w:name="Smart Link" w:semiHidden="1" w:unhideWhenUsed="1"/>
   </w:latentStyles>
   <w:style w:type="paragraph" w:default="1" w:styleId="Normal">
     <w:name w:val="Normal"/>
@@ -1208,7 +1470,7 @@
       <w:rFonts w:ascii="Times New Roman" w:hAnsi="Times New Roman"/>
       <w:sz w:val="24"/>
       <w:szCs w:val="24"/>
-      <w:lang w:val="en-US"/>
+      <w:lang w:eastAsia="en-CA"/>
     </w:rPr>
   </w:style>
   <w:style w:type="character" w:default="1" w:styleId="DefaultParagraphFont">
@@ -1222,7 +1484,6 @@
     <w:uiPriority w:val="99"/>
     <w:semiHidden/>
     <w:unhideWhenUsed/>
-    <w:qFormat/>
     <w:tblPr>
       <w:tblInd w:w="0" w:type="dxa"/>
       <w:tblCellMar>

--- a/term_1/ENGL 433/Engl 433 Essay 1.docx
+++ b/term_1/ENGL 433/Engl 433 Essay 1.docx
@@ -7,16 +7,12 @@
         <w:rPr>
           <w:b/>
           <w:bCs/>
-          <w:sz w:val="28"/>
-          <w:szCs w:val="28"/>
-        </w:rPr>
-      </w:pPr>
-      <w:r>
-        <w:rPr>
-          <w:b/>
-          <w:bCs/>
-          <w:sz w:val="28"/>
-          <w:szCs w:val="28"/>
+        </w:rPr>
+      </w:pPr>
+      <w:r>
+        <w:rPr>
+          <w:b/>
+          <w:bCs/>
         </w:rPr>
         <w:t>Es</w:t>
       </w:r>
@@ -24,8 +20,6 @@
         <w:rPr>
           <w:b/>
           <w:bCs/>
-          <w:sz w:val="28"/>
-          <w:szCs w:val="28"/>
         </w:rPr>
         <w:t>sa</w:t>
       </w:r>
@@ -33,8 +27,6 @@
         <w:rPr>
           <w:b/>
           <w:bCs/>
-          <w:sz w:val="28"/>
-          <w:szCs w:val="28"/>
         </w:rPr>
         <w:t>y</w:t>
       </w:r>
@@ -42,8 +34,6 @@
         <w:rPr>
           <w:b/>
           <w:bCs/>
-          <w:sz w:val="28"/>
-          <w:szCs w:val="28"/>
         </w:rPr>
         <w:t xml:space="preserve"> #1 (due: Thursday, Oct. 7</w:t>
       </w:r>
@@ -51,558 +41,308 @@
         <w:rPr>
           <w:b/>
           <w:bCs/>
-          <w:sz w:val="28"/>
-          <w:szCs w:val="28"/>
         </w:rPr>
         <w:t>)</w:t>
       </w:r>
     </w:p>
     <w:p>
-      <w:pPr>
-        <w:rPr>
-          <w:sz w:val="28"/>
-          <w:szCs w:val="28"/>
-        </w:rPr>
-      </w:pPr>
-      <w:r>
-        <w:rPr>
-          <w:sz w:val="28"/>
-          <w:szCs w:val="28"/>
-        </w:rPr>
+      <w:r>
         <w:t>Sept. 14, 2021</w:t>
       </w:r>
     </w:p>
     <w:p>
-      <w:pPr>
-        <w:rPr>
-          <w:sz w:val="28"/>
-          <w:szCs w:val="28"/>
-        </w:rPr>
-      </w:pPr>
-      <w:r>
-        <w:rPr>
-          <w:sz w:val="28"/>
-          <w:szCs w:val="28"/>
-        </w:rPr>
+      <w:r>
         <w:t>English 433</w:t>
       </w:r>
     </w:p>
     <w:p>
-      <w:pPr>
-        <w:rPr>
-          <w:sz w:val="28"/>
-          <w:szCs w:val="28"/>
-        </w:rPr>
-      </w:pPr>
-      <w:r>
-        <w:rPr>
-          <w:sz w:val="28"/>
-          <w:szCs w:val="28"/>
-        </w:rPr>
+      <w:r>
         <w:t>Value: 20%</w:t>
       </w:r>
     </w:p>
     <w:p>
-      <w:pPr>
-        <w:rPr>
-          <w:sz w:val="28"/>
-          <w:szCs w:val="28"/>
-        </w:rPr>
-      </w:pPr>
-      <w:r>
-        <w:rPr>
-          <w:sz w:val="28"/>
-          <w:szCs w:val="28"/>
-        </w:rPr>
+      <w:r>
         <w:t xml:space="preserve">Length: </w:t>
       </w:r>
       <w:r>
-        <w:rPr>
-          <w:sz w:val="28"/>
-          <w:szCs w:val="28"/>
-        </w:rPr>
         <w:t xml:space="preserve">approximately </w:t>
       </w:r>
       <w:r>
-        <w:rPr>
-          <w:sz w:val="28"/>
-          <w:szCs w:val="28"/>
-        </w:rPr>
         <w:t>1300-170</w:t>
       </w:r>
       <w:r>
-        <w:rPr>
-          <w:sz w:val="28"/>
-          <w:szCs w:val="28"/>
-        </w:rPr>
         <w:t>0</w:t>
       </w:r>
       <w:r>
-        <w:rPr>
-          <w:sz w:val="28"/>
-          <w:szCs w:val="28"/>
-        </w:rPr>
         <w:t xml:space="preserve"> words</w:t>
+      </w:r>
+    </w:p>
+    <w:p/>
+    <w:p>
+      <w:pPr>
+        <w:ind w:firstLine="720"/>
+      </w:pPr>
+      <w:r>
+        <w:t xml:space="preserve">Write a </w:t>
+      </w:r>
+      <w:r>
+        <w:rPr>
+          <w:b/>
+          <w:bCs/>
+        </w:rPr>
+        <w:t>formal</w:t>
+      </w:r>
+      <w:r>
+        <w:rPr>
+          <w:b/>
+          <w:bCs/>
+        </w:rPr>
+        <w:t xml:space="preserve"> academic</w:t>
+      </w:r>
+      <w:r>
+        <w:rPr>
+          <w:b/>
+          <w:bCs/>
+        </w:rPr>
+        <w:t xml:space="preserve"> essay </w:t>
+      </w:r>
+      <w:r>
+        <w:rPr>
+          <w:b/>
+          <w:bCs/>
+        </w:rPr>
+        <w:t xml:space="preserve">of analysis </w:t>
+      </w:r>
+      <w:r>
+        <w:rPr>
+          <w:b/>
+          <w:bCs/>
+        </w:rPr>
+        <w:t>with a clear thesis a</w:t>
+      </w:r>
+      <w:r>
+        <w:rPr>
+          <w:b/>
+          <w:bCs/>
+        </w:rPr>
+        <w:t>nd close reference to the text</w:t>
+      </w:r>
+      <w:r>
+        <w:t>(</w:t>
+      </w:r>
+      <w:r>
+        <w:t>s</w:t>
+      </w:r>
+      <w:r>
+        <w:t>)</w:t>
+      </w:r>
+      <w:r>
+        <w:t xml:space="preserve"> </w:t>
+      </w:r>
+      <w:r>
+        <w:t xml:space="preserve">on one of the following topics. </w:t>
+      </w:r>
+      <w:r>
+        <w:t xml:space="preserve">Keep </w:t>
+      </w:r>
+      <w:r>
+        <w:rPr>
+          <w:b/>
+          <w:bCs/>
+        </w:rPr>
+        <w:t>paragraphs to at least five</w:t>
+      </w:r>
+      <w:r>
+        <w:rPr>
+          <w:b/>
+          <w:bCs/>
+        </w:rPr>
+        <w:t xml:space="preserve"> sentences</w:t>
+      </w:r>
+      <w:r>
+        <w:rPr>
+          <w:b/>
+          <w:bCs/>
+        </w:rPr>
+        <w:t>, place</w:t>
+      </w:r>
+      <w:r>
+        <w:rPr>
+          <w:b/>
+          <w:bCs/>
+        </w:rPr>
+        <w:t xml:space="preserve"> book titles</w:t>
+      </w:r>
+      <w:r>
+        <w:rPr>
+          <w:b/>
+          <w:bCs/>
+        </w:rPr>
+        <w:t xml:space="preserve"> in italics</w:t>
+      </w:r>
+      <w:r>
+        <w:rPr>
+          <w:b/>
+          <w:bCs/>
+        </w:rPr>
+        <w:t>, and write about literature in the present tense</w:t>
+      </w:r>
+      <w:r>
+        <w:rPr>
+          <w:b/>
+          <w:bCs/>
+        </w:rPr>
+        <w:t>.</w:t>
+      </w:r>
+      <w:r>
+        <w:t xml:space="preserve"> Give your essay an effectiv</w:t>
+      </w:r>
+      <w:r>
+        <w:t>e title (i. e., An Analysis of Reconciliation</w:t>
+      </w:r>
+      <w:r>
+        <w:t xml:space="preserve"> in </w:t>
+      </w:r>
+      <w:r>
+        <w:rPr>
+          <w:i/>
+          <w:iCs/>
+        </w:rPr>
+        <w:t>Notes for Plan B</w:t>
+      </w:r>
+      <w:r>
+        <w:t>; Narrating Memory: An Analysis o</w:t>
+      </w:r>
+      <w:r>
+        <w:t xml:space="preserve">f the Treatment of the </w:t>
+      </w:r>
+      <w:r>
+        <w:t xml:space="preserve">Mythic </w:t>
+      </w:r>
+      <w:r>
+        <w:t>Past</w:t>
+      </w:r>
+      <w:r>
+        <w:t xml:space="preserve"> in </w:t>
+      </w:r>
+      <w:r>
+        <w:rPr>
+          <w:i/>
+        </w:rPr>
+        <w:t>Zombie Hea</w:t>
+      </w:r>
+      <w:r>
+        <w:rPr>
+          <w:i/>
+        </w:rPr>
+        <w:t>r</w:t>
+      </w:r>
+      <w:r>
+        <w:rPr>
+          <w:i/>
+        </w:rPr>
+        <w:t>t</w:t>
+      </w:r>
+      <w:r>
+        <w:t xml:space="preserve"> and </w:t>
+      </w:r>
+      <w:r>
+        <w:rPr>
+          <w:i/>
+          <w:iCs/>
+        </w:rPr>
+        <w:t>A Supposedly Fun Thing I’ll Never Do Again</w:t>
+      </w:r>
+      <w:r>
+        <w:t xml:space="preserve">). </w:t>
+      </w:r>
+      <w:r>
+        <w:t xml:space="preserve">Indent the first line of paragraphs. Submit a single-sided, </w:t>
+      </w:r>
+      <w:proofErr w:type="gramStart"/>
+      <w:r>
+        <w:t>double spaced</w:t>
+      </w:r>
+      <w:proofErr w:type="gramEnd"/>
+      <w:r>
+        <w:t xml:space="preserve"> copy of your essay, in 12 point font to Canvas. Use quotations from the primary work(s) in your essay, using MLA style for citations. Secondary sources are not required for this first essay, but if you use them, you must cite this material carefully (see the Outline on plagiarism). </w:t>
+      </w:r>
+      <w:r>
+        <w:t>R</w:t>
+      </w:r>
+      <w:r>
+        <w:t xml:space="preserve">evise, edit, and proofread </w:t>
+      </w:r>
+      <w:r>
+        <w:t xml:space="preserve">carefully. </w:t>
+      </w:r>
+    </w:p>
+    <w:p/>
+    <w:p>
+      <w:pPr>
+        <w:ind w:firstLine="720"/>
+      </w:pPr>
+      <w:r>
+        <w:t xml:space="preserve">Marks will be based on </w:t>
+      </w:r>
+      <w:r>
+        <w:t xml:space="preserve">the </w:t>
+      </w:r>
+      <w:r>
+        <w:rPr>
+          <w:b/>
+          <w:bCs/>
+        </w:rPr>
+        <w:t xml:space="preserve">content and insight of </w:t>
+      </w:r>
+      <w:r>
+        <w:rPr>
+          <w:b/>
+          <w:bCs/>
+        </w:rPr>
+        <w:t xml:space="preserve">the </w:t>
+      </w:r>
+      <w:r>
+        <w:rPr>
+          <w:b/>
+          <w:bCs/>
+        </w:rPr>
+        <w:t>essay</w:t>
+      </w:r>
+      <w:r>
+        <w:t xml:space="preserve"> as it relates to the topic; the quality of the essay’s explication of</w:t>
+      </w:r>
+      <w:r>
+        <w:t xml:space="preserve"> and understanding of</w:t>
+      </w:r>
+      <w:r>
+        <w:t xml:space="preserve"> the text(s); the clarity of the essay’s </w:t>
+      </w:r>
+      <w:r>
+        <w:t>structure and</w:t>
+      </w:r>
+      <w:r>
+        <w:t xml:space="preserve"> organization; </w:t>
+      </w:r>
+      <w:r>
+        <w:t xml:space="preserve">the unity, coherence, and development of paragraphs; </w:t>
+      </w:r>
+      <w:r>
+        <w:t xml:space="preserve">the strength of the writing in terms of </w:t>
+      </w:r>
+      <w:r>
+        <w:t xml:space="preserve">fluency, accuracy, and conciseness, and its avoidance of errors in </w:t>
+      </w:r>
+      <w:r>
+        <w:t>grammar, expression, and mechanics</w:t>
+      </w:r>
+      <w:r>
+        <w:t>.</w:t>
       </w:r>
     </w:p>
     <w:p>
       <w:pPr>
-        <w:rPr>
-          <w:sz w:val="28"/>
-          <w:szCs w:val="28"/>
-        </w:rPr>
-      </w:pPr>
-    </w:p>
-    <w:p>
-      <w:pPr>
         <w:ind w:firstLine="720"/>
-        <w:rPr>
-          <w:sz w:val="28"/>
-          <w:szCs w:val="28"/>
-        </w:rPr>
-      </w:pPr>
-      <w:r>
-        <w:rPr>
-          <w:sz w:val="28"/>
-          <w:szCs w:val="28"/>
-        </w:rPr>
-        <w:t xml:space="preserve">Write a </w:t>
-      </w:r>
-      <w:r>
-        <w:rPr>
-          <w:b/>
-          <w:bCs/>
-          <w:sz w:val="28"/>
-          <w:szCs w:val="28"/>
-        </w:rPr>
-        <w:t>formal</w:t>
-      </w:r>
-      <w:r>
-        <w:rPr>
-          <w:b/>
-          <w:bCs/>
-          <w:sz w:val="28"/>
-          <w:szCs w:val="28"/>
-        </w:rPr>
-        <w:t xml:space="preserve"> academic</w:t>
-      </w:r>
-      <w:r>
-        <w:rPr>
-          <w:b/>
-          <w:bCs/>
-          <w:sz w:val="28"/>
-          <w:szCs w:val="28"/>
-        </w:rPr>
-        <w:t xml:space="preserve"> essay </w:t>
-      </w:r>
-      <w:r>
-        <w:rPr>
-          <w:b/>
-          <w:bCs/>
-          <w:sz w:val="28"/>
-          <w:szCs w:val="28"/>
-        </w:rPr>
-        <w:t xml:space="preserve">of analysis </w:t>
-      </w:r>
-      <w:r>
-        <w:rPr>
-          <w:b/>
-          <w:bCs/>
-          <w:sz w:val="28"/>
-          <w:szCs w:val="28"/>
-        </w:rPr>
-        <w:t>with a clear thesis a</w:t>
-      </w:r>
-      <w:r>
-        <w:rPr>
-          <w:b/>
-          <w:bCs/>
-          <w:sz w:val="28"/>
-          <w:szCs w:val="28"/>
-        </w:rPr>
-        <w:t>nd close reference to the text</w:t>
-      </w:r>
-      <w:r>
-        <w:rPr>
-          <w:sz w:val="28"/>
-          <w:szCs w:val="28"/>
-        </w:rPr>
-        <w:t>(</w:t>
-      </w:r>
-      <w:r>
-        <w:rPr>
-          <w:sz w:val="28"/>
-          <w:szCs w:val="28"/>
-        </w:rPr>
-        <w:t>s</w:t>
-      </w:r>
-      <w:r>
-        <w:rPr>
-          <w:sz w:val="28"/>
-          <w:szCs w:val="28"/>
-        </w:rPr>
-        <w:t>)</w:t>
-      </w:r>
-      <w:r>
-        <w:rPr>
-          <w:sz w:val="28"/>
-          <w:szCs w:val="28"/>
-        </w:rPr>
-        <w:t xml:space="preserve"> </w:t>
-      </w:r>
-      <w:r>
-        <w:rPr>
-          <w:sz w:val="28"/>
-          <w:szCs w:val="28"/>
-        </w:rPr>
-        <w:t xml:space="preserve">on one of the following topics. </w:t>
-      </w:r>
-      <w:r>
-        <w:rPr>
-          <w:sz w:val="28"/>
-          <w:szCs w:val="28"/>
-        </w:rPr>
-        <w:t xml:space="preserve">Keep </w:t>
-      </w:r>
-      <w:r>
-        <w:rPr>
-          <w:b/>
-          <w:bCs/>
-          <w:sz w:val="28"/>
-          <w:szCs w:val="28"/>
-        </w:rPr>
-        <w:t>paragraphs to at least five</w:t>
-      </w:r>
-      <w:r>
-        <w:rPr>
-          <w:b/>
-          <w:bCs/>
-          <w:sz w:val="28"/>
-          <w:szCs w:val="28"/>
-        </w:rPr>
-        <w:t xml:space="preserve"> sentences</w:t>
-      </w:r>
-      <w:r>
-        <w:rPr>
-          <w:b/>
-          <w:bCs/>
-          <w:sz w:val="28"/>
-          <w:szCs w:val="28"/>
-        </w:rPr>
-        <w:t>, place</w:t>
-      </w:r>
-      <w:r>
-        <w:rPr>
-          <w:b/>
-          <w:bCs/>
-          <w:sz w:val="28"/>
-          <w:szCs w:val="28"/>
-        </w:rPr>
-        <w:t xml:space="preserve"> book titles</w:t>
-      </w:r>
-      <w:r>
-        <w:rPr>
-          <w:b/>
-          <w:bCs/>
-          <w:sz w:val="28"/>
-          <w:szCs w:val="28"/>
-        </w:rPr>
-        <w:t xml:space="preserve"> in italics</w:t>
-      </w:r>
-      <w:r>
-        <w:rPr>
-          <w:b/>
-          <w:bCs/>
-          <w:sz w:val="28"/>
-          <w:szCs w:val="28"/>
-        </w:rPr>
-        <w:t>, and write about literature in the present tense</w:t>
-      </w:r>
-      <w:r>
-        <w:rPr>
-          <w:b/>
-          <w:bCs/>
-          <w:sz w:val="28"/>
-          <w:szCs w:val="28"/>
-        </w:rPr>
-        <w:t>.</w:t>
-      </w:r>
-      <w:r>
-        <w:rPr>
-          <w:sz w:val="28"/>
-          <w:szCs w:val="28"/>
-        </w:rPr>
-        <w:t xml:space="preserve"> Give your essay an effectiv</w:t>
-      </w:r>
-      <w:r>
-        <w:rPr>
-          <w:sz w:val="28"/>
-          <w:szCs w:val="28"/>
-        </w:rPr>
-        <w:t>e title (i. e., An Analysis of Reconciliation</w:t>
-      </w:r>
-      <w:r>
-        <w:rPr>
-          <w:sz w:val="28"/>
-          <w:szCs w:val="28"/>
-        </w:rPr>
-        <w:t xml:space="preserve"> in </w:t>
-      </w:r>
-      <w:r>
-        <w:rPr>
-          <w:i/>
-          <w:iCs/>
-          <w:sz w:val="28"/>
-          <w:szCs w:val="28"/>
-        </w:rPr>
-        <w:t>Notes for Plan B</w:t>
-      </w:r>
-      <w:r>
-        <w:rPr>
-          <w:sz w:val="28"/>
-          <w:szCs w:val="28"/>
-        </w:rPr>
-        <w:t>; Narrating Memory: An Analysis o</w:t>
-      </w:r>
-      <w:r>
-        <w:rPr>
-          <w:sz w:val="28"/>
-          <w:szCs w:val="28"/>
-        </w:rPr>
-        <w:t xml:space="preserve">f the Treatment of the </w:t>
-      </w:r>
-      <w:r>
-        <w:rPr>
-          <w:sz w:val="28"/>
-          <w:szCs w:val="28"/>
-        </w:rPr>
-        <w:t xml:space="preserve">Mythic </w:t>
-      </w:r>
-      <w:r>
-        <w:rPr>
-          <w:sz w:val="28"/>
-          <w:szCs w:val="28"/>
-        </w:rPr>
-        <w:t>Past</w:t>
-      </w:r>
-      <w:r>
-        <w:rPr>
-          <w:sz w:val="28"/>
-          <w:szCs w:val="28"/>
-        </w:rPr>
-        <w:t xml:space="preserve"> in </w:t>
-      </w:r>
-      <w:r>
-        <w:rPr>
-          <w:i/>
-          <w:sz w:val="28"/>
-          <w:szCs w:val="28"/>
-        </w:rPr>
-        <w:t>Zombie Hea</w:t>
-      </w:r>
-      <w:r>
-        <w:rPr>
-          <w:i/>
-          <w:sz w:val="28"/>
-          <w:szCs w:val="28"/>
-        </w:rPr>
-        <w:t>r</w:t>
-      </w:r>
-      <w:r>
-        <w:rPr>
-          <w:i/>
-          <w:sz w:val="28"/>
-          <w:szCs w:val="28"/>
-        </w:rPr>
-        <w:t>t</w:t>
-      </w:r>
-      <w:r>
-        <w:rPr>
-          <w:sz w:val="28"/>
-          <w:szCs w:val="28"/>
-        </w:rPr>
-        <w:t xml:space="preserve"> and </w:t>
-      </w:r>
-      <w:r>
-        <w:rPr>
-          <w:i/>
-          <w:iCs/>
-          <w:sz w:val="28"/>
-          <w:szCs w:val="28"/>
-        </w:rPr>
-        <w:t>A Supposedly Fun Thing I’ll Never Do Again</w:t>
-      </w:r>
-      <w:r>
-        <w:rPr>
-          <w:sz w:val="28"/>
-          <w:szCs w:val="28"/>
-        </w:rPr>
-        <w:t xml:space="preserve">). </w:t>
-      </w:r>
-      <w:r>
-        <w:rPr>
-          <w:sz w:val="28"/>
-          <w:szCs w:val="28"/>
-        </w:rPr>
-        <w:t xml:space="preserve">Indent the first line of paragraphs. Submit a single-sided, double spaced copy of your essay, in 12 point font to Canvas. Use quotations from the primary work(s) in your essay, using MLA style for citations. Secondary sources are not required for this first essay, but if you use them, you must cite this material carefully (see the Outline on plagiarism). </w:t>
-      </w:r>
-      <w:r>
-        <w:rPr>
-          <w:sz w:val="28"/>
-          <w:szCs w:val="28"/>
-        </w:rPr>
-        <w:t>R</w:t>
-      </w:r>
-      <w:r>
-        <w:rPr>
-          <w:sz w:val="28"/>
-          <w:szCs w:val="28"/>
-        </w:rPr>
-        <w:t xml:space="preserve">evise, edit, and proofread </w:t>
-      </w:r>
-      <w:r>
-        <w:rPr>
-          <w:sz w:val="28"/>
-          <w:szCs w:val="28"/>
-        </w:rPr>
-        <w:t xml:space="preserve">carefully. </w:t>
-      </w:r>
-    </w:p>
-    <w:p>
-      <w:pPr>
-        <w:rPr>
-          <w:sz w:val="28"/>
-          <w:szCs w:val="28"/>
-        </w:rPr>
-      </w:pPr>
-    </w:p>
-    <w:p>
-      <w:pPr>
-        <w:ind w:firstLine="720"/>
-        <w:rPr>
-          <w:sz w:val="28"/>
-          <w:szCs w:val="28"/>
-        </w:rPr>
-      </w:pPr>
-      <w:r>
-        <w:rPr>
-          <w:sz w:val="28"/>
-          <w:szCs w:val="28"/>
-        </w:rPr>
-        <w:t xml:space="preserve">Marks will be based on </w:t>
-      </w:r>
-      <w:r>
-        <w:rPr>
-          <w:sz w:val="28"/>
-          <w:szCs w:val="28"/>
-        </w:rPr>
-        <w:t xml:space="preserve">the </w:t>
-      </w:r>
-      <w:r>
-        <w:rPr>
-          <w:b/>
-          <w:bCs/>
-          <w:sz w:val="28"/>
-          <w:szCs w:val="28"/>
-        </w:rPr>
-        <w:t xml:space="preserve">content and insight of </w:t>
-      </w:r>
-      <w:r>
-        <w:rPr>
-          <w:b/>
-          <w:bCs/>
-          <w:sz w:val="28"/>
-          <w:szCs w:val="28"/>
-        </w:rPr>
-        <w:t xml:space="preserve">the </w:t>
-      </w:r>
-      <w:r>
-        <w:rPr>
-          <w:b/>
-          <w:bCs/>
-          <w:sz w:val="28"/>
-          <w:szCs w:val="28"/>
-        </w:rPr>
-        <w:t>essay</w:t>
-      </w:r>
-      <w:r>
-        <w:rPr>
-          <w:sz w:val="28"/>
-          <w:szCs w:val="28"/>
-        </w:rPr>
-        <w:t xml:space="preserve"> as it relates to the topic; the quality of the essay’s explication of</w:t>
-      </w:r>
-      <w:r>
-        <w:rPr>
-          <w:sz w:val="28"/>
-          <w:szCs w:val="28"/>
-        </w:rPr>
-        <w:t xml:space="preserve"> and understanding of</w:t>
-      </w:r>
-      <w:r>
-        <w:rPr>
-          <w:sz w:val="28"/>
-          <w:szCs w:val="28"/>
-        </w:rPr>
-        <w:t xml:space="preserve"> the text(s); the clarity of the essay’s </w:t>
-      </w:r>
-      <w:r>
-        <w:rPr>
-          <w:sz w:val="28"/>
-          <w:szCs w:val="28"/>
-        </w:rPr>
-        <w:t>structure and</w:t>
-      </w:r>
-      <w:r>
-        <w:rPr>
-          <w:sz w:val="28"/>
-          <w:szCs w:val="28"/>
-        </w:rPr>
-        <w:t xml:space="preserve"> organization; </w:t>
-      </w:r>
-      <w:r>
-        <w:rPr>
-          <w:sz w:val="28"/>
-          <w:szCs w:val="28"/>
-        </w:rPr>
-        <w:t xml:space="preserve">the unity, coherence, and development of paragraphs; </w:t>
-      </w:r>
-      <w:r>
-        <w:rPr>
-          <w:sz w:val="28"/>
-          <w:szCs w:val="28"/>
-        </w:rPr>
-        <w:t xml:space="preserve">the strength of the writing in terms of </w:t>
-      </w:r>
-      <w:r>
-        <w:rPr>
-          <w:sz w:val="28"/>
-          <w:szCs w:val="28"/>
-        </w:rPr>
-        <w:t xml:space="preserve">fluency, accuracy, and conciseness, and its avoidance of errors in </w:t>
-      </w:r>
-      <w:r>
-        <w:rPr>
-          <w:sz w:val="28"/>
-          <w:szCs w:val="28"/>
-        </w:rPr>
-        <w:t>grammar, expression, and mechanics</w:t>
-      </w:r>
-      <w:r>
-        <w:rPr>
-          <w:sz w:val="28"/>
-          <w:szCs w:val="28"/>
-        </w:rPr>
-        <w:t>.</w:t>
-      </w:r>
-    </w:p>
-    <w:p>
-      <w:pPr>
-        <w:ind w:firstLine="720"/>
-        <w:rPr>
-          <w:sz w:val="28"/>
-          <w:szCs w:val="28"/>
-        </w:rPr>
       </w:pPr>
     </w:p>
     <w:p>
@@ -618,31 +358,17 @@
         <w:adjustRightInd/>
         <w:spacing w:after="200" w:line="276" w:lineRule="auto"/>
         <w:contextualSpacing/>
-        <w:rPr>
-          <w:sz w:val="28"/>
-          <w:szCs w:val="28"/>
-        </w:rPr>
-      </w:pPr>
-      <w:r>
-        <w:rPr>
-          <w:sz w:val="28"/>
-          <w:szCs w:val="28"/>
-        </w:rPr>
+      </w:pPr>
+      <w:r>
         <w:t xml:space="preserve">Taking three or four key examples, examine how the epidemic as Defoe describes it in </w:t>
       </w:r>
       <w:r>
         <w:rPr>
           <w:i/>
-          <w:sz w:val="28"/>
-          <w:szCs w:val="28"/>
         </w:rPr>
         <w:t>A Journal of the Plague Year</w:t>
       </w:r>
       <w:r>
-        <w:rPr>
-          <w:sz w:val="28"/>
-          <w:szCs w:val="28"/>
-        </w:rPr>
         <w:t xml:space="preserve"> resembles but also differs from our present Covid 19 pandemic. Keep in mind that the focus of your essay must be a close examination of Defoe’s text and your paper requires a clear overall structure or organization. Consider, for example, the scope, causes, myths and rumors, modes of transmission (such as asymptomatic), role of quack medicines and fake advice, state of medical knowledge, advice for self-preservation and for the next plague, and effects of the disease on marginalized communities. Relate your examination to a larger point or theme about the novel as a whole.</w:t>
       </w:r>
     </w:p>
@@ -659,40 +385,18 @@
         <w:adjustRightInd/>
         <w:spacing w:after="200" w:line="276" w:lineRule="auto"/>
         <w:contextualSpacing/>
-        <w:rPr>
-          <w:sz w:val="28"/>
-          <w:szCs w:val="28"/>
-        </w:rPr>
-      </w:pPr>
-      <w:r>
-        <w:rPr>
-          <w:sz w:val="28"/>
-          <w:szCs w:val="28"/>
-        </w:rPr>
+      </w:pPr>
+      <w:r>
         <w:t xml:space="preserve">Examine three of the longer embedded narratives in </w:t>
       </w:r>
       <w:r>
         <w:rPr>
           <w:i/>
-          <w:sz w:val="28"/>
-          <w:szCs w:val="28"/>
         </w:rPr>
         <w:t>A Journal of the Plague Year</w:t>
       </w:r>
       <w:r>
-        <w:rPr>
-          <w:sz w:val="28"/>
-          <w:szCs w:val="28"/>
-        </w:rPr>
-        <w:t xml:space="preserve">, considering how each relates to the larger themes of the book. Consider, for example, the account of the narrator going to the Pits and </w:t>
-      </w:r>
-      <w:r>
-        <w:rPr>
-          <w:sz w:val="28"/>
-          <w:szCs w:val="28"/>
-        </w:rPr>
-        <w:lastRenderedPageBreak/>
-        <w:t>encountering a despairing man there and the reactions of some others to his grief and the narrator’s final self-examination (52-61); the narrator’s experience with the waterman and his remarks on the deserving poor (91-97); the three men who leave London together (51, 105-29). To what extent, for example, does the narrator make a point of detailing the lessons he has learned from these incidents personally before enjoining the reader to take heed? Relate your examination to a larger point or theme about the novel as a whole.</w:t>
+        <w:t>, considering how each relates to the larger themes of the book. Consider, for example, the account of the narrator going to the Pits and encountering a despairing man there and the reactions of some others to his grief and the narrator’s final self-examination (52-61); the narrator’s experience with the waterman and his remarks on the deserving poor (91-97); the three men who leave London together (51, 105-29). To what extent, for example, does the narrator make a point of detailing the lessons he has learned from these incidents personally before enjoining the reader to take heed? Relate your examination to a larger point or theme about the novel as a whole.</w:t>
       </w:r>
     </w:p>
     <w:p>
@@ -708,17 +412,21 @@
         <w:adjustRightInd/>
         <w:spacing w:after="200" w:line="276" w:lineRule="auto"/>
         <w:contextualSpacing/>
-        <w:rPr>
-          <w:sz w:val="28"/>
-          <w:szCs w:val="28"/>
-        </w:rPr>
-      </w:pPr>
-      <w:r>
-        <w:rPr>
-          <w:sz w:val="28"/>
-          <w:szCs w:val="28"/>
-        </w:rPr>
-        <w:t>What are three or four main ways in which Defoe details the city’s attempt to control or regulate the plague, and what is the narrator’s view of their effectiveness? To what extent is he writing a witness account, based on his own observation and his own diary, and also writing a report and a series of recommendations for future plagues (i.e. both a highly personal story and also a civic project)? Relate your examination to a larger point or theme about the novel as a whole.</w:t>
+      </w:pPr>
+      <w:r>
+        <w:t xml:space="preserve">What are three or four main ways in which Defoe details the city’s attempt to control or regulate the plague, and what is the narrator’s view of their effectiveness? To what extent </w:t>
+      </w:r>
+      <w:r>
+        <w:lastRenderedPageBreak/>
+        <w:t>is he writing a witness account, based on his own observation and his own diary, and also writing a report and a series of recommendations for future plagues (</w:t>
+      </w:r>
+      <w:proofErr w:type="gramStart"/>
+      <w:r>
+        <w:t>i.e.</w:t>
+      </w:r>
+      <w:proofErr w:type="gramEnd"/>
+      <w:r>
+        <w:t xml:space="preserve"> both a highly personal story and also a civic project)? Relate your examination to a larger point or theme about the novel as a whole.</w:t>
       </w:r>
     </w:p>
     <w:p>
@@ -734,16 +442,8 @@
         <w:adjustRightInd/>
         <w:spacing w:after="200" w:line="276" w:lineRule="auto"/>
         <w:contextualSpacing/>
-        <w:rPr>
-          <w:sz w:val="28"/>
-          <w:szCs w:val="28"/>
-        </w:rPr>
-      </w:pPr>
-      <w:r>
-        <w:rPr>
-          <w:sz w:val="28"/>
-          <w:szCs w:val="28"/>
-        </w:rPr>
+      </w:pPr>
+      <w:r>
         <w:t>What does Defoe’s narrator present as three or four main causes of the plague and/or three or four main interpretations or rumors about its transmission? Relate your examination to a larger point or theme about the novel as a whole.</w:t>
       </w:r>
     </w:p>
@@ -760,106 +460,62 @@
         <w:adjustRightInd/>
         <w:spacing w:after="200" w:line="276" w:lineRule="auto"/>
         <w:contextualSpacing/>
-        <w:rPr>
-          <w:sz w:val="28"/>
-          <w:szCs w:val="28"/>
-        </w:rPr>
-      </w:pPr>
-      <w:r>
-        <w:rPr>
-          <w:sz w:val="28"/>
-          <w:szCs w:val="28"/>
-        </w:rPr>
+      </w:pPr>
+      <w:r>
         <w:t xml:space="preserve">Examine the handling of setting or place in </w:t>
       </w:r>
       <w:r>
         <w:rPr>
           <w:i/>
-          <w:sz w:val="28"/>
-          <w:szCs w:val="28"/>
         </w:rPr>
         <w:t>Love in Excess</w:t>
       </w:r>
       <w:r>
-        <w:rPr>
-          <w:sz w:val="28"/>
-          <w:szCs w:val="28"/>
-        </w:rPr>
         <w:t xml:space="preserve"> (Part 1), </w:t>
       </w:r>
       <w:r>
         <w:rPr>
           <w:i/>
-          <w:sz w:val="28"/>
-          <w:szCs w:val="28"/>
         </w:rPr>
         <w:t>Oroonoko</w:t>
       </w:r>
       <w:r>
-        <w:rPr>
-          <w:sz w:val="28"/>
-          <w:szCs w:val="28"/>
-        </w:rPr>
         <w:t xml:space="preserve">, and </w:t>
       </w:r>
       <w:r>
         <w:rPr>
           <w:i/>
-          <w:sz w:val="28"/>
-          <w:szCs w:val="28"/>
         </w:rPr>
         <w:t>A Journal of the Plague Year</w:t>
       </w:r>
       <w:r>
-        <w:rPr>
-          <w:sz w:val="28"/>
-          <w:szCs w:val="28"/>
-        </w:rPr>
         <w:t xml:space="preserve">. Consider, for example, the often vague/non-existent descriptions of settings and the possible eroticizing of confinement in </w:t>
       </w:r>
       <w:r>
         <w:rPr>
           <w:i/>
-          <w:sz w:val="28"/>
-          <w:szCs w:val="28"/>
         </w:rPr>
         <w:t>Love in Excess</w:t>
       </w:r>
       <w:r>
-        <w:rPr>
-          <w:sz w:val="28"/>
-          <w:szCs w:val="28"/>
-        </w:rPr>
         <w:t xml:space="preserve">, the use of exotic tropes for the seraglio and Surinam in </w:t>
       </w:r>
       <w:r>
         <w:rPr>
           <w:i/>
-          <w:sz w:val="28"/>
-          <w:szCs w:val="28"/>
         </w:rPr>
         <w:t>Oroonoko</w:t>
       </w:r>
       <w:r>
-        <w:rPr>
-          <w:sz w:val="28"/>
-          <w:szCs w:val="28"/>
-        </w:rPr>
         <w:t xml:space="preserve">, and the construction of London itself as a character in </w:t>
       </w:r>
       <w:r>
         <w:rPr>
           <w:i/>
-          <w:sz w:val="28"/>
-          <w:szCs w:val="28"/>
         </w:rPr>
         <w:t>A Journal of the Plague Year</w:t>
       </w:r>
       <w:r>
-        <w:rPr>
-          <w:sz w:val="28"/>
-          <w:szCs w:val="28"/>
-        </w:rPr>
         <w:t>. Relate your examination to a larger point or theme about the three works taken together, such as what they might suggest about the roots of the novel as a genre.</w:t>
       </w:r>
     </w:p>
@@ -1073,7 +729,7 @@
     <w:rPrDefault>
       <w:rPr>
         <w:rFonts w:ascii="Calibri" w:eastAsia="Times New Roman" w:hAnsi="Calibri" w:cs="Times New Roman"/>
-        <w:lang w:val="en-US" w:eastAsia="en-US" w:bidi="ar-SA"/>
+        <w:lang w:val="en-CA" w:eastAsia="en-CA" w:bidi="ar-SA"/>
       </w:rPr>
     </w:rPrDefault>
     <w:pPrDefault/>
@@ -1233,7 +889,7 @@
     <w:lsdException w:name="Table Web 2" w:semiHidden="1" w:unhideWhenUsed="1"/>
     <w:lsdException w:name="Table Web 3" w:semiHidden="1" w:unhideWhenUsed="1"/>
     <w:lsdException w:name="Balloon Text" w:semiHidden="1" w:unhideWhenUsed="1"/>
-    <w:lsdException w:name="Table Grid" w:semiHidden="1" w:uiPriority="59" w:unhideWhenUsed="1"/>
+    <w:lsdException w:name="Table Grid" w:uiPriority="59"/>
     <w:lsdException w:name="Table Theme" w:semiHidden="1" w:unhideWhenUsed="1"/>
     <w:lsdException w:name="Placeholder Text" w:semiHidden="1"/>
     <w:lsdException w:name="No Spacing" w:uiPriority="1" w:qFormat="1"/>
@@ -1470,7 +1126,7 @@
       <w:rFonts w:ascii="Times New Roman" w:hAnsi="Times New Roman"/>
       <w:sz w:val="24"/>
       <w:szCs w:val="24"/>
-      <w:lang w:eastAsia="en-CA"/>
+      <w:lang w:val="en-US"/>
     </w:rPr>
   </w:style>
   <w:style w:type="character" w:default="1" w:styleId="DefaultParagraphFont">

--- a/term_1/ENGL 433/Engl 433 Essay 1.docx
+++ b/term_1/ENGL 433/Engl 433 Essay 1.docx
@@ -257,15 +257,7 @@
         <w:t xml:space="preserve">). </w:t>
       </w:r>
       <w:r>
-        <w:t xml:space="preserve">Indent the first line of paragraphs. Submit a single-sided, </w:t>
-      </w:r>
-      <w:proofErr w:type="gramStart"/>
-      <w:r>
-        <w:t>double spaced</w:t>
-      </w:r>
-      <w:proofErr w:type="gramEnd"/>
-      <w:r>
-        <w:t xml:space="preserve"> copy of your essay, in 12 point font to Canvas. Use quotations from the primary work(s) in your essay, using MLA style for citations. Secondary sources are not required for this first essay, but if you use them, you must cite this material carefully (see the Outline on plagiarism). </w:t>
+        <w:t xml:space="preserve">Indent the first line of paragraphs. Submit a single-sided, double spaced copy of your essay, in 12 point font to Canvas. Use quotations from the primary work(s) in your essay, using MLA style for citations. Secondary sources are not required for this first essay, but if you use them, you must cite this material carefully (see the Outline on plagiarism). </w:t>
       </w:r>
       <w:r>
         <w:t>R</w:t>
@@ -360,168 +352,368 @@
         <w:contextualSpacing/>
       </w:pPr>
       <w:r>
-        <w:t xml:space="preserve">Taking three or four key examples, examine how the epidemic as Defoe describes it in </w:t>
-      </w:r>
-      <w:r>
-        <w:rPr>
+        <w:t xml:space="preserve">Taking three or four key examples, </w:t>
+      </w:r>
+      <w:r>
+        <w:rPr>
+          <w:b/>
+          <w:bCs/>
+        </w:rPr>
+        <w:t xml:space="preserve">examine how the epidemic as Defoe describes it in </w:t>
+      </w:r>
+      <w:r>
+        <w:rPr>
+          <w:b/>
+          <w:bCs/>
           <w:i/>
         </w:rPr>
         <w:t>A Journal of the Plague Year</w:t>
       </w:r>
       <w:r>
-        <w:t xml:space="preserve"> resembles but also differs from our present Covid 19 pandemic. Keep in mind that the focus of your essay must be a close examination of Defoe’s text and your paper requires a clear overall structure or organization. Consider, for example, the scope, causes, myths and rumors, modes of transmission (such as asymptomatic), role of quack medicines and fake advice, state of medical knowledge, advice for self-preservation and for the next plague, and effects of the disease on marginalized communities. Relate your examination to a larger point or theme about the novel as a whole.</w:t>
-      </w:r>
-    </w:p>
-    <w:p>
-      <w:pPr>
-        <w:pStyle w:val="ListParagraph"/>
-        <w:widowControl/>
+        <w:rPr>
+          <w:b/>
+          <w:bCs/>
+        </w:rPr>
+        <w:t xml:space="preserve"> resembles but also differs from our present Covid 19 pandemic.</w:t>
+      </w:r>
+      <w:r>
+        <w:t xml:space="preserve"> Keep in mind that the </w:t>
+      </w:r>
+      <w:r>
+        <w:rPr>
+          <w:b/>
+          <w:bCs/>
+        </w:rPr>
+        <w:t>focus of your essay must be a close examination of Defoe’s text</w:t>
+      </w:r>
+      <w:r>
+        <w:t xml:space="preserve"> and your paper requires a </w:t>
+      </w:r>
+      <w:r>
+        <w:rPr>
+          <w:b/>
+          <w:bCs/>
+        </w:rPr>
+        <w:t>clear overall structure or organization</w:t>
+      </w:r>
+      <w:r>
+        <w:t>. Consider, for example</w:t>
+      </w:r>
+      <w:r>
+        <w:rPr>
+          <w:b/>
+          <w:bCs/>
+        </w:rPr>
+        <w:t>, the scope, causes, myths and rumors, modes of transmission</w:t>
+      </w:r>
+      <w:r>
+        <w:t xml:space="preserve"> (such as asymptomatic), role of quack medicines and fake advice, state of medical knowledge, advice for self-preservation and for the next plague, and effects of the disease on marginalized communities. </w:t>
+      </w:r>
+      <w:r>
+        <w:rPr>
+          <w:b/>
+          <w:bCs/>
+        </w:rPr>
+        <w:t>Relate your examination to a larger point or theme about the novel as a whole.</w:t>
+      </w:r>
+    </w:p>
+    <w:p>
+      <w:pPr>
+        <w:ind w:firstLine="720"/>
+      </w:pPr>
+      <w:r>
+        <w:t>Key examples:</w:t>
+      </w:r>
+    </w:p>
+    <w:p>
+      <w:pPr>
         <w:numPr>
           <w:ilvl w:val="0"/>
-          <w:numId w:val="2"/>
-        </w:numPr>
-        <w:autoSpaceDE/>
-        <w:autoSpaceDN/>
-        <w:adjustRightInd/>
-        <w:spacing w:after="200" w:line="276" w:lineRule="auto"/>
-        <w:contextualSpacing/>
-      </w:pPr>
-      <w:r>
-        <w:t xml:space="preserve">Examine three of the longer embedded narratives in </w:t>
-      </w:r>
-      <w:r>
-        <w:rPr>
-          <w:i/>
-        </w:rPr>
-        <w:t>A Journal of the Plague Year</w:t>
-      </w:r>
-      <w:r>
-        <w:t>, considering how each relates to the larger themes of the book. Consider, for example, the account of the narrator going to the Pits and encountering a despairing man there and the reactions of some others to his grief and the narrator’s final self-examination (52-61); the narrator’s experience with the waterman and his remarks on the deserving poor (91-97); the three men who leave London together (51, 105-29). To what extent, for example, does the narrator make a point of detailing the lessons he has learned from these incidents personally before enjoining the reader to take heed? Relate your examination to a larger point or theme about the novel as a whole.</w:t>
-      </w:r>
-    </w:p>
-    <w:p>
-      <w:pPr>
-        <w:pStyle w:val="ListParagraph"/>
-        <w:widowControl/>
+          <w:numId w:val="3"/>
+        </w:numPr>
+      </w:pPr>
+      <w:proofErr w:type="spellStart"/>
+      <w:r>
+        <w:t>Governent</w:t>
+      </w:r>
+      <w:proofErr w:type="spellEnd"/>
+      <w:r>
+        <w:t xml:space="preserve">/state/authoritative restrictions </w:t>
+      </w:r>
+      <w:r>
+        <w:t>and their effectiveness</w:t>
+      </w:r>
+    </w:p>
+    <w:p>
+      <w:pPr>
         <w:numPr>
           <w:ilvl w:val="0"/>
-          <w:numId w:val="2"/>
-        </w:numPr>
-        <w:autoSpaceDE/>
-        <w:autoSpaceDN/>
-        <w:adjustRightInd/>
-        <w:spacing w:after="200" w:line="276" w:lineRule="auto"/>
-        <w:contextualSpacing/>
-      </w:pPr>
-      <w:r>
-        <w:t xml:space="preserve">What are three or four main ways in which Defoe details the city’s attempt to control or regulate the plague, and what is the narrator’s view of their effectiveness? To what extent </w:t>
+          <w:numId w:val="3"/>
+        </w:numPr>
+      </w:pPr>
+      <w:r>
+        <w:t xml:space="preserve">misinformation and </w:t>
+      </w:r>
+      <w:r>
+        <w:t>deceivers</w:t>
+      </w:r>
+    </w:p>
+    <w:p>
+      <w:pPr>
+        <w:numPr>
+          <w:ilvl w:val="0"/>
+          <w:numId w:val="3"/>
+        </w:numPr>
+      </w:pPr>
+      <w:r>
+        <w:t>end of the plague</w:t>
+      </w:r>
+    </w:p>
+    <w:p>
+      <w:pPr>
+        <w:ind w:left="720"/>
+      </w:pPr>
+      <w:r>
+        <w:t>Larger theme:</w:t>
+      </w:r>
+    </w:p>
+    <w:p>
+      <w:pPr>
+        <w:ind w:left="720"/>
+      </w:pPr>
+      <w:r>
+        <w:t>Divine influence and deliverance: “they sang his Praise, but they soon forgot his Works” (208).</w:t>
+      </w:r>
+    </w:p>
+    <w:p>
+      <w:pPr>
+        <w:ind w:left="720"/>
+      </w:pPr>
+    </w:p>
+    <w:p>
+      <w:pPr>
+        <w:ind w:left="720"/>
+      </w:pPr>
+      <w:r>
+        <w:t>Outline:</w:t>
+      </w:r>
+    </w:p>
+    <w:p>
+      <w:pPr>
+        <w:numPr>
+          <w:ilvl w:val="0"/>
+          <w:numId w:val="4"/>
+        </w:numPr>
+      </w:pPr>
+      <w:r>
+        <w:t>introduction</w:t>
+      </w:r>
+    </w:p>
+    <w:p>
+      <w:pPr>
+        <w:ind w:left="720" w:firstLine="720"/>
+      </w:pPr>
+      <w:r>
+        <w:t>T</w:t>
+      </w:r>
+      <w:r>
+        <w:t xml:space="preserve">he plague epidemic as described by Defoe bears both similitudes and differences to </w:t>
+      </w:r>
+      <w:r>
+        <w:t xml:space="preserve">the contemporary COVID-19 pandemic. In the following paper, I will investigate the </w:t>
       </w:r>
       <w:r>
         <w:lastRenderedPageBreak/>
-        <w:t>is he writing a witness account, based on his own observation and his own diary, and also writing a report and a series of recommendations for future plagues (</w:t>
-      </w:r>
-      <w:proofErr w:type="gramStart"/>
-      <w:r>
-        <w:t>i.e.</w:t>
-      </w:r>
-      <w:proofErr w:type="gramEnd"/>
-      <w:r>
-        <w:t xml:space="preserve"> both a highly personal story and also a civic project)? Relate your examination to a larger point or theme about the novel as a whole.</w:t>
-      </w:r>
-    </w:p>
-    <w:p>
-      <w:pPr>
-        <w:pStyle w:val="ListParagraph"/>
-        <w:widowControl/>
+        <w:t xml:space="preserve">plague’s effect on how state and civil navigated and administered policies in response to its high mortality and infection rates. I will further investigate the presence of “Quacks” and how people made desperate by the plague were taken advantage of by deceivers. Lastly, I will divulge my interpretation of the overarching theme of the novel while discussing the end of the plague. Each of these topics will be examined through a historical deconstructive lens where I compare the events of </w:t>
+      </w:r>
+      <w:proofErr w:type="spellStart"/>
+      <w:r>
+        <w:t>DeFoe’s</w:t>
+      </w:r>
+      <w:proofErr w:type="spellEnd"/>
+      <w:r>
+        <w:t xml:space="preserve"> time with contemporary ones and ponder the future. </w:t>
+      </w:r>
+    </w:p>
+    <w:p>
+      <w:pPr>
+        <w:ind w:left="720" w:firstLine="720"/>
+      </w:pPr>
+    </w:p>
+    <w:p>
+      <w:pPr>
         <w:numPr>
           <w:ilvl w:val="0"/>
-          <w:numId w:val="2"/>
-        </w:numPr>
-        <w:autoSpaceDE/>
-        <w:autoSpaceDN/>
-        <w:adjustRightInd/>
-        <w:spacing w:after="200" w:line="276" w:lineRule="auto"/>
-        <w:contextualSpacing/>
-      </w:pPr>
-      <w:r>
-        <w:t>What does Defoe’s narrator present as three or four main causes of the plague and/or three or four main interpretations or rumors about its transmission? Relate your examination to a larger point or theme about the novel as a whole.</w:t>
-      </w:r>
-    </w:p>
-    <w:p>
-      <w:pPr>
-        <w:pStyle w:val="ListParagraph"/>
-        <w:widowControl/>
+          <w:numId w:val="4"/>
+        </w:numPr>
+      </w:pPr>
+      <w:r>
+        <w:t>how state and civil authorities navigated and administered policies to mitigate deaths</w:t>
+      </w:r>
+    </w:p>
+    <w:p>
+      <w:pPr>
+        <w:numPr>
+          <w:ilvl w:val="1"/>
+          <w:numId w:val="4"/>
+        </w:numPr>
+      </w:pPr>
+      <w:r>
+        <w:t>similarities between then and now</w:t>
+      </w:r>
+    </w:p>
+    <w:p>
+      <w:pPr>
+        <w:numPr>
+          <w:ilvl w:val="1"/>
+          <w:numId w:val="4"/>
+        </w:numPr>
+      </w:pPr>
+      <w:r>
+        <w:t>differences between then and now</w:t>
+      </w:r>
+    </w:p>
+    <w:p>
+      <w:pPr>
+        <w:numPr>
+          <w:ilvl w:val="1"/>
+          <w:numId w:val="4"/>
+        </w:numPr>
+      </w:pPr>
+      <w:r>
+        <w:t>what worked and what didn’t?</w:t>
+      </w:r>
+    </w:p>
+    <w:p>
+      <w:pPr>
+        <w:numPr>
+          <w:ilvl w:val="1"/>
+          <w:numId w:val="4"/>
+        </w:numPr>
+      </w:pPr>
+      <w:r>
+        <w:t>do policies really matter if the plague was a Divine event as Foe asserts?</w:t>
+      </w:r>
+    </w:p>
+    <w:p>
+      <w:pPr>
         <w:numPr>
           <w:ilvl w:val="0"/>
-          <w:numId w:val="2"/>
-        </w:numPr>
-        <w:autoSpaceDE/>
-        <w:autoSpaceDN/>
-        <w:adjustRightInd/>
-        <w:spacing w:after="200" w:line="276" w:lineRule="auto"/>
-        <w:contextualSpacing/>
-      </w:pPr>
-      <w:r>
-        <w:t xml:space="preserve">Examine the handling of setting or place in </w:t>
-      </w:r>
-      <w:r>
-        <w:rPr>
-          <w:i/>
-        </w:rPr>
-        <w:t>Love in Excess</w:t>
-      </w:r>
-      <w:r>
-        <w:t xml:space="preserve"> (Part 1), </w:t>
-      </w:r>
-      <w:r>
-        <w:rPr>
-          <w:i/>
-        </w:rPr>
-        <w:t>Oroonoko</w:t>
-      </w:r>
-      <w:r>
-        <w:t xml:space="preserve">, and </w:t>
-      </w:r>
-      <w:r>
-        <w:rPr>
-          <w:i/>
-        </w:rPr>
-        <w:t>A Journal of the Plague Year</w:t>
-      </w:r>
-      <w:r>
-        <w:t xml:space="preserve">. Consider, for example, the often vague/non-existent descriptions of settings and the possible eroticizing of confinement in </w:t>
-      </w:r>
-      <w:r>
-        <w:rPr>
-          <w:i/>
-        </w:rPr>
-        <w:t>Love in Excess</w:t>
-      </w:r>
-      <w:r>
-        <w:t xml:space="preserve">, the use of exotic tropes for the seraglio and Surinam in </w:t>
-      </w:r>
-      <w:r>
-        <w:rPr>
-          <w:i/>
-        </w:rPr>
-        <w:t>Oroonoko</w:t>
-      </w:r>
-      <w:r>
-        <w:t xml:space="preserve">, and the construction of London itself as a character in </w:t>
-      </w:r>
-      <w:r>
-        <w:rPr>
-          <w:i/>
-        </w:rPr>
-        <w:t>A Journal of the Plague Year</w:t>
-      </w:r>
-      <w:r>
-        <w:t>. Relate your examination to a larger point or theme about the three works taken together, such as what they might suggest about the roots of the novel as a genre.</w:t>
-      </w:r>
-    </w:p>
-    <w:p>
-      <w:pPr>
-        <w:ind w:firstLine="720"/>
+          <w:numId w:val="4"/>
+        </w:numPr>
+      </w:pPr>
+      <w:r>
+        <w:t>how people took advantage of desperate people willing to pay for remedies</w:t>
+      </w:r>
+    </w:p>
+    <w:p>
+      <w:pPr>
+        <w:numPr>
+          <w:ilvl w:val="1"/>
+          <w:numId w:val="4"/>
+        </w:numPr>
+      </w:pPr>
+      <w:r>
+        <w:t>similarities between then and now</w:t>
+      </w:r>
+    </w:p>
+    <w:p>
+      <w:pPr>
+        <w:numPr>
+          <w:ilvl w:val="1"/>
+          <w:numId w:val="4"/>
+        </w:numPr>
+      </w:pPr>
+      <w:r>
+        <w:t>differences between then and now</w:t>
+      </w:r>
+    </w:p>
+    <w:p>
+      <w:pPr>
+        <w:numPr>
+          <w:ilvl w:val="1"/>
+          <w:numId w:val="4"/>
+        </w:numPr>
+      </w:pPr>
+      <w:r>
+        <w:t>are deceivers more prevalent now? (Foe seems to imply that these people disappeared with the plague)</w:t>
+      </w:r>
+    </w:p>
+    <w:p>
+      <w:pPr>
+        <w:numPr>
+          <w:ilvl w:val="1"/>
+          <w:numId w:val="4"/>
+        </w:numPr>
+      </w:pPr>
+      <w:r>
+        <w:t>how are deceivers justified?</w:t>
+      </w:r>
+    </w:p>
+    <w:p>
+      <w:pPr>
+        <w:numPr>
+          <w:ilvl w:val="0"/>
+          <w:numId w:val="4"/>
+        </w:numPr>
+      </w:pPr>
+      <w:r>
+        <w:t>how the plague ended and Foe’s claim that it was by God’s hand</w:t>
+      </w:r>
+    </w:p>
+    <w:p>
+      <w:pPr>
+        <w:numPr>
+          <w:ilvl w:val="1"/>
+          <w:numId w:val="4"/>
+        </w:numPr>
+      </w:pPr>
+      <w:r>
+        <w:t>how did the plague end according to Foe?</w:t>
+      </w:r>
+    </w:p>
+    <w:p>
+      <w:pPr>
+        <w:numPr>
+          <w:ilvl w:val="1"/>
+          <w:numId w:val="4"/>
+        </w:numPr>
+      </w:pPr>
+      <w:r>
+        <w:t>is the COVID pandemic over? will it be over? and will we be able to tell?</w:t>
+      </w:r>
+    </w:p>
+    <w:p>
+      <w:pPr>
+        <w:numPr>
+          <w:ilvl w:val="1"/>
+          <w:numId w:val="4"/>
+        </w:numPr>
+      </w:pPr>
+      <w:r>
+        <w:t>overarching theme that the Plague was a Divine tool of judgement</w:t>
+      </w:r>
+    </w:p>
+    <w:p>
+      <w:pPr>
+        <w:numPr>
+          <w:ilvl w:val="0"/>
+          <w:numId w:val="4"/>
+        </w:numPr>
+      </w:pPr>
+      <w:r>
+        <w:t>conclusion</w:t>
+      </w:r>
+    </w:p>
+    <w:p/>
+    <w:p>
+      <w:pPr>
+        <w:ind w:left="1800"/>
+      </w:pPr>
+    </w:p>
+    <w:p>
+      <w:pPr>
+        <w:ind w:left="1800"/>
       </w:pPr>
     </w:p>
     <w:sectPr>
@@ -626,6 +818,184 @@
     </w:lvl>
   </w:abstractNum>
   <w:abstractNum w:abstractNumId="1" w15:restartNumberingAfterBreak="0">
+    <w:nsid w:val="272B67B6"/>
+    <w:multiLevelType w:val="hybridMultilevel"/>
+    <w:tmpl w:val="A6FEE746"/>
+    <w:lvl w:ilvl="0" w:tplc="3E301CB4">
+      <w:start w:val="1"/>
+      <w:numFmt w:val="decimal"/>
+      <w:lvlText w:val="%1)"/>
+      <w:lvlJc w:val="left"/>
+      <w:pPr>
+        <w:ind w:left="1080" w:hanging="360"/>
+      </w:pPr>
+      <w:rPr>
+        <w:rFonts w:hint="default"/>
+      </w:rPr>
+    </w:lvl>
+    <w:lvl w:ilvl="1" w:tplc="10090019">
+      <w:start w:val="1"/>
+      <w:numFmt w:val="lowerLetter"/>
+      <w:lvlText w:val="%2."/>
+      <w:lvlJc w:val="left"/>
+      <w:pPr>
+        <w:ind w:left="1800" w:hanging="360"/>
+      </w:pPr>
+    </w:lvl>
+    <w:lvl w:ilvl="2" w:tplc="1009001B" w:tentative="1">
+      <w:start w:val="1"/>
+      <w:numFmt w:val="lowerRoman"/>
+      <w:lvlText w:val="%3."/>
+      <w:lvlJc w:val="right"/>
+      <w:pPr>
+        <w:ind w:left="2520" w:hanging="180"/>
+      </w:pPr>
+    </w:lvl>
+    <w:lvl w:ilvl="3" w:tplc="1009000F" w:tentative="1">
+      <w:start w:val="1"/>
+      <w:numFmt w:val="decimal"/>
+      <w:lvlText w:val="%4."/>
+      <w:lvlJc w:val="left"/>
+      <w:pPr>
+        <w:ind w:left="3240" w:hanging="360"/>
+      </w:pPr>
+    </w:lvl>
+    <w:lvl w:ilvl="4" w:tplc="10090019" w:tentative="1">
+      <w:start w:val="1"/>
+      <w:numFmt w:val="lowerLetter"/>
+      <w:lvlText w:val="%5."/>
+      <w:lvlJc w:val="left"/>
+      <w:pPr>
+        <w:ind w:left="3960" w:hanging="360"/>
+      </w:pPr>
+    </w:lvl>
+    <w:lvl w:ilvl="5" w:tplc="1009001B" w:tentative="1">
+      <w:start w:val="1"/>
+      <w:numFmt w:val="lowerRoman"/>
+      <w:lvlText w:val="%6."/>
+      <w:lvlJc w:val="right"/>
+      <w:pPr>
+        <w:ind w:left="4680" w:hanging="180"/>
+      </w:pPr>
+    </w:lvl>
+    <w:lvl w:ilvl="6" w:tplc="1009000F" w:tentative="1">
+      <w:start w:val="1"/>
+      <w:numFmt w:val="decimal"/>
+      <w:lvlText w:val="%7."/>
+      <w:lvlJc w:val="left"/>
+      <w:pPr>
+        <w:ind w:left="5400" w:hanging="360"/>
+      </w:pPr>
+    </w:lvl>
+    <w:lvl w:ilvl="7" w:tplc="10090019" w:tentative="1">
+      <w:start w:val="1"/>
+      <w:numFmt w:val="lowerLetter"/>
+      <w:lvlText w:val="%8."/>
+      <w:lvlJc w:val="left"/>
+      <w:pPr>
+        <w:ind w:left="6120" w:hanging="360"/>
+      </w:pPr>
+    </w:lvl>
+    <w:lvl w:ilvl="8" w:tplc="1009001B" w:tentative="1">
+      <w:start w:val="1"/>
+      <w:numFmt w:val="lowerRoman"/>
+      <w:lvlText w:val="%9."/>
+      <w:lvlJc w:val="right"/>
+      <w:pPr>
+        <w:ind w:left="6840" w:hanging="180"/>
+      </w:pPr>
+    </w:lvl>
+  </w:abstractNum>
+  <w:abstractNum w:abstractNumId="2" w15:restartNumberingAfterBreak="0">
+    <w:nsid w:val="33450CDD"/>
+    <w:multiLevelType w:val="hybridMultilevel"/>
+    <w:tmpl w:val="0DFE10D0"/>
+    <w:lvl w:ilvl="0" w:tplc="623C0DF6">
+      <w:start w:val="1"/>
+      <w:numFmt w:val="decimal"/>
+      <w:lvlText w:val="%1)"/>
+      <w:lvlJc w:val="left"/>
+      <w:pPr>
+        <w:ind w:left="1080" w:hanging="360"/>
+      </w:pPr>
+      <w:rPr>
+        <w:rFonts w:hint="default"/>
+      </w:rPr>
+    </w:lvl>
+    <w:lvl w:ilvl="1" w:tplc="10090019" w:tentative="1">
+      <w:start w:val="1"/>
+      <w:numFmt w:val="lowerLetter"/>
+      <w:lvlText w:val="%2."/>
+      <w:lvlJc w:val="left"/>
+      <w:pPr>
+        <w:ind w:left="1800" w:hanging="360"/>
+      </w:pPr>
+    </w:lvl>
+    <w:lvl w:ilvl="2" w:tplc="1009001B" w:tentative="1">
+      <w:start w:val="1"/>
+      <w:numFmt w:val="lowerRoman"/>
+      <w:lvlText w:val="%3."/>
+      <w:lvlJc w:val="right"/>
+      <w:pPr>
+        <w:ind w:left="2520" w:hanging="180"/>
+      </w:pPr>
+    </w:lvl>
+    <w:lvl w:ilvl="3" w:tplc="1009000F" w:tentative="1">
+      <w:start w:val="1"/>
+      <w:numFmt w:val="decimal"/>
+      <w:lvlText w:val="%4."/>
+      <w:lvlJc w:val="left"/>
+      <w:pPr>
+        <w:ind w:left="3240" w:hanging="360"/>
+      </w:pPr>
+    </w:lvl>
+    <w:lvl w:ilvl="4" w:tplc="10090019" w:tentative="1">
+      <w:start w:val="1"/>
+      <w:numFmt w:val="lowerLetter"/>
+      <w:lvlText w:val="%5."/>
+      <w:lvlJc w:val="left"/>
+      <w:pPr>
+        <w:ind w:left="3960" w:hanging="360"/>
+      </w:pPr>
+    </w:lvl>
+    <w:lvl w:ilvl="5" w:tplc="1009001B" w:tentative="1">
+      <w:start w:val="1"/>
+      <w:numFmt w:val="lowerRoman"/>
+      <w:lvlText w:val="%6."/>
+      <w:lvlJc w:val="right"/>
+      <w:pPr>
+        <w:ind w:left="4680" w:hanging="180"/>
+      </w:pPr>
+    </w:lvl>
+    <w:lvl w:ilvl="6" w:tplc="1009000F" w:tentative="1">
+      <w:start w:val="1"/>
+      <w:numFmt w:val="decimal"/>
+      <w:lvlText w:val="%7."/>
+      <w:lvlJc w:val="left"/>
+      <w:pPr>
+        <w:ind w:left="5400" w:hanging="360"/>
+      </w:pPr>
+    </w:lvl>
+    <w:lvl w:ilvl="7" w:tplc="10090019" w:tentative="1">
+      <w:start w:val="1"/>
+      <w:numFmt w:val="lowerLetter"/>
+      <w:lvlText w:val="%8."/>
+      <w:lvlJc w:val="left"/>
+      <w:pPr>
+        <w:ind w:left="6120" w:hanging="360"/>
+      </w:pPr>
+    </w:lvl>
+    <w:lvl w:ilvl="8" w:tplc="1009001B" w:tentative="1">
+      <w:start w:val="1"/>
+      <w:numFmt w:val="lowerRoman"/>
+      <w:lvlText w:val="%9."/>
+      <w:lvlJc w:val="right"/>
+      <w:pPr>
+        <w:ind w:left="6840" w:hanging="180"/>
+      </w:pPr>
+    </w:lvl>
+  </w:abstractNum>
+  <w:abstractNum w:abstractNumId="3" w15:restartNumberingAfterBreak="0">
     <w:nsid w:val="3C7B6F41"/>
     <w:multiLevelType w:val="hybridMultilevel"/>
     <w:tmpl w:val="CBF4CA12"/>
@@ -718,6 +1088,12 @@
     <w:abstractNumId w:val="0"/>
   </w:num>
   <w:num w:numId="2">
+    <w:abstractNumId w:val="3"/>
+  </w:num>
+  <w:num w:numId="3">
+    <w:abstractNumId w:val="2"/>
+  </w:num>
+  <w:num w:numId="4">
     <w:abstractNumId w:val="1"/>
   </w:num>
 </w:numbering>

--- a/term_1/ENGL 433/Engl 433 Essay 1.docx
+++ b/term_1/ENGL 433/Engl 433 Essay 1.docx
@@ -432,13 +432,8 @@
           <w:numId w:val="3"/>
         </w:numPr>
       </w:pPr>
-      <w:proofErr w:type="spellStart"/>
-      <w:r>
-        <w:t>Governent</w:t>
-      </w:r>
-      <w:proofErr w:type="spellEnd"/>
-      <w:r>
-        <w:t xml:space="preserve">/state/authoritative restrictions </w:t>
+      <w:r>
+        <w:t xml:space="preserve">Governent/state/authoritative restrictions </w:t>
       </w:r>
       <w:r>
         <w:t>and their effectiveness</w:t>
@@ -524,15 +519,7 @@
       </w:r>
       <w:r>
         <w:lastRenderedPageBreak/>
-        <w:t xml:space="preserve">plague’s effect on how state and civil navigated and administered policies in response to its high mortality and infection rates. I will further investigate the presence of “Quacks” and how people made desperate by the plague were taken advantage of by deceivers. Lastly, I will divulge my interpretation of the overarching theme of the novel while discussing the end of the plague. Each of these topics will be examined through a historical deconstructive lens where I compare the events of </w:t>
-      </w:r>
-      <w:proofErr w:type="spellStart"/>
-      <w:r>
-        <w:t>DeFoe’s</w:t>
-      </w:r>
-      <w:proofErr w:type="spellEnd"/>
-      <w:r>
-        <w:t xml:space="preserve"> time with contemporary ones and ponder the future. </w:t>
+        <w:t xml:space="preserve">plague’s effect on how state and civil navigated and administered policies in response to its high mortality and infection rates. I will further investigate the presence of “Quacks” and how people made desperate by the plague were taken advantage of by deceivers. Lastly, I will divulge my interpretation of the overarching theme of the novel while discussing the end of the plague. Each of these topics will be examined through a historical deconstructive lens where I compare the events of DeFoe’s time with contemporary ones and ponder the future. </w:t>
       </w:r>
     </w:p>
     <w:p>
@@ -597,6 +584,11 @@
     </w:p>
     <w:p>
       <w:pPr>
+        <w:ind w:left="1440"/>
+      </w:pPr>
+    </w:p>
+    <w:p>
+      <w:pPr>
         <w:numPr>
           <w:ilvl w:val="0"/>
           <w:numId w:val="4"/>
@@ -652,13 +644,38 @@
     </w:p>
     <w:p>
       <w:pPr>
+        <w:ind w:left="1440"/>
+      </w:pPr>
+      <w:r>
+        <w:t xml:space="preserve">“…they filled the People’s Heads </w:t>
+      </w:r>
+      <w:r>
+        <w:t>with predictions on these signs of the heavens, intimating that those conjunctions foretold drought, famine, and pestilence; in the two first of them however, they were entirely mistaken… (31).</w:t>
+      </w:r>
+    </w:p>
+    <w:p>
+      <w:pPr>
+        <w:ind w:left="1440"/>
+      </w:pPr>
+      <w:r>
+        <w:t>“we had some good men…whose discourses were full of terror… It was a time of very unhappy breaches among us in matters of religion…”(31).</w:t>
+      </w:r>
+    </w:p>
+    <w:p>
+      <w:pPr>
         <w:numPr>
           <w:ilvl w:val="0"/>
           <w:numId w:val="4"/>
         </w:numPr>
       </w:pPr>
       <w:r>
-        <w:t>how the plague ended and Foe’s claim that it was by God’s hand</w:t>
+        <w:t xml:space="preserve">how the plague </w:t>
+      </w:r>
+      <w:r>
+        <w:t xml:space="preserve">began and </w:t>
+      </w:r>
+      <w:r>
+        <w:t>ended and Foe’s claim that it was by God’s hand</w:t>
       </w:r>
     </w:p>
     <w:p>
@@ -692,6 +709,20 @@
       </w:pPr>
       <w:r>
         <w:t>overarching theme that the Plague was a Divine tool of judgement</w:t>
+      </w:r>
+      <w:r>
+        <w:t xml:space="preserve"> in comparison to the historic root cause—rats (video lecture 44:43)—and the cause of COVID—unknown, lab outbreak</w:t>
+      </w:r>
+    </w:p>
+    <w:p>
+      <w:pPr>
+        <w:numPr>
+          <w:ilvl w:val="1"/>
+          <w:numId w:val="4"/>
+        </w:numPr>
+      </w:pPr>
+      <w:r>
+        <w:t>video lecture (50:38) Plague vs pandemic</w:t>
       </w:r>
     </w:p>
     <w:p>

--- a/term_1/ENGL 433/Engl 433 Essay 1.docx
+++ b/term_1/ENGL 433/Engl 433 Essay 1.docx
@@ -586,6 +586,64 @@
       <w:pPr>
         <w:ind w:left="1440"/>
       </w:pPr>
+      <w:r>
+        <w:t>“…the very court, which was then gay and luxurious, put on a face of just concern, for the public danger…” (34).</w:t>
+      </w:r>
+    </w:p>
+    <w:p>
+      <w:pPr>
+        <w:ind w:left="1440"/>
+      </w:pPr>
+      <w:r>
+        <w:t>“The Lord mayor, a very sober and religious gentleman, appointed physicians and surgeons for relief of the poor… and in particular order’d the college of physicians to publish directions for cheap remedies…” (39).</w:t>
+      </w:r>
+    </w:p>
+    <w:p>
+      <w:pPr>
+        <w:ind w:left="1440"/>
+      </w:pPr>
+      <w:r>
+        <w:t>“This drove people from haunting the doors of every disperser of pills…” (39).</w:t>
+      </w:r>
+    </w:p>
+    <w:p>
+      <w:pPr>
+        <w:ind w:left="1440"/>
+      </w:pPr>
+      <w:r>
+        <w:t>“when it first broke out: I shall have frequent occasion to speak of their prudence of the magistrates, their charity, the vigilance for the poor and for preserving good order… But I am now upon the order and regulations they published for the government of infected families’ (40).</w:t>
+      </w:r>
+    </w:p>
+    <w:p>
+      <w:pPr>
+        <w:ind w:left="1440"/>
+      </w:pPr>
+      <w:r>
+        <w:t>“I am speaking now of people made desperate, by the apprehensions of their being shut up, and their breaking out by stratagem or force…” (55).</w:t>
+      </w:r>
+    </w:p>
+    <w:p>
+      <w:pPr>
+        <w:ind w:left="1440"/>
+      </w:pPr>
+      <w:r>
+        <w:t>“…I believed then, and do believe still, that the shutting up of houses thus by force and restraining, or rather imprisoning people in their own houses, as is said above, was of little or no service in the whole; nay, I am of opinion, it was rather hurtful, having forc’d those desperate people to wander abroad with the plague upon them, who would otherwise have died quietly in their beds” (67).</w:t>
+      </w:r>
+    </w:p>
+    <w:p>
+      <w:pPr>
+        <w:ind w:left="1440"/>
+      </w:pPr>
+    </w:p>
+    <w:p>
+      <w:pPr>
+        <w:ind w:left="1440"/>
+      </w:pPr>
+    </w:p>
+    <w:p>
+      <w:pPr>
+        <w:ind w:left="1440"/>
+      </w:pPr>
     </w:p>
     <w:p>
       <w:pPr>
@@ -647,18 +705,148 @@
         <w:ind w:left="1440"/>
       </w:pPr>
       <w:r>
+        <w:t xml:space="preserve">“Next to these public things, were the dreams of old women; or, I should say, the interpretation of old women upon other peoples dreams; and these put abundance of people even out of their wits; some heard voices… Others saw Apparitions…” (28). </w:t>
+      </w:r>
+    </w:p>
+    <w:p>
+      <w:pPr>
+        <w:ind w:left="1440"/>
+      </w:pPr>
+      <w:r>
+        <w:t>“These things serve to shew, how far people were really overcome with delusions” (30).</w:t>
+      </w:r>
+    </w:p>
+    <w:p>
+      <w:pPr>
+        <w:ind w:left="1440"/>
+      </w:pPr>
+      <w:r>
         <w:t xml:space="preserve">“…they filled the People’s Heads </w:t>
       </w:r>
       <w:r>
-        <w:t>with predictions on these signs of the heavens, intimating that those conjunctions foretold drought, famine, and pestilence; in the two first of them however, they were entirely mistaken… (31).</w:t>
-      </w:r>
-    </w:p>
-    <w:p>
-      <w:pPr>
-        <w:ind w:left="1440"/>
-      </w:pPr>
-      <w:r>
-        <w:t>“we had some good men…whose discourses were full of terror… It was a time of very unhappy breaches among us in matters of religion…”(31).</w:t>
+        <w:t xml:space="preserve">with predictions on these signs of the heavens, </w:t>
+      </w:r>
+      <w:r>
+        <w:lastRenderedPageBreak/>
+        <w:t>intimating that those conjunctions foretold drought, famine, and pestilence; in the two first of them however, they were entirely mistaken… (31).</w:t>
+      </w:r>
+    </w:p>
+    <w:p>
+      <w:pPr>
+        <w:ind w:left="1440"/>
+      </w:pPr>
+      <w:r>
+        <w:t>“I must confess, I thought the Mi</w:t>
+      </w:r>
+      <w:r>
+        <w:t>ni</w:t>
+      </w:r>
+      <w:r>
+        <w:t xml:space="preserve">sters should have done also, imitating </w:t>
+      </w:r>
+      <w:r>
+        <w:t>our blessed Lord and Master in this…” (31).</w:t>
+      </w:r>
+    </w:p>
+    <w:p>
+      <w:pPr>
+        <w:ind w:left="1440"/>
+      </w:pPr>
+      <w:r>
+        <w:t>“</w:t>
+      </w:r>
+      <w:r>
+        <w:t>…</w:t>
+      </w:r>
+      <w:r>
+        <w:t>we had some good men…whose discourses were full of terror… It was a time of very unhappy breaches among us in matters of religion…”</w:t>
+      </w:r>
+      <w:r>
+        <w:t xml:space="preserve"> </w:t>
+      </w:r>
+      <w:r>
+        <w:t>(31).</w:t>
+      </w:r>
+    </w:p>
+    <w:p>
+      <w:pPr>
+        <w:ind w:left="1440"/>
+      </w:pPr>
+      <w:r>
+        <w:t>“But after the sickness was over, that spirit of charity abated… things return’d to their old channel again” (32).</w:t>
+      </w:r>
+    </w:p>
+    <w:p>
+      <w:pPr>
+        <w:ind w:left="1440"/>
+      </w:pPr>
+      <w:r>
+        <w:t>“These terror and apprehensions of the people led them into a thousand weak, foolish, and wicked things, which they wanted not a sort of people really wicked, to encourage them to… and this folly, presently made the town swarm with a wicked generation of pretenders to magick…” (32).</w:t>
+      </w:r>
+    </w:p>
+    <w:p>
+      <w:pPr>
+        <w:ind w:left="1440"/>
+      </w:pPr>
+      <w:r>
+        <w:t>“With what blind, absurd, and ridiculous stuff, these oracles of the devil pleas’d and satisfy’d the people…” (32).</w:t>
+      </w:r>
+    </w:p>
+    <w:p>
+      <w:pPr>
+        <w:ind w:left="1440"/>
+      </w:pPr>
+      <w:r>
+        <w:t>“I need not mention, what a horrid delusion this was, or what it tended to; but there was no remedy for it, till the plague it self put an end to it all…” (32-33).</w:t>
+      </w:r>
+    </w:p>
+    <w:p>
+      <w:pPr>
+        <w:ind w:left="1440"/>
+      </w:pPr>
+      <w:r>
+        <w:t>“The most sober and judicious people despised and abhor</w:t>
+      </w:r>
+      <w:r>
+        <w:t>’d them…(33).</w:t>
+      </w:r>
+    </w:p>
+    <w:p>
+      <w:pPr>
+        <w:ind w:left="1440"/>
+      </w:pPr>
+      <w:r>
+        <w:t>“…as they were brutishly wicked and thoughtless before, were now led by their fright to extremes of folly… they ran to conjurers and witches and all sorts of deceivers, to know what should become of them; who fed their fears and kept them always alarm’d and awake on purpose to delude them, and pick their pockets: so, they were as mad upon their running after quaxks, and mountebanks, and every practicing old woman, for medicines, and remedies; storing themselves with such multitudes of pills, potions, and preservatives, as they were call’d; that they not only spent their money, bbut even poison’d themselves before-hand, for fear of the poison of the infection and prepar’d their bodies for the plague instead of preserving them against it</w:t>
+      </w:r>
+      <w:r>
+        <w:t>” (34-35).</w:t>
+      </w:r>
+    </w:p>
+    <w:p>
+      <w:pPr>
+        <w:ind w:left="1440"/>
+      </w:pPr>
+      <w:r>
+        <w:t>“…a set of thieves and pickpockets, not only robb’d and cheated the poor people of their money, but poisoned their bodies with odious and fatal preparations…” (36).</w:t>
+      </w:r>
+      <w:r>
+        <w:t xml:space="preserve"> </w:t>
+      </w:r>
+    </w:p>
+    <w:p>
+      <w:pPr>
+        <w:ind w:left="1440"/>
+      </w:pPr>
+      <w:r>
+        <w:t>“when the plague evidently spread it self, they soon began to see the folly of trusting to those underperforming creatures, who had gull’d them of their money…” (38).</w:t>
+      </w:r>
+    </w:p>
+    <w:p>
+      <w:pPr>
+        <w:ind w:left="1440"/>
+      </w:pPr>
+      <w:r>
+        <w:t xml:space="preserve"> </w:t>
       </w:r>
     </w:p>
     <w:p>
@@ -724,6 +912,44 @@
       <w:r>
         <w:t>video lecture (50:38) Plague vs pandemic</w:t>
       </w:r>
+    </w:p>
+    <w:p>
+      <w:pPr>
+        <w:ind w:left="1440"/>
+      </w:pPr>
+      <w:r>
+        <w:t>“…the power of man was baffled, and brought to an end; so the plague defied all medicine; the very physicians were seized with it, with their preservatives in their mouths…” (39).</w:t>
+      </w:r>
+    </w:p>
+    <w:p>
+      <w:pPr>
+        <w:ind w:left="1440"/>
+      </w:pPr>
+      <w:r>
+        <w:t>“Abundance of quacks too died, who had folly to trust their own medicines…” (39).</w:t>
+      </w:r>
+    </w:p>
+    <w:p>
+      <w:pPr>
+        <w:ind w:left="1440"/>
+      </w:pPr>
+      <w:r>
+        <w:lastRenderedPageBreak/>
+        <w:t>“But we were not to expect, that the physicians could stop God’s judgements…” (40).</w:t>
+      </w:r>
+    </w:p>
+    <w:p>
+      <w:pPr>
+        <w:ind w:left="1440"/>
+      </w:pPr>
+      <w:r>
+        <w:t>The mocking men in the tavern (63-65)</w:t>
+      </w:r>
+    </w:p>
+    <w:p>
+      <w:pPr>
+        <w:ind w:left="1440"/>
+      </w:pPr>
     </w:p>
     <w:p>
       <w:pPr>
@@ -1136,7 +1362,7 @@
     <w:rPrDefault>
       <w:rPr>
         <w:rFonts w:ascii="Calibri" w:eastAsia="Times New Roman" w:hAnsi="Calibri" w:cs="Times New Roman"/>
-        <w:lang w:val="en-CA" w:eastAsia="en-CA" w:bidi="ar-SA"/>
+        <w:lang w:val="en-US" w:eastAsia="en-US" w:bidi="ar-SA"/>
       </w:rPr>
     </w:rPrDefault>
     <w:pPrDefault/>
@@ -1533,7 +1759,7 @@
       <w:rFonts w:ascii="Times New Roman" w:hAnsi="Times New Roman"/>
       <w:sz w:val="24"/>
       <w:szCs w:val="24"/>
-      <w:lang w:val="en-US"/>
+      <w:lang w:eastAsia="en-CA"/>
     </w:rPr>
   </w:style>
   <w:style w:type="character" w:default="1" w:styleId="DefaultParagraphFont">

--- a/term_1/ENGL 433/Engl 433 Essay 1.docx
+++ b/term_1/ENGL 433/Engl 433 Essay 1.docx
@@ -4,976 +4,785 @@
   <w:body>
     <w:p>
       <w:pPr>
-        <w:rPr>
-          <w:b/>
-          <w:bCs/>
-        </w:rPr>
-      </w:pPr>
-      <w:r>
-        <w:rPr>
-          <w:b/>
-          <w:bCs/>
-        </w:rPr>
-        <w:t>Es</w:t>
-      </w:r>
-      <w:r>
-        <w:rPr>
-          <w:b/>
-          <w:bCs/>
-        </w:rPr>
-        <w:t>sa</w:t>
-      </w:r>
-      <w:r>
-        <w:rPr>
-          <w:b/>
-          <w:bCs/>
-        </w:rPr>
+        <w:spacing w:line="480" w:lineRule="auto"/>
+      </w:pPr>
+      <w:r>
+        <w:t xml:space="preserve">Will Barlow </w:t>
+      </w:r>
+    </w:p>
+    <w:p>
+      <w:pPr>
+        <w:spacing w:line="480" w:lineRule="auto"/>
+      </w:pPr>
+      <w:r>
+        <w:t>ENGL 433</w:t>
+      </w:r>
+    </w:p>
+    <w:p>
+      <w:pPr>
+        <w:spacing w:line="480" w:lineRule="auto"/>
+      </w:pPr>
+      <w:r>
+        <w:t xml:space="preserve">Professor </w:t>
+      </w:r>
+      <w:proofErr w:type="spellStart"/>
+      <w:r>
+        <w:t>Loves</w:t>
+      </w:r>
+      <w:r>
+        <w:t>e</w:t>
+      </w:r>
+      <w:r>
         <w:t>y</w:t>
       </w:r>
-      <w:r>
-        <w:rPr>
-          <w:b/>
-          <w:bCs/>
-        </w:rPr>
-        <w:t xml:space="preserve"> #1 (due: Thursday, Oct. 7</w:t>
-      </w:r>
-      <w:r>
-        <w:rPr>
-          <w:b/>
-          <w:bCs/>
-        </w:rPr>
-        <w:t>)</w:t>
-      </w:r>
-    </w:p>
-    <w:p>
-      <w:r>
-        <w:t>Sept. 14, 2021</w:t>
-      </w:r>
-    </w:p>
-    <w:p>
-      <w:r>
-        <w:t>English 433</w:t>
-      </w:r>
-    </w:p>
-    <w:p>
-      <w:r>
-        <w:t>Value: 20%</w:t>
-      </w:r>
-    </w:p>
-    <w:p>
-      <w:r>
-        <w:t xml:space="preserve">Length: </w:t>
-      </w:r>
-      <w:r>
-        <w:t xml:space="preserve">approximately </w:t>
-      </w:r>
-      <w:r>
-        <w:t>1300-170</w:t>
-      </w:r>
-      <w:r>
-        <w:t>0</w:t>
-      </w:r>
-      <w:r>
-        <w:t xml:space="preserve"> words</w:t>
-      </w:r>
-    </w:p>
-    <w:p/>
-    <w:p>
-      <w:pPr>
-        <w:ind w:firstLine="720"/>
-      </w:pPr>
-      <w:r>
-        <w:t xml:space="preserve">Write a </w:t>
-      </w:r>
-      <w:r>
-        <w:rPr>
-          <w:b/>
-          <w:bCs/>
-        </w:rPr>
-        <w:t>formal</w:t>
-      </w:r>
-      <w:r>
-        <w:rPr>
-          <w:b/>
-          <w:bCs/>
-        </w:rPr>
-        <w:t xml:space="preserve"> academic</w:t>
-      </w:r>
-      <w:r>
-        <w:rPr>
-          <w:b/>
-          <w:bCs/>
-        </w:rPr>
-        <w:t xml:space="preserve"> essay </w:t>
-      </w:r>
-      <w:r>
-        <w:rPr>
-          <w:b/>
-          <w:bCs/>
-        </w:rPr>
-        <w:t xml:space="preserve">of analysis </w:t>
-      </w:r>
-      <w:r>
-        <w:rPr>
-          <w:b/>
-          <w:bCs/>
-        </w:rPr>
-        <w:t>with a clear thesis a</w:t>
-      </w:r>
-      <w:r>
-        <w:rPr>
-          <w:b/>
-          <w:bCs/>
-        </w:rPr>
-        <w:t>nd close reference to the text</w:t>
-      </w:r>
-      <w:r>
-        <w:t>(</w:t>
-      </w:r>
-      <w:r>
-        <w:t>s</w:t>
-      </w:r>
-      <w:r>
-        <w:t>)</w:t>
-      </w:r>
-      <w:r>
-        <w:t xml:space="preserve"> </w:t>
-      </w:r>
-      <w:r>
-        <w:t xml:space="preserve">on one of the following topics. </w:t>
-      </w:r>
-      <w:r>
-        <w:t xml:space="preserve">Keep </w:t>
-      </w:r>
-      <w:r>
-        <w:rPr>
-          <w:b/>
-          <w:bCs/>
-        </w:rPr>
-        <w:t>paragraphs to at least five</w:t>
-      </w:r>
-      <w:r>
-        <w:rPr>
-          <w:b/>
-          <w:bCs/>
-        </w:rPr>
-        <w:t xml:space="preserve"> sentences</w:t>
-      </w:r>
-      <w:r>
-        <w:rPr>
-          <w:b/>
-          <w:bCs/>
-        </w:rPr>
-        <w:t>, place</w:t>
-      </w:r>
-      <w:r>
-        <w:rPr>
-          <w:b/>
-          <w:bCs/>
-        </w:rPr>
-        <w:t xml:space="preserve"> book titles</w:t>
-      </w:r>
-      <w:r>
-        <w:rPr>
-          <w:b/>
-          <w:bCs/>
-        </w:rPr>
-        <w:t xml:space="preserve"> in italics</w:t>
-      </w:r>
-      <w:r>
-        <w:rPr>
-          <w:b/>
-          <w:bCs/>
-        </w:rPr>
-        <w:t>, and write about literature in the present tense</w:t>
-      </w:r>
-      <w:r>
-        <w:rPr>
-          <w:b/>
-          <w:bCs/>
-        </w:rPr>
-        <w:t>.</w:t>
-      </w:r>
-      <w:r>
-        <w:t xml:space="preserve"> Give your essay an effectiv</w:t>
-      </w:r>
-      <w:r>
-        <w:t>e title (i. e., An Analysis of Reconciliation</w:t>
-      </w:r>
-      <w:r>
-        <w:t xml:space="preserve"> in </w:t>
+      <w:proofErr w:type="spellEnd"/>
+    </w:p>
+    <w:p>
+      <w:pPr>
+        <w:spacing w:line="480" w:lineRule="auto"/>
+      </w:pPr>
+      <w:r>
+        <w:t>Essay 1</w:t>
+      </w:r>
+    </w:p>
+    <w:p>
+      <w:pPr>
+        <w:spacing w:line="480" w:lineRule="auto"/>
+      </w:pPr>
+      <w:r>
+        <w:t>7 October 2021</w:t>
+      </w:r>
+    </w:p>
+    <w:p>
+      <w:pPr>
+        <w:spacing w:line="480" w:lineRule="auto"/>
+      </w:pPr>
+    </w:p>
+    <w:p>
+      <w:pPr>
+        <w:spacing w:line="480" w:lineRule="auto"/>
+        <w:jc w:val="center"/>
+      </w:pPr>
+      <w:r>
+        <w:t xml:space="preserve">Authoritative Folly then and </w:t>
+      </w:r>
+      <w:r>
+        <w:t>now, and of what Morality</w:t>
+      </w:r>
+      <w:r>
+        <w:t xml:space="preserve">: an analysis </w:t>
+      </w:r>
+      <w:r>
+        <w:t xml:space="preserve">of </w:t>
       </w:r>
       <w:r>
         <w:rPr>
           <w:i/>
           <w:iCs/>
         </w:rPr>
-        <w:t>Notes for Plan B</w:t>
-      </w:r>
-      <w:r>
-        <w:t>; Narrating Memory: An Analysis o</w:t>
-      </w:r>
-      <w:r>
-        <w:t xml:space="preserve">f the Treatment of the </w:t>
-      </w:r>
-      <w:r>
-        <w:t xml:space="preserve">Mythic </w:t>
-      </w:r>
-      <w:r>
-        <w:t>Past</w:t>
-      </w:r>
-      <w:r>
-        <w:t xml:space="preserve"> in </w:t>
-      </w:r>
-      <w:r>
-        <w:rPr>
-          <w:i/>
-        </w:rPr>
-        <w:t>Zombie Hea</w:t>
-      </w:r>
-      <w:r>
-        <w:rPr>
-          <w:i/>
-        </w:rPr>
-        <w:t>r</w:t>
-      </w:r>
-      <w:r>
-        <w:rPr>
-          <w:i/>
-        </w:rPr>
-        <w:t>t</w:t>
-      </w:r>
-      <w:r>
-        <w:t xml:space="preserve"> and </w:t>
-      </w:r>
+        <w:t>A Journal of the Plague Year</w:t>
+      </w:r>
+    </w:p>
+    <w:p>
+      <w:pPr>
+        <w:spacing w:line="480" w:lineRule="auto"/>
+        <w:ind w:firstLine="720"/>
+      </w:pPr>
+      <w:r>
+        <w:t>T</w:t>
+      </w:r>
+      <w:r>
+        <w:t xml:space="preserve">he </w:t>
+      </w:r>
+      <w:r>
+        <w:t>P</w:t>
+      </w:r>
+      <w:r>
+        <w:t xml:space="preserve">lague epidemic as described by Defoe bears both similitudes and differences to </w:t>
+      </w:r>
+      <w:r>
+        <w:t xml:space="preserve">the contemporary COVID-19 pandemic. In the following paper, I will investigate the </w:t>
+      </w:r>
+      <w:r>
+        <w:t>P</w:t>
+      </w:r>
+      <w:r>
+        <w:t xml:space="preserve">lague’s effect on how state and civil </w:t>
+      </w:r>
+      <w:r>
+        <w:t xml:space="preserve">authorities </w:t>
+      </w:r>
+      <w:r>
+        <w:t xml:space="preserve">navigated and administered policies in response to its high mortality and infection rates. I will further investigate the presence of </w:t>
+      </w:r>
+      <w:r>
+        <w:t>deceivers</w:t>
+      </w:r>
+      <w:r>
+        <w:t xml:space="preserve"> </w:t>
+      </w:r>
+      <w:r>
+        <w:t xml:space="preserve">and how people made desperate by the plague were taken advantage of by </w:t>
+      </w:r>
+      <w:r>
+        <w:t xml:space="preserve">these and other </w:t>
+      </w:r>
+      <w:r>
+        <w:t>deceivers. Lastly, I will divulge my interpretation of the overarching theme of the novel while discussing the end of the plagu</w:t>
+      </w:r>
+      <w:r>
+        <w:t>e</w:t>
+      </w:r>
+      <w:r>
+        <w:t xml:space="preserve">. Each of these topics will be examined through a historical deconstructive lens where I compare the events of </w:t>
+      </w:r>
+      <w:proofErr w:type="spellStart"/>
+      <w:r>
+        <w:t>DeFoe’s</w:t>
+      </w:r>
+      <w:proofErr w:type="spellEnd"/>
+      <w:r>
+        <w:t xml:space="preserve"> time with contemporary ones and ponder the future. </w:t>
+      </w:r>
+    </w:p>
+    <w:p>
+      <w:pPr>
+        <w:spacing w:line="480" w:lineRule="auto"/>
+        <w:ind w:firstLine="720"/>
+      </w:pPr>
       <w:r>
         <w:rPr>
           <w:i/>
           <w:iCs/>
         </w:rPr>
-        <w:t>A Supposedly Fun Thing I’ll Never Do Again</w:t>
-      </w:r>
-      <w:r>
-        <w:t xml:space="preserve">). </w:t>
-      </w:r>
-      <w:r>
-        <w:t xml:space="preserve">Indent the first line of paragraphs. Submit a single-sided, double spaced copy of your essay, in 12 point font to Canvas. Use quotations from the primary work(s) in your essay, using MLA style for citations. Secondary sources are not required for this first essay, but if you use them, you must cite this material carefully (see the Outline on plagiarism). </w:t>
-      </w:r>
-      <w:r>
-        <w:t>R</w:t>
-      </w:r>
-      <w:r>
-        <w:t xml:space="preserve">evise, edit, and proofread </w:t>
-      </w:r>
-      <w:r>
-        <w:t xml:space="preserve">carefully. </w:t>
-      </w:r>
-    </w:p>
-    <w:p/>
-    <w:p>
-      <w:pPr>
+        <w:t>A Journal of a Plague Year</w:t>
+      </w:r>
+      <w:r>
+        <w:t xml:space="preserve"> discusses how state and civil authorities both navigated and administered policies with the goal of mitigating deaths from the plague.</w:t>
+      </w:r>
+      <w:r>
+        <w:t xml:space="preserve"> </w:t>
+      </w:r>
+      <w:r>
+        <w:t xml:space="preserve">The Plague health orders are broken up into four sections: “orders concerning the Infection of Plague… infected Houses, and </w:t>
+      </w:r>
+      <w:proofErr w:type="gramStart"/>
+      <w:r>
+        <w:t>Persons</w:t>
+      </w:r>
+      <w:proofErr w:type="gramEnd"/>
+      <w:r>
+        <w:t xml:space="preserve"> sick of Plague… for cleansing and keeping of the Streets Sweet…” and lastly, “concerning loose Persons and idle Assemblies” (Defoe 41-47).</w:t>
+      </w:r>
+      <w:r>
+        <w:t xml:space="preserve"> In contrast, the list of orders that have been issued by the British Columbia provincial government encompasses </w:t>
+      </w:r>
+      <w:r>
+        <w:lastRenderedPageBreak/>
+        <w:t xml:space="preserve">sixteen different sections (Government of B.C.). </w:t>
+      </w:r>
+    </w:p>
+    <w:p>
+      <w:pPr>
+        <w:spacing w:line="480" w:lineRule="auto"/>
         <w:ind w:firstLine="720"/>
       </w:pPr>
       <w:r>
-        <w:t xml:space="preserve">Marks will be based on </w:t>
-      </w:r>
-      <w:r>
-        <w:t xml:space="preserve">the </w:t>
+        <w:t>T</w:t>
+      </w:r>
+      <w:r>
+        <w:t>here</w:t>
+      </w:r>
+      <w:r>
+        <w:t xml:space="preserve"> is no contemporary answer to the “Orders for cleansing and keeping of the Streets Sweet”. </w:t>
+      </w:r>
+      <w:r>
+        <w:t>These orders call for “the streets to be kept clean, …that Rakers take [the Sweeping and Filth of Houses] out of the Houses, ...</w:t>
+      </w:r>
+      <w:proofErr w:type="spellStart"/>
+      <w:r>
+        <w:t>Laystalls</w:t>
+      </w:r>
+      <w:proofErr w:type="spellEnd"/>
+      <w:r>
+        <w:t xml:space="preserve"> to be made far off from the </w:t>
+      </w:r>
+      <w:proofErr w:type="gramStart"/>
+      <w:r>
+        <w:t>City</w:t>
+      </w:r>
+      <w:proofErr w:type="gramEnd"/>
+      <w:r>
+        <w:t xml:space="preserve">” and “…Care to be had of unwholesome Fish or Flesh, and of musty Corn” (Defoe 46-47). </w:t>
+      </w:r>
+      <w:r>
+        <w:t xml:space="preserve">It is my belief that </w:t>
+      </w:r>
+      <w:r>
+        <w:t>the orders from this category were</w:t>
+      </w:r>
+      <w:r>
+        <w:t xml:space="preserve"> in fact adopted into common practice </w:t>
+      </w:r>
+      <w:r>
+        <w:t xml:space="preserve">in the wake of the Plague. Other orders that differ from contemporary health mandates can be found under the </w:t>
+      </w:r>
+      <w:r>
+        <w:t xml:space="preserve">“Orders concerning infected Houses, and </w:t>
+      </w:r>
+      <w:proofErr w:type="gramStart"/>
+      <w:r>
+        <w:t>Persons</w:t>
+      </w:r>
+      <w:proofErr w:type="gramEnd"/>
+      <w:r>
+        <w:t xml:space="preserve"> sick of the Plague”. These include orders that instruct, “Burial of the Dead”, which essentially disbands funerals and requires graves to “be at least six Foot deep” (Defoe 44-45). This at least describes the origin of the </w:t>
+      </w:r>
+      <w:r>
+        <w:t>six-foot-deep</w:t>
+      </w:r>
+      <w:r>
+        <w:t xml:space="preserve"> grave. </w:t>
+      </w:r>
+      <w:r>
+        <w:t xml:space="preserve">However, anecdotally speaking, funerals are still permitted for those mourning their losses at the hands of Covid-19. The above snippets of Plague era health code mandates are what I have determined to be the outliers in comparison to our recent and current Covid-19 mandates. </w:t>
+      </w:r>
+    </w:p>
+    <w:p>
+      <w:pPr>
+        <w:spacing w:line="480" w:lineRule="auto"/>
+        <w:ind w:firstLine="720"/>
+      </w:pPr>
+      <w:r>
+        <w:t xml:space="preserve">With the outliers out of the way, it is now time to discuss the Plague era health orders that coincide with their Covid-19 counterparts. </w:t>
+      </w:r>
+      <w:r>
+        <w:t xml:space="preserve">As there is a plethora of nuances from the plague era health orders, such as the appointment of “Watchmen”, “Searchers”, or “Chirurgeons” that obviously do not exist today, I will be engaging with the underlying ideas and concepts behind the health orders (Defoe 42). The first set of orders, those “concerning the Infection of the Plague” </w:t>
+      </w:r>
+      <w:r>
+        <w:t>lay the groundwork for today’s health care system</w:t>
+      </w:r>
+      <w:r>
+        <w:t xml:space="preserve"> (Defoe 41)</w:t>
+      </w:r>
+      <w:r>
+        <w:t>.</w:t>
+      </w:r>
+      <w:r>
+        <w:t xml:space="preserve"> Defoe writes that it was the examiner’s job</w:t>
+      </w:r>
+      <w:r>
+        <w:t xml:space="preserve"> and the operation of the examiner’s office</w:t>
+      </w:r>
+      <w:r>
+        <w:t xml:space="preserve"> to</w:t>
+      </w:r>
+      <w:r>
+        <w:t xml:space="preserve">: </w:t>
+      </w:r>
+    </w:p>
+    <w:p>
+      <w:pPr>
+        <w:spacing w:line="480" w:lineRule="auto"/>
+        <w:ind w:left="1080"/>
+      </w:pPr>
+      <w:r>
+        <w:t xml:space="preserve">…enquire and learn from </w:t>
+      </w:r>
+      <w:proofErr w:type="gramStart"/>
+      <w:r>
+        <w:t>time to time</w:t>
+      </w:r>
+      <w:proofErr w:type="gramEnd"/>
+      <w:r>
+        <w:t xml:space="preserve"> what Houses in every Parish be Visited, and what Persons be Sick, and out of what Diseases, as near as they can inform </w:t>
+      </w:r>
+      <w:r>
+        <w:lastRenderedPageBreak/>
+        <w:t>themselves; and upon doubt in that Case, to command Restraint of Access, until it appear what the Disease shall prove… if they find any Person sick of the Infection… to give order to the Constable that the House be shut up (Defoe 42).</w:t>
+      </w:r>
+    </w:p>
+    <w:p>
+      <w:pPr>
+        <w:spacing w:line="480" w:lineRule="auto"/>
+      </w:pPr>
+      <w:r>
+        <w:t>The job of discovering who is sick and from what and if it is “the Infection” des</w:t>
+      </w:r>
+      <w:r>
+        <w:t>cribes the responsibility of modern-day hospitals</w:t>
+      </w:r>
+      <w:r>
+        <w:t xml:space="preserve"> and the Public Health Act (Government of B.C.)</w:t>
+      </w:r>
+      <w:r>
+        <w:t>. Even the latter half of the order that</w:t>
+      </w:r>
+      <w:r>
+        <w:t xml:space="preserve"> </w:t>
+      </w:r>
+      <w:r>
+        <w:t xml:space="preserve">authorizes a constable to “shut up” an infected person’s house is reflected by the concept of quarantining today. </w:t>
+      </w:r>
+    </w:p>
+    <w:p>
+      <w:pPr>
+        <w:spacing w:line="480" w:lineRule="auto"/>
+        <w:ind w:firstLine="720"/>
+      </w:pPr>
+      <w:r>
+        <w:t>This brings me to the crux of the similitudes</w:t>
+      </w:r>
+      <w:r>
+        <w:t xml:space="preserve"> and differences</w:t>
+      </w:r>
+      <w:r>
+        <w:t xml:space="preserve"> </w:t>
+      </w:r>
+      <w:r>
+        <w:t xml:space="preserve">in policies </w:t>
+      </w:r>
+      <w:r>
+        <w:t xml:space="preserve">between our on-going pandemic and the Plague; quarantining versus shut ups. Defoe’s narrator voices his discontentment with the orders of shutting up people’s houses often throughout the narrative. He </w:t>
+      </w:r>
+      <w:r>
+        <w:t xml:space="preserve">states this repetitively through the narrative, but this excerpt summarizes the nature of the issue quite succinctly: </w:t>
+      </w:r>
+    </w:p>
+    <w:p>
+      <w:pPr>
+        <w:spacing w:line="480" w:lineRule="auto"/>
+        <w:ind w:left="720"/>
+      </w:pPr>
+      <w:r>
+        <w:t>I believed then, and do believe still, that the shutting up of houses thus by force and restraining, or rather imprisoning people in their own houses</w:t>
+      </w:r>
+      <w:r>
+        <w:t xml:space="preserve">… </w:t>
+      </w:r>
+      <w:r>
+        <w:t xml:space="preserve">was of little or no service in the whole; nay, I am of opinion, it was rather hurtful, having </w:t>
+      </w:r>
+      <w:proofErr w:type="spellStart"/>
+      <w:r>
+        <w:t>forc’d</w:t>
+      </w:r>
+      <w:proofErr w:type="spellEnd"/>
+      <w:r>
+        <w:t xml:space="preserve"> those desperate people to wander abroad with the plague upon them, who would otherwise have died quietly in their beds (67).</w:t>
+      </w:r>
+    </w:p>
+    <w:p>
+      <w:pPr>
+        <w:spacing w:line="480" w:lineRule="auto"/>
+      </w:pPr>
+      <w:r>
+        <w:t>For the narrator, shut ups were an unproductive solution to the spread of the Plague</w:t>
+      </w:r>
+      <w:r>
+        <w:t xml:space="preserve"> because they are</w:t>
+      </w:r>
+      <w:r>
+        <w:t xml:space="preserve"> considerably inhumane, “</w:t>
+      </w:r>
+      <w:r>
+        <w:t xml:space="preserve">the shutting up of houses </w:t>
+      </w:r>
+      <w:r>
+        <w:t xml:space="preserve">was at first counted a very cruel and Unchristian </w:t>
+      </w:r>
+      <w:r>
+        <w:t>M</w:t>
+      </w:r>
+      <w:r>
+        <w:t xml:space="preserve">ethod… the people so </w:t>
+      </w:r>
+      <w:proofErr w:type="spellStart"/>
+      <w:r>
+        <w:t>confin’d</w:t>
+      </w:r>
+      <w:proofErr w:type="spellEnd"/>
+      <w:r>
+        <w:t xml:space="preserve"> made</w:t>
+      </w:r>
+      <w:r>
+        <w:t xml:space="preserve"> bitter Lamentations… many People perished in these miserable conditions” (Defoe 49). According to Defoe’s narrator, the government justified the cruelty of shut ups by servicing the “public Good” despite however, the violence and </w:t>
+      </w:r>
+      <w:r>
+        <w:lastRenderedPageBreak/>
+        <w:t>“mischief” that was being carried out (49-54). Another matter that the narrator brings attention to is how those who did in fact escape their house prisons eventually died and spread the Plague even more (54).</w:t>
+      </w:r>
+      <w:r>
+        <w:t xml:space="preserve"> </w:t>
+      </w:r>
+    </w:p>
+    <w:p>
+      <w:pPr>
+        <w:spacing w:line="480" w:lineRule="auto"/>
+        <w:ind w:firstLine="720"/>
+      </w:pPr>
+      <w:r>
+        <w:t>Taking the first response to Covid-19 and the experience of lockdown and quarantining into account, the similarities between</w:t>
+      </w:r>
+      <w:r>
+        <w:t xml:space="preserve"> </w:t>
+      </w:r>
+      <w:r>
+        <w:t xml:space="preserve">these events and the “shutting up of houses” are pervasive. Defoe’s narrator would have been appalled to see shut ups still occurring. Though shut ups incurred the presence of an actual person to supervise a house, this is remarkably similar to the mandatory symptom reporting service that comes with </w:t>
+      </w:r>
+      <w:r>
+        <w:t>a 14-day quarantine</w:t>
+      </w:r>
+      <w:r>
+        <w:t xml:space="preserve"> where </w:t>
+      </w:r>
+      <w:r>
+        <w:t xml:space="preserve">only a negative Covid-19 test </w:t>
+      </w:r>
+      <w:r>
+        <w:t>will result in freedom</w:t>
+      </w:r>
+      <w:r>
+        <w:t xml:space="preserve">: a person is required to self-isolate or quarantine until they have no symptoms and test negative (Government of Canada). In British Columbia, as per the Public Health Act, there is an online Self-Assessment tool, and a phone number where one can assess their own symptoms (Government of B.C.). These tools are synonymous to the aforementioned examiner’s office </w:t>
+      </w:r>
+      <w:r>
+        <w:t xml:space="preserve">of the Plague days. Essentially, what was a bunch of appointed people is now a system operated remotely. This is fantastic for healthcare workers who would otherwise be risking themselves to exposure. However, that mischief that Defoe’s narrator speaks of is arguably a human constant, and there is no physical presence of authority to enforce these things (supposedly local health authorities are supposed to check up on one who is self-isolating or quarantining but as before mentioned, these checkups are conducted remotely and one could easily lie about their predicament to free themselves, anecdotally speaking) and the very issue during the Plague of people escaping shut ups is still pertinent, though in a different disguise. </w:t>
+      </w:r>
+    </w:p>
+    <w:p>
+      <w:pPr>
+        <w:spacing w:line="480" w:lineRule="auto"/>
+        <w:ind w:firstLine="720"/>
+      </w:pPr>
+      <w:r>
+        <w:t xml:space="preserve">It is now time to focus on how desperate people were taken advantage of during the </w:t>
+      </w:r>
+      <w:r>
+        <w:lastRenderedPageBreak/>
+        <w:t xml:space="preserve">Plague and how these acts are and are not echoed by today’s pandemic. </w:t>
+      </w:r>
+      <w:r>
+        <w:t>The narrative largely begins when Defoe’s narrator begins discussing how the fears of the people were increased by strange accidents (Defoe 26). These “accidents” are described as anxious prophecies relayed by delusional people (Defoe 24-30). The narrator remarks</w:t>
+      </w:r>
+      <w:r>
+        <w:t>, “</w:t>
+      </w:r>
+      <w:r>
+        <w:t xml:space="preserve">they filled People’s Heads with </w:t>
+      </w:r>
+      <w:r>
+        <w:t xml:space="preserve">Predictions on these Signs of the Heavens…” and later, “one Mischief always introduces another: These Terrors and Apprehensions of the People, led them into a Thousand </w:t>
+      </w:r>
+      <w:proofErr w:type="gramStart"/>
+      <w:r>
+        <w:t>weak</w:t>
+      </w:r>
+      <w:proofErr w:type="gramEnd"/>
+      <w:r>
+        <w:t>, foolish, and wicked Things” thus referencing how delusional people spread their delusions and ultimately terrified the unwitting masses into immorality (Defoe 31).</w:t>
+      </w:r>
+      <w:r>
+        <w:t xml:space="preserve"> Quite simply, the narrator has described what we now call the spread of misinformation and fear mongering.</w:t>
+      </w:r>
+    </w:p>
+    <w:p>
+      <w:pPr>
+        <w:spacing w:line="480" w:lineRule="auto"/>
+        <w:ind w:firstLine="720"/>
+      </w:pPr>
+      <w:r>
+        <w:t>The misinformation and fear mongering carried out by deceivers is best described here</w:t>
+      </w:r>
+      <w:r>
+        <w:t xml:space="preserve">, “they ran to Conjurers and Witches and all Sorts of </w:t>
+      </w:r>
+      <w:r>
+        <w:t>Deceivers</w:t>
+      </w:r>
+      <w:r>
+        <w:t xml:space="preserve">, to know what should become of them; who fed their Fears, and kept them always </w:t>
+      </w:r>
+      <w:proofErr w:type="spellStart"/>
+      <w:r>
+        <w:t>alarm’d</w:t>
+      </w:r>
+      <w:proofErr w:type="spellEnd"/>
+      <w:r>
+        <w:t xml:space="preserve"> and awake on purpose to delude them, and pick their Pockets</w:t>
+      </w:r>
+      <w:r>
+        <w:t>” (</w:t>
+      </w:r>
+      <w:r>
+        <w:t xml:space="preserve">Defoe </w:t>
+      </w:r>
+      <w:r>
+        <w:t>34)</w:t>
+      </w:r>
+      <w:r>
+        <w:t>.</w:t>
+      </w:r>
+      <w:r>
+        <w:t xml:space="preserve"> Folly certainly breeds folly in this case</w:t>
+      </w:r>
+      <w:r>
+        <w:t xml:space="preserve"> and the deceivers were engaging in this wickedness purposefully</w:t>
+      </w:r>
+      <w:r>
+        <w:t>. As the Plague progresses, however, Defoe’s narrator brings attention to the fact that the people who were deceived soon realize their mistakes (38). Applying these instances to today’s circumstances certainly resonates. During the early days of Covid-19, fear was certainly in the air and it appeared as if every faction was leveraging the lack of concrete information around the virus to activate their own agendas.</w:t>
+      </w:r>
+      <w:r>
+        <w:t xml:space="preserve"> However, whether or not the deceived will realize their mistakes in today’s circumstances is unknown. For a glaring difference between the plague and Covid-19 is visibility. </w:t>
+      </w:r>
+    </w:p>
+    <w:p>
+      <w:pPr>
+        <w:spacing w:line="480" w:lineRule="auto"/>
+        <w:ind w:firstLine="720"/>
+      </w:pPr>
+      <w:r>
+        <w:t>Defoe’s narrator describes the infection, saying, “the pain of swelling was in particular very violent” in fact, so much so th</w:t>
+      </w:r>
+      <w:r>
+        <w:t xml:space="preserve">at mothers murdered their own children, people committed </w:t>
+      </w:r>
+      <w:r>
+        <w:lastRenderedPageBreak/>
+        <w:t xml:space="preserve">suicide to relieve the pain, and nurses committed “excused murders” (76-77). In fact, the very spectacle of infection from the narrative indicates that it was well known that someone was infected and it was difficult to hide. Today, Covid-19 infection is no spectacle. The most severe symptoms will require a respirator, but there is no visual cue on the body like a sore that indicate infection. Because the infections are quite different, it only makes sense that individual fear of the given infections is different. </w:t>
+      </w:r>
+      <w:r>
+        <w:t>What were people afraid of during the Plague? Defoe’s narrator certainly conveys an element of visual horror to the Plague. This contrasts the current predicament. Where the Plague operated by brute force, Covid-19 operates by stealth. Which one is truly more frightening</w:t>
+      </w:r>
+      <w:r>
+        <w:t>?</w:t>
+      </w:r>
+      <w:r>
+        <w:t xml:space="preserve"> </w:t>
+      </w:r>
+    </w:p>
+    <w:p>
+      <w:pPr>
+        <w:spacing w:line="480" w:lineRule="auto"/>
+        <w:ind w:firstLine="720"/>
+      </w:pPr>
+      <w:r>
+        <w:t xml:space="preserve">At </w:t>
+      </w:r>
+      <w:r>
+        <w:t>last,</w:t>
+      </w:r>
+      <w:r>
+        <w:t xml:space="preserve"> it is time to divulge the prevalent theme of the novel. </w:t>
       </w:r>
       <w:r>
         <w:rPr>
-          <w:b/>
-          <w:bCs/>
-        </w:rPr>
-        <w:t xml:space="preserve">content and insight of </w:t>
-      </w:r>
-      <w:r>
-        <w:rPr>
-          <w:b/>
-          <w:bCs/>
-        </w:rPr>
-        <w:t xml:space="preserve">the </w:t>
-      </w:r>
-      <w:r>
-        <w:rPr>
-          <w:b/>
-          <w:bCs/>
-        </w:rPr>
-        <w:t>essay</w:t>
-      </w:r>
-      <w:r>
-        <w:t xml:space="preserve"> as it relates to the topic; the quality of the essay’s explication of</w:t>
-      </w:r>
-      <w:r>
-        <w:t xml:space="preserve"> and understanding of</w:t>
-      </w:r>
-      <w:r>
-        <w:t xml:space="preserve"> the text(s); the clarity of the essay’s </w:t>
-      </w:r>
-      <w:r>
-        <w:t>structure and</w:t>
-      </w:r>
-      <w:r>
-        <w:t xml:space="preserve"> organization; </w:t>
-      </w:r>
-      <w:r>
-        <w:t xml:space="preserve">the unity, coherence, and development of paragraphs; </w:t>
-      </w:r>
-      <w:r>
-        <w:t xml:space="preserve">the strength of the writing in terms of </w:t>
-      </w:r>
-      <w:r>
-        <w:t xml:space="preserve">fluency, accuracy, and conciseness, and its avoidance of errors in </w:t>
-      </w:r>
-      <w:r>
-        <w:t>grammar, expression, and mechanics</w:t>
-      </w:r>
-      <w:r>
-        <w:t>.</w:t>
-      </w:r>
-    </w:p>
-    <w:p>
-      <w:pPr>
-        <w:ind w:firstLine="720"/>
-      </w:pPr>
-    </w:p>
-    <w:p>
-      <w:pPr>
-        <w:pStyle w:val="ListParagraph"/>
-        <w:widowControl/>
-        <w:numPr>
-          <w:ilvl w:val="0"/>
-          <w:numId w:val="2"/>
-        </w:numPr>
-        <w:autoSpaceDE/>
-        <w:autoSpaceDN/>
-        <w:adjustRightInd/>
-        <w:spacing w:after="200" w:line="276" w:lineRule="auto"/>
-        <w:contextualSpacing/>
-      </w:pPr>
-      <w:r>
-        <w:t xml:space="preserve">Taking three or four key examples, </w:t>
-      </w:r>
-      <w:r>
-        <w:rPr>
-          <w:b/>
-          <w:bCs/>
-        </w:rPr>
-        <w:t xml:space="preserve">examine how the epidemic as Defoe describes it in </w:t>
-      </w:r>
-      <w:r>
-        <w:rPr>
-          <w:b/>
-          <w:bCs/>
           <w:i/>
+          <w:iCs/>
         </w:rPr>
         <w:t>A Journal of the Plague Year</w:t>
       </w:r>
       <w:r>
-        <w:rPr>
-          <w:b/>
-          <w:bCs/>
-        </w:rPr>
-        <w:t xml:space="preserve"> resembles but also differs from our present Covid 19 pandemic.</w:t>
-      </w:r>
-      <w:r>
-        <w:t xml:space="preserve"> Keep in mind that the </w:t>
-      </w:r>
-      <w:r>
-        <w:rPr>
-          <w:b/>
-          <w:bCs/>
-        </w:rPr>
-        <w:t>focus of your essay must be a close examination of Defoe’s text</w:t>
-      </w:r>
-      <w:r>
-        <w:t xml:space="preserve"> and your paper requires a </w:t>
-      </w:r>
-      <w:r>
-        <w:rPr>
-          <w:b/>
-          <w:bCs/>
-        </w:rPr>
-        <w:t>clear overall structure or organization</w:t>
-      </w:r>
-      <w:r>
-        <w:t>. Consider, for example</w:t>
-      </w:r>
-      <w:r>
-        <w:rPr>
-          <w:b/>
-          <w:bCs/>
-        </w:rPr>
-        <w:t>, the scope, causes, myths and rumors, modes of transmission</w:t>
-      </w:r>
-      <w:r>
-        <w:t xml:space="preserve"> (such as asymptomatic), role of quack medicines and fake advice, state of medical knowledge, advice for self-preservation and for the next plague, and effects of the disease on marginalized communities. </w:t>
-      </w:r>
-      <w:r>
-        <w:rPr>
-          <w:b/>
-          <w:bCs/>
-        </w:rPr>
-        <w:t>Relate your examination to a larger point or theme about the novel as a whole.</w:t>
-      </w:r>
-    </w:p>
-    <w:p>
-      <w:pPr>
+        <w:t xml:space="preserve"> and its narrator are keen on the idea that the Plague is an instrument of God; an exercise in judgement. The novel calls morality into question monotonously. From the inhumanity exercised by the act of shutting up one into their home, to the wicked acts of entrepreneurs seeking to capitalize by deception. Both of which appear, among other things in the novel, in the position of evil and wickedness with the Plague being God’s means of judging the wicked</w:t>
+      </w:r>
+      <w:r>
+        <w:t xml:space="preserve"> (Defoe 21)</w:t>
+      </w:r>
+      <w:r>
+        <w:t>. When reflecting on the abrupt end of the plague, the narrator states, “nothing, but the immediate Finger of God could have done it”, “it” referring to both bringing about and ending the Plague (Defoe 205). Today it is colloquially known that the Plague subverted because of herd immunity or something along those lines. But what if it was an act of God and what if Covid-19 is too</w:t>
+      </w:r>
+      <w:r>
+        <w:t xml:space="preserve">? The end of the novel certainly </w:t>
+      </w:r>
+      <w:r>
+        <w:t>reminds the reader of psalm 91</w:t>
+      </w:r>
+      <w:r>
+        <w:t>,</w:t>
+      </w:r>
+      <w:r>
+        <w:t xml:space="preserve"> but also warns them from repeating Israel’s mistakes,</w:t>
+      </w:r>
+      <w:r>
+        <w:t xml:space="preserve"> </w:t>
+      </w:r>
+    </w:p>
+    <w:p>
+      <w:pPr>
+        <w:spacing w:line="480" w:lineRule="auto"/>
+        <w:ind w:left="720"/>
+      </w:pPr>
+      <w:r>
+        <w:t xml:space="preserve">for the Generality of the </w:t>
+      </w:r>
+      <w:proofErr w:type="gramStart"/>
+      <w:r>
+        <w:t>People</w:t>
+      </w:r>
+      <w:proofErr w:type="gramEnd"/>
+      <w:r>
+        <w:t xml:space="preserve"> it might too justly be of them, as was said of the Children </w:t>
+      </w:r>
+      <w:r>
+        <w:lastRenderedPageBreak/>
+        <w:t xml:space="preserve">of Israel, after their being delivered from the </w:t>
+      </w:r>
+      <w:r>
+        <w:t xml:space="preserve">Host of Pharaoh, when they </w:t>
+      </w:r>
+      <w:proofErr w:type="spellStart"/>
+      <w:r>
+        <w:t>pass’d</w:t>
+      </w:r>
+      <w:proofErr w:type="spellEnd"/>
+      <w:r>
+        <w:t xml:space="preserve"> the Red-Sea… they sang his Praise, but they soon forgot his Works (Defoe 208).</w:t>
+      </w:r>
+      <w:r>
+        <w:t xml:space="preserve"> </w:t>
+      </w:r>
+    </w:p>
+    <w:p>
+      <w:pPr>
+        <w:spacing w:line="480" w:lineRule="auto"/>
+      </w:pPr>
+      <w:r>
+        <w:t xml:space="preserve">Perhaps Defoe wrote the novel in part for historical archiving, but also to make the reader question their own morality. </w:t>
+      </w:r>
+    </w:p>
+    <w:p>
+      <w:pPr>
+        <w:spacing w:line="480" w:lineRule="auto"/>
         <w:ind w:firstLine="720"/>
       </w:pPr>
-      <w:r>
-        <w:t>Key examples:</w:t>
-      </w:r>
-    </w:p>
-    <w:p>
-      <w:pPr>
-        <w:numPr>
-          <w:ilvl w:val="0"/>
-          <w:numId w:val="3"/>
-        </w:numPr>
-      </w:pPr>
-      <w:r>
-        <w:t xml:space="preserve">Governent/state/authoritative restrictions </w:t>
-      </w:r>
-      <w:r>
-        <w:t>and their effectiveness</w:t>
-      </w:r>
-    </w:p>
-    <w:p>
-      <w:pPr>
-        <w:numPr>
-          <w:ilvl w:val="0"/>
-          <w:numId w:val="3"/>
-        </w:numPr>
-      </w:pPr>
-      <w:r>
-        <w:t xml:space="preserve">misinformation and </w:t>
-      </w:r>
-      <w:r>
-        <w:t>deceivers</w:t>
-      </w:r>
-    </w:p>
-    <w:p>
-      <w:pPr>
-        <w:numPr>
-          <w:ilvl w:val="0"/>
-          <w:numId w:val="3"/>
-        </w:numPr>
-      </w:pPr>
-      <w:r>
-        <w:t>end of the plague</w:t>
-      </w:r>
-    </w:p>
-    <w:p>
-      <w:pPr>
+    </w:p>
+    <w:p>
+      <w:pPr>
+        <w:spacing w:line="480" w:lineRule="auto"/>
+      </w:pPr>
+    </w:p>
+    <w:p>
+      <w:pPr>
+        <w:spacing w:line="480" w:lineRule="auto"/>
+        <w:ind w:left="1800"/>
+      </w:pPr>
+    </w:p>
+    <w:p>
+      <w:pPr>
+        <w:spacing w:line="480" w:lineRule="auto"/>
+        <w:ind w:left="1800"/>
+      </w:pPr>
+    </w:p>
+    <w:p>
+      <w:pPr>
+        <w:spacing w:line="480" w:lineRule="auto"/>
+        <w:ind w:left="1800"/>
+        <w:jc w:val="center"/>
+      </w:pPr>
+      <w:r>
+        <w:br w:type="page"/>
+      </w:r>
+      <w:r>
+        <w:lastRenderedPageBreak/>
+        <w:t>Works Cited</w:t>
+      </w:r>
+    </w:p>
+    <w:p>
+      <w:pPr>
+        <w:spacing w:line="480" w:lineRule="auto"/>
+      </w:pPr>
+      <w:r>
+        <w:t>Defoe, Daniel, A Journal of the Plague Year. Arcturus, 2020</w:t>
+      </w:r>
+    </w:p>
+    <w:p>
+      <w:pPr>
+        <w:spacing w:line="480" w:lineRule="auto"/>
+      </w:pPr>
+      <w:r>
+        <w:t>Government of B.C.</w:t>
+      </w:r>
+      <w:r>
+        <w:t xml:space="preserve"> </w:t>
+      </w:r>
+    </w:p>
+    <w:p>
+      <w:pPr>
+        <w:spacing w:line="480" w:lineRule="auto"/>
         <w:ind w:left="720"/>
       </w:pPr>
-      <w:r>
-        <w:t>Larger theme:</w:t>
-      </w:r>
-    </w:p>
-    <w:p>
-      <w:pPr>
+      <w:hyperlink r:id="rId7" w:history="1">
+        <w:r>
+          <w:rPr>
+            <w:rStyle w:val="Hyperlink"/>
+          </w:rPr>
+          <w:t>https://www2.gov.bc.ca/gov/content/health/about-bc-s-health-care-system/office-of-th</w:t>
+        </w:r>
+        <w:r>
+          <w:rPr>
+            <w:rStyle w:val="Hyperlink"/>
+          </w:rPr>
+          <w:t>e-provincial-health-officer/current-health-topics/covid-19-novel-coronavirus#archived-orders</w:t>
+        </w:r>
+      </w:hyperlink>
+    </w:p>
+    <w:p>
+      <w:pPr>
+        <w:spacing w:line="480" w:lineRule="auto"/>
+      </w:pPr>
+      <w:r>
+        <w:t>Government of Canada</w:t>
+      </w:r>
+      <w:r>
+        <w:t xml:space="preserve">. </w:t>
+      </w:r>
+      <w:r>
+        <w:t xml:space="preserve">Canada.ca. </w:t>
+      </w:r>
+    </w:p>
+    <w:p>
+      <w:pPr>
+        <w:spacing w:line="480" w:lineRule="auto"/>
         <w:ind w:left="720"/>
       </w:pPr>
-      <w:r>
-        <w:t>Divine influence and deliverance: “they sang his Praise, but they soon forgot his Works” (208).</w:t>
-      </w:r>
-    </w:p>
-    <w:p>
-      <w:pPr>
-        <w:ind w:left="720"/>
-      </w:pPr>
-    </w:p>
-    <w:p>
-      <w:pPr>
-        <w:ind w:left="720"/>
-      </w:pPr>
-      <w:r>
-        <w:t>Outline:</w:t>
-      </w:r>
-    </w:p>
-    <w:p>
-      <w:pPr>
-        <w:numPr>
-          <w:ilvl w:val="0"/>
-          <w:numId w:val="4"/>
-        </w:numPr>
-      </w:pPr>
-      <w:r>
-        <w:t>introduction</w:t>
-      </w:r>
-    </w:p>
-    <w:p>
-      <w:pPr>
-        <w:ind w:left="720" w:firstLine="720"/>
-      </w:pPr>
-      <w:r>
-        <w:t>T</w:t>
-      </w:r>
-      <w:r>
-        <w:t xml:space="preserve">he plague epidemic as described by Defoe bears both similitudes and differences to </w:t>
-      </w:r>
-      <w:r>
-        <w:t xml:space="preserve">the contemporary COVID-19 pandemic. In the following paper, I will investigate the </w:t>
-      </w:r>
-      <w:r>
-        <w:lastRenderedPageBreak/>
-        <w:t xml:space="preserve">plague’s effect on how state and civil navigated and administered policies in response to its high mortality and infection rates. I will further investigate the presence of “Quacks” and how people made desperate by the plague were taken advantage of by deceivers. Lastly, I will divulge my interpretation of the overarching theme of the novel while discussing the end of the plague. Each of these topics will be examined through a historical deconstructive lens where I compare the events of DeFoe’s time with contemporary ones and ponder the future. </w:t>
-      </w:r>
-    </w:p>
-    <w:p>
-      <w:pPr>
-        <w:ind w:left="720" w:firstLine="720"/>
-      </w:pPr>
-    </w:p>
-    <w:p>
-      <w:pPr>
-        <w:numPr>
-          <w:ilvl w:val="0"/>
-          <w:numId w:val="4"/>
-        </w:numPr>
-      </w:pPr>
-      <w:r>
-        <w:t>how state and civil authorities navigated and administered policies to mitigate deaths</w:t>
-      </w:r>
-    </w:p>
-    <w:p>
-      <w:pPr>
-        <w:numPr>
-          <w:ilvl w:val="1"/>
-          <w:numId w:val="4"/>
-        </w:numPr>
-      </w:pPr>
-      <w:r>
-        <w:t>similarities between then and now</w:t>
-      </w:r>
-    </w:p>
-    <w:p>
-      <w:pPr>
-        <w:numPr>
-          <w:ilvl w:val="1"/>
-          <w:numId w:val="4"/>
-        </w:numPr>
-      </w:pPr>
-      <w:r>
-        <w:t>differences between then and now</w:t>
-      </w:r>
-    </w:p>
-    <w:p>
-      <w:pPr>
-        <w:numPr>
-          <w:ilvl w:val="1"/>
-          <w:numId w:val="4"/>
-        </w:numPr>
-      </w:pPr>
-      <w:r>
-        <w:t>what worked and what didn’t?</w:t>
-      </w:r>
-    </w:p>
-    <w:p>
-      <w:pPr>
-        <w:numPr>
-          <w:ilvl w:val="1"/>
-          <w:numId w:val="4"/>
-        </w:numPr>
-      </w:pPr>
-      <w:r>
-        <w:t>do policies really matter if the plague was a Divine event as Foe asserts?</w:t>
-      </w:r>
-    </w:p>
-    <w:p>
-      <w:pPr>
-        <w:ind w:left="1440"/>
-      </w:pPr>
-      <w:r>
-        <w:t>“…the very court, which was then gay and luxurious, put on a face of just concern, for the public danger…” (34).</w:t>
-      </w:r>
-    </w:p>
-    <w:p>
-      <w:pPr>
-        <w:ind w:left="1440"/>
-      </w:pPr>
-      <w:r>
-        <w:t>“The Lord mayor, a very sober and religious gentleman, appointed physicians and surgeons for relief of the poor… and in particular order’d the college of physicians to publish directions for cheap remedies…” (39).</w:t>
-      </w:r>
-    </w:p>
-    <w:p>
-      <w:pPr>
-        <w:ind w:left="1440"/>
-      </w:pPr>
-      <w:r>
-        <w:t>“This drove people from haunting the doors of every disperser of pills…” (39).</w:t>
-      </w:r>
-    </w:p>
-    <w:p>
-      <w:pPr>
-        <w:ind w:left="1440"/>
-      </w:pPr>
-      <w:r>
-        <w:t>“when it first broke out: I shall have frequent occasion to speak of their prudence of the magistrates, their charity, the vigilance for the poor and for preserving good order… But I am now upon the order and regulations they published for the government of infected families’ (40).</w:t>
-      </w:r>
-    </w:p>
-    <w:p>
-      <w:pPr>
-        <w:ind w:left="1440"/>
-      </w:pPr>
-      <w:r>
-        <w:t>“I am speaking now of people made desperate, by the apprehensions of their being shut up, and their breaking out by stratagem or force…” (55).</w:t>
-      </w:r>
-    </w:p>
-    <w:p>
-      <w:pPr>
-        <w:ind w:left="1440"/>
-      </w:pPr>
-      <w:r>
-        <w:t>“…I believed then, and do believe still, that the shutting up of houses thus by force and restraining, or rather imprisoning people in their own houses, as is said above, was of little or no service in the whole; nay, I am of opinion, it was rather hurtful, having forc’d those desperate people to wander abroad with the plague upon them, who would otherwise have died quietly in their beds” (67).</w:t>
-      </w:r>
-    </w:p>
-    <w:p>
-      <w:pPr>
-        <w:ind w:left="1440"/>
-      </w:pPr>
-    </w:p>
-    <w:p>
-      <w:pPr>
-        <w:ind w:left="1440"/>
-      </w:pPr>
-    </w:p>
-    <w:p>
-      <w:pPr>
-        <w:ind w:left="1440"/>
-      </w:pPr>
-    </w:p>
-    <w:p>
-      <w:pPr>
-        <w:numPr>
-          <w:ilvl w:val="0"/>
-          <w:numId w:val="4"/>
-        </w:numPr>
-      </w:pPr>
-      <w:r>
-        <w:t>how people took advantage of desperate people willing to pay for remedies</w:t>
-      </w:r>
-    </w:p>
-    <w:p>
-      <w:pPr>
-        <w:numPr>
-          <w:ilvl w:val="1"/>
-          <w:numId w:val="4"/>
-        </w:numPr>
-      </w:pPr>
-      <w:r>
-        <w:t>similarities between then and now</w:t>
-      </w:r>
-    </w:p>
-    <w:p>
-      <w:pPr>
-        <w:numPr>
-          <w:ilvl w:val="1"/>
-          <w:numId w:val="4"/>
-        </w:numPr>
-      </w:pPr>
-      <w:r>
-        <w:t>differences between then and now</w:t>
-      </w:r>
-    </w:p>
-    <w:p>
-      <w:pPr>
-        <w:numPr>
-          <w:ilvl w:val="1"/>
-          <w:numId w:val="4"/>
-        </w:numPr>
-      </w:pPr>
-      <w:r>
-        <w:t>are deceivers more prevalent now? (Foe seems to imply that these people disappeared with the plague)</w:t>
-      </w:r>
-    </w:p>
-    <w:p>
-      <w:pPr>
-        <w:numPr>
-          <w:ilvl w:val="1"/>
-          <w:numId w:val="4"/>
-        </w:numPr>
-      </w:pPr>
-      <w:r>
-        <w:t>how are deceivers justified?</w:t>
-      </w:r>
-    </w:p>
-    <w:p>
-      <w:pPr>
-        <w:ind w:left="1440"/>
-      </w:pPr>
-      <w:r>
-        <w:t xml:space="preserve">“Next to these public things, were the dreams of old women; or, I should say, the interpretation of old women upon other peoples dreams; and these put abundance of people even out of their wits; some heard voices… Others saw Apparitions…” (28). </w:t>
-      </w:r>
-    </w:p>
-    <w:p>
-      <w:pPr>
-        <w:ind w:left="1440"/>
-      </w:pPr>
-      <w:r>
-        <w:t>“These things serve to shew, how far people were really overcome with delusions” (30).</w:t>
-      </w:r>
-    </w:p>
-    <w:p>
-      <w:pPr>
-        <w:ind w:left="1440"/>
-      </w:pPr>
-      <w:r>
-        <w:t xml:space="preserve">“…they filled the People’s Heads </w:t>
-      </w:r>
-      <w:r>
-        <w:t xml:space="preserve">with predictions on these signs of the heavens, </w:t>
-      </w:r>
-      <w:r>
-        <w:lastRenderedPageBreak/>
-        <w:t>intimating that those conjunctions foretold drought, famine, and pestilence; in the two first of them however, they were entirely mistaken… (31).</w:t>
-      </w:r>
-    </w:p>
-    <w:p>
-      <w:pPr>
-        <w:ind w:left="1440"/>
-      </w:pPr>
-      <w:r>
-        <w:t>“I must confess, I thought the Mi</w:t>
-      </w:r>
-      <w:r>
-        <w:t>ni</w:t>
-      </w:r>
-      <w:r>
-        <w:t xml:space="preserve">sters should have done also, imitating </w:t>
-      </w:r>
-      <w:r>
-        <w:t>our blessed Lord and Master in this…” (31).</w:t>
-      </w:r>
-    </w:p>
-    <w:p>
-      <w:pPr>
-        <w:ind w:left="1440"/>
-      </w:pPr>
-      <w:r>
-        <w:t>“</w:t>
-      </w:r>
-      <w:r>
-        <w:t>…</w:t>
-      </w:r>
-      <w:r>
-        <w:t>we had some good men…whose discourses were full of terror… It was a time of very unhappy breaches among us in matters of religion…”</w:t>
-      </w:r>
+      <w:hyperlink r:id="rId8" w:history="1">
+        <w:r>
+          <w:rPr>
+            <w:rStyle w:val="Hyperlink"/>
+          </w:rPr>
+          <w:t>https://www.canada.ca/en/public-</w:t>
+        </w:r>
+        <w:r>
+          <w:rPr>
+            <w:rStyle w:val="Hyperlink"/>
+          </w:rPr>
+          <w:t>health/services/diseases/2019-novel-coronavirus-infection/symptoms.html#i</w:t>
+        </w:r>
+      </w:hyperlink>
       <w:r>
         <w:t xml:space="preserve"> </w:t>
       </w:r>
-      <w:r>
-        <w:t>(31).</w:t>
-      </w:r>
-    </w:p>
-    <w:p>
-      <w:pPr>
-        <w:ind w:left="1440"/>
-      </w:pPr>
-      <w:r>
-        <w:t>“But after the sickness was over, that spirit of charity abated… things return’d to their old channel again” (32).</w:t>
-      </w:r>
-    </w:p>
-    <w:p>
-      <w:pPr>
-        <w:ind w:left="1440"/>
-      </w:pPr>
-      <w:r>
-        <w:t>“These terror and apprehensions of the people led them into a thousand weak, foolish, and wicked things, which they wanted not a sort of people really wicked, to encourage them to… and this folly, presently made the town swarm with a wicked generation of pretenders to magick…” (32).</w:t>
-      </w:r>
-    </w:p>
-    <w:p>
-      <w:pPr>
-        <w:ind w:left="1440"/>
-      </w:pPr>
-      <w:r>
-        <w:t>“With what blind, absurd, and ridiculous stuff, these oracles of the devil pleas’d and satisfy’d the people…” (32).</w:t>
-      </w:r>
-    </w:p>
-    <w:p>
-      <w:pPr>
-        <w:ind w:left="1440"/>
-      </w:pPr>
-      <w:r>
-        <w:t>“I need not mention, what a horrid delusion this was, or what it tended to; but there was no remedy for it, till the plague it self put an end to it all…” (32-33).</w:t>
-      </w:r>
-    </w:p>
-    <w:p>
-      <w:pPr>
-        <w:ind w:left="1440"/>
-      </w:pPr>
-      <w:r>
-        <w:t>“The most sober and judicious people despised and abhor</w:t>
-      </w:r>
-      <w:r>
-        <w:t>’d them…(33).</w:t>
-      </w:r>
-    </w:p>
-    <w:p>
-      <w:pPr>
-        <w:ind w:left="1440"/>
-      </w:pPr>
-      <w:r>
-        <w:t>“…as they were brutishly wicked and thoughtless before, were now led by their fright to extremes of folly… they ran to conjurers and witches and all sorts of deceivers, to know what should become of them; who fed their fears and kept them always alarm’d and awake on purpose to delude them, and pick their pockets: so, they were as mad upon their running after quaxks, and mountebanks, and every practicing old woman, for medicines, and remedies; storing themselves with such multitudes of pills, potions, and preservatives, as they were call’d; that they not only spent their money, bbut even poison’d themselves before-hand, for fear of the poison of the infection and prepar’d their bodies for the plague instead of preserving them against it</w:t>
-      </w:r>
-      <w:r>
-        <w:t>” (34-35).</w:t>
-      </w:r>
-    </w:p>
-    <w:p>
-      <w:pPr>
-        <w:ind w:left="1440"/>
-      </w:pPr>
-      <w:r>
-        <w:t>“…a set of thieves and pickpockets, not only robb’d and cheated the poor people of their money, but poisoned their bodies with odious and fatal preparations…” (36).</w:t>
-      </w:r>
-      <w:r>
-        <w:t xml:space="preserve"> </w:t>
-      </w:r>
-    </w:p>
-    <w:p>
-      <w:pPr>
-        <w:ind w:left="1440"/>
-      </w:pPr>
-      <w:r>
-        <w:t>“when the plague evidently spread it self, they soon began to see the folly of trusting to those underperforming creatures, who had gull’d them of their money…” (38).</w:t>
-      </w:r>
-    </w:p>
-    <w:p>
-      <w:pPr>
-        <w:ind w:left="1440"/>
-      </w:pPr>
-      <w:r>
-        <w:t xml:space="preserve"> </w:t>
-      </w:r>
-    </w:p>
-    <w:p>
-      <w:pPr>
-        <w:numPr>
-          <w:ilvl w:val="0"/>
-          <w:numId w:val="4"/>
-        </w:numPr>
-      </w:pPr>
-      <w:r>
-        <w:t xml:space="preserve">how the plague </w:t>
-      </w:r>
-      <w:r>
-        <w:t xml:space="preserve">began and </w:t>
-      </w:r>
-      <w:r>
-        <w:t>ended and Foe’s claim that it was by God’s hand</w:t>
-      </w:r>
-    </w:p>
-    <w:p>
-      <w:pPr>
-        <w:numPr>
-          <w:ilvl w:val="1"/>
-          <w:numId w:val="4"/>
-        </w:numPr>
-      </w:pPr>
-      <w:r>
-        <w:t>how did the plague end according to Foe?</w:t>
-      </w:r>
-    </w:p>
-    <w:p>
-      <w:pPr>
-        <w:numPr>
-          <w:ilvl w:val="1"/>
-          <w:numId w:val="4"/>
-        </w:numPr>
-      </w:pPr>
-      <w:r>
-        <w:t>is the COVID pandemic over? will it be over? and will we be able to tell?</w:t>
-      </w:r>
-    </w:p>
-    <w:p>
-      <w:pPr>
-        <w:numPr>
-          <w:ilvl w:val="1"/>
-          <w:numId w:val="4"/>
-        </w:numPr>
-      </w:pPr>
-      <w:r>
-        <w:t>overarching theme that the Plague was a Divine tool of judgement</w:t>
-      </w:r>
-      <w:r>
-        <w:t xml:space="preserve"> in comparison to the historic root cause—rats (video lecture 44:43)—and the cause of COVID—unknown, lab outbreak</w:t>
-      </w:r>
-    </w:p>
-    <w:p>
-      <w:pPr>
-        <w:numPr>
-          <w:ilvl w:val="1"/>
-          <w:numId w:val="4"/>
-        </w:numPr>
-      </w:pPr>
-      <w:r>
-        <w:t>video lecture (50:38) Plague vs pandemic</w:t>
-      </w:r>
-    </w:p>
-    <w:p>
-      <w:pPr>
-        <w:ind w:left="1440"/>
-      </w:pPr>
-      <w:r>
-        <w:t>“…the power of man was baffled, and brought to an end; so the plague defied all medicine; the very physicians were seized with it, with their preservatives in their mouths…” (39).</w:t>
-      </w:r>
-    </w:p>
-    <w:p>
-      <w:pPr>
-        <w:ind w:left="1440"/>
-      </w:pPr>
-      <w:r>
-        <w:t>“Abundance of quacks too died, who had folly to trust their own medicines…” (39).</w:t>
-      </w:r>
-    </w:p>
-    <w:p>
-      <w:pPr>
-        <w:ind w:left="1440"/>
-      </w:pPr>
-      <w:r>
-        <w:lastRenderedPageBreak/>
-        <w:t>“But we were not to expect, that the physicians could stop God’s judgements…” (40).</w:t>
-      </w:r>
-    </w:p>
-    <w:p>
-      <w:pPr>
-        <w:ind w:left="1440"/>
-      </w:pPr>
-      <w:r>
-        <w:t>The mocking men in the tavern (63-65)</w:t>
-      </w:r>
-    </w:p>
-    <w:p>
-      <w:pPr>
-        <w:ind w:left="1440"/>
-      </w:pPr>
-    </w:p>
-    <w:p>
-      <w:pPr>
-        <w:numPr>
-          <w:ilvl w:val="0"/>
-          <w:numId w:val="4"/>
-        </w:numPr>
-      </w:pPr>
-      <w:r>
-        <w:t>conclusion</w:t>
-      </w:r>
-    </w:p>
-    <w:p/>
-    <w:p>
-      <w:pPr>
+    </w:p>
+    <w:p>
+      <w:pPr>
+        <w:spacing w:line="480" w:lineRule="auto"/>
         <w:ind w:left="1800"/>
       </w:pPr>
     </w:p>
     <w:p>
       <w:pPr>
+        <w:spacing w:line="480" w:lineRule="auto"/>
         <w:ind w:left="1800"/>
       </w:pPr>
     </w:p>
+    <w:p>
+      <w:pPr>
+        <w:spacing w:line="480" w:lineRule="auto"/>
+        <w:ind w:left="1800"/>
+        <w:jc w:val="center"/>
+      </w:pPr>
+    </w:p>
     <w:sectPr>
+      <w:headerReference w:type="default" r:id="rId9"/>
       <w:pgSz w:w="12240" w:h="15840"/>
       <w:pgMar w:top="1440" w:right="1440" w:bottom="1440" w:left="1440" w:header="1440" w:footer="1440" w:gutter="0"/>
       <w:cols w:space="720"/>
@@ -981,6 +790,84 @@
     </w:sectPr>
   </w:body>
 </w:document>
+</file>
+
+<file path=word/endnotes.xml><?xml version="1.0" encoding="utf-8"?>
+<w:endnotes xmlns:wpc="http://schemas.microsoft.com/office/word/2010/wordprocessingCanvas" xmlns:cx="http://schemas.microsoft.com/office/drawing/2014/chartex" xmlns:cx1="http://schemas.microsoft.com/office/drawing/2015/9/8/chartex" xmlns:cx2="http://schemas.microsoft.com/office/drawing/2015/10/21/chartex" xmlns:cx3="http://schemas.microsoft.com/office/drawing/2016/5/9/chartex" xmlns:cx4="http://schemas.microsoft.com/office/drawing/2016/5/10/chartex" xmlns:cx5="http://schemas.microsoft.com/office/drawing/2016/5/11/chartex" xmlns:cx6="http://schemas.microsoft.com/office/drawing/2016/5/12/chartex" xmlns:cx7="http://schemas.microsoft.com/office/drawing/2016/5/13/chartex" xmlns:cx8="http://schemas.microsoft.com/office/drawing/2016/5/14/chartex" xmlns:mc="http://schemas.openxmlformats.org/markup-compatibility/2006" xmlns:aink="http://schemas.microsoft.com/office/drawing/2016/ink" xmlns:am3d="http://schemas.microsoft.com/office/drawing/2017/model3d" xmlns:o="urn:schemas-microsoft-com:office:office" xmlns:r="http://schemas.openxmlformats.org/officeDocument/2006/relationships" xmlns:m="http://schemas.openxmlformats.org/officeDocument/2006/math" xmlns:v="urn:schemas-microsoft-com:vml" xmlns:wp14="http://schemas.microsoft.com/office/word/2010/wordprocessingDrawing" xmlns:wp="http://schemas.openxmlformats.org/drawingml/2006/wordprocessingDrawing" xmlns:w10="urn:schemas-microsoft-com:office:word" xmlns:w="http://schemas.openxmlformats.org/wordprocessingml/2006/main" xmlns:w14="http://schemas.microsoft.com/office/word/2010/wordml" xmlns:w15="http://schemas.microsoft.com/office/word/2012/wordml" xmlns:w16cex="http://schemas.microsoft.com/office/word/2018/wordml/cex" xmlns:w16cid="http://schemas.microsoft.com/office/word/2016/wordml/cid" xmlns:w16="http://schemas.microsoft.com/office/word/2018/wordml" xmlns:w16sdtdh="http://schemas.microsoft.com/office/word/2020/wordml/sdtdatahash" xmlns:w16se="http://schemas.microsoft.com/office/word/2015/wordml/symex" xmlns:wpg="http://schemas.microsoft.com/office/word/2010/wordprocessingGroup" xmlns:wpi="http://schemas.microsoft.com/office/word/2010/wordprocessingInk" xmlns:wne="http://schemas.microsoft.com/office/word/2006/wordml" xmlns:wps="http://schemas.microsoft.com/office/word/2010/wordprocessingShape" mc:Ignorable="w14 w15 w16se w16cid w16 w16cex w16sdtdh wp14">
+  <w:endnote w:type="separator" w:id="-1">
+    <w:p>
+      <w:r>
+        <w:separator/>
+      </w:r>
+    </w:p>
+  </w:endnote>
+  <w:endnote w:type="continuationSeparator" w:id="0">
+    <w:p>
+      <w:r>
+        <w:continuationSeparator/>
+      </w:r>
+    </w:p>
+  </w:endnote>
+</w:endnotes>
+</file>
+
+<file path=word/footnotes.xml><?xml version="1.0" encoding="utf-8"?>
+<w:footnotes xmlns:wpc="http://schemas.microsoft.com/office/word/2010/wordprocessingCanvas" xmlns:cx="http://schemas.microsoft.com/office/drawing/2014/chartex" xmlns:cx1="http://schemas.microsoft.com/office/drawing/2015/9/8/chartex" xmlns:cx2="http://schemas.microsoft.com/office/drawing/2015/10/21/chartex" xmlns:cx3="http://schemas.microsoft.com/office/drawing/2016/5/9/chartex" xmlns:cx4="http://schemas.microsoft.com/office/drawing/2016/5/10/chartex" xmlns:cx5="http://schemas.microsoft.com/office/drawing/2016/5/11/chartex" xmlns:cx6="http://schemas.microsoft.com/office/drawing/2016/5/12/chartex" xmlns:cx7="http://schemas.microsoft.com/office/drawing/2016/5/13/chartex" xmlns:cx8="http://schemas.microsoft.com/office/drawing/2016/5/14/chartex" xmlns:mc="http://schemas.openxmlformats.org/markup-compatibility/2006" xmlns:aink="http://schemas.microsoft.com/office/drawing/2016/ink" xmlns:am3d="http://schemas.microsoft.com/office/drawing/2017/model3d" xmlns:o="urn:schemas-microsoft-com:office:office" xmlns:r="http://schemas.openxmlformats.org/officeDocument/2006/relationships" xmlns:m="http://schemas.openxmlformats.org/officeDocument/2006/math" xmlns:v="urn:schemas-microsoft-com:vml" xmlns:wp14="http://schemas.microsoft.com/office/word/2010/wordprocessingDrawing" xmlns:wp="http://schemas.openxmlformats.org/drawingml/2006/wordprocessingDrawing" xmlns:w10="urn:schemas-microsoft-com:office:word" xmlns:w="http://schemas.openxmlformats.org/wordprocessingml/2006/main" xmlns:w14="http://schemas.microsoft.com/office/word/2010/wordml" xmlns:w15="http://schemas.microsoft.com/office/word/2012/wordml" xmlns:w16cex="http://schemas.microsoft.com/office/word/2018/wordml/cex" xmlns:w16cid="http://schemas.microsoft.com/office/word/2016/wordml/cid" xmlns:w16="http://schemas.microsoft.com/office/word/2018/wordml" xmlns:w16sdtdh="http://schemas.microsoft.com/office/word/2020/wordml/sdtdatahash" xmlns:w16se="http://schemas.microsoft.com/office/word/2015/wordml/symex" xmlns:wpg="http://schemas.microsoft.com/office/word/2010/wordprocessingGroup" xmlns:wpi="http://schemas.microsoft.com/office/word/2010/wordprocessingInk" xmlns:wne="http://schemas.microsoft.com/office/word/2006/wordml" xmlns:wps="http://schemas.microsoft.com/office/word/2010/wordprocessingShape" mc:Ignorable="w14 w15 w16se w16cid w16 w16cex w16sdtdh wp14">
+  <w:footnote w:type="separator" w:id="-1">
+    <w:p>
+      <w:r>
+        <w:separator/>
+      </w:r>
+    </w:p>
+  </w:footnote>
+  <w:footnote w:type="continuationSeparator" w:id="0">
+    <w:p>
+      <w:r>
+        <w:continuationSeparator/>
+      </w:r>
+    </w:p>
+  </w:footnote>
+</w:footnotes>
+</file>
+
+<file path=word/header1.xml><?xml version="1.0" encoding="utf-8"?>
+<w:hdr xmlns:wpc="http://schemas.microsoft.com/office/word/2010/wordprocessingCanvas" xmlns:cx="http://schemas.microsoft.com/office/drawing/2014/chartex" xmlns:cx1="http://schemas.microsoft.com/office/drawing/2015/9/8/chartex" xmlns:cx2="http://schemas.microsoft.com/office/drawing/2015/10/21/chartex" xmlns:cx3="http://schemas.microsoft.com/office/drawing/2016/5/9/chartex" xmlns:cx4="http://schemas.microsoft.com/office/drawing/2016/5/10/chartex" xmlns:cx5="http://schemas.microsoft.com/office/drawing/2016/5/11/chartex" xmlns:cx6="http://schemas.microsoft.com/office/drawing/2016/5/12/chartex" xmlns:cx7="http://schemas.microsoft.com/office/drawing/2016/5/13/chartex" xmlns:cx8="http://schemas.microsoft.com/office/drawing/2016/5/14/chartex" xmlns:mc="http://schemas.openxmlformats.org/markup-compatibility/2006" xmlns:aink="http://schemas.microsoft.com/office/drawing/2016/ink" xmlns:am3d="http://schemas.microsoft.com/office/drawing/2017/model3d" xmlns:o="urn:schemas-microsoft-com:office:office" xmlns:r="http://schemas.openxmlformats.org/officeDocument/2006/relationships" xmlns:m="http://schemas.openxmlformats.org/officeDocument/2006/math" xmlns:v="urn:schemas-microsoft-com:vml" xmlns:wp14="http://schemas.microsoft.com/office/word/2010/wordprocessingDrawing" xmlns:wp="http://schemas.openxmlformats.org/drawingml/2006/wordprocessingDrawing" xmlns:w10="urn:schemas-microsoft-com:office:word" xmlns:w="http://schemas.openxmlformats.org/wordprocessingml/2006/main" xmlns:w14="http://schemas.microsoft.com/office/word/2010/wordml" xmlns:w15="http://schemas.microsoft.com/office/word/2012/wordml" xmlns:w16cex="http://schemas.microsoft.com/office/word/2018/wordml/cex" xmlns:w16cid="http://schemas.microsoft.com/office/word/2016/wordml/cid" xmlns:w16="http://schemas.microsoft.com/office/word/2018/wordml" xmlns:w16sdtdh="http://schemas.microsoft.com/office/word/2020/wordml/sdtdatahash" xmlns:w16se="http://schemas.microsoft.com/office/word/2015/wordml/symex" xmlns:wpg="http://schemas.microsoft.com/office/word/2010/wordprocessingGroup" xmlns:wpi="http://schemas.microsoft.com/office/word/2010/wordprocessingInk" xmlns:wne="http://schemas.microsoft.com/office/word/2006/wordml" xmlns:wps="http://schemas.microsoft.com/office/word/2010/wordprocessingShape" mc:Ignorable="w14 w15 w16se w16cid w16 w16cex w16sdtdh wp14">
+  <w:p>
+    <w:pPr>
+      <w:pStyle w:val="Header"/>
+      <w:jc w:val="right"/>
+    </w:pPr>
+    <w:r>
+      <w:t xml:space="preserve">Barlow </w:t>
+    </w:r>
+    <w:r>
+      <w:fldChar w:fldCharType="begin"/>
+    </w:r>
+    <w:r>
+      <w:instrText xml:space="preserve"> PAGE   \* MERGEFORMAT </w:instrText>
+    </w:r>
+    <w:r>
+      <w:fldChar w:fldCharType="separate"/>
+    </w:r>
+    <w:r>
+      <w:rPr>
+        <w:noProof/>
+      </w:rPr>
+      <w:t>2</w:t>
+    </w:r>
+    <w:r>
+      <w:rPr>
+        <w:noProof/>
+      </w:rPr>
+      <w:fldChar w:fldCharType="end"/>
+    </w:r>
+  </w:p>
+  <w:p>
+    <w:pPr>
+      <w:pStyle w:val="Header"/>
+    </w:pPr>
+  </w:p>
+</w:hdr>
 </file>
 
 <file path=word/numbering.xml><?xml version="1.0" encoding="utf-8"?>
@@ -1362,7 +1249,7 @@
     <w:rPrDefault>
       <w:rPr>
         <w:rFonts w:ascii="Calibri" w:eastAsia="Times New Roman" w:hAnsi="Calibri" w:cs="Times New Roman"/>
-        <w:lang w:val="en-US" w:eastAsia="en-US" w:bidi="ar-SA"/>
+        <w:lang w:val="en-CA" w:eastAsia="en-CA" w:bidi="ar-SA"/>
       </w:rPr>
     </w:rPrDefault>
     <w:pPrDefault/>
@@ -1759,13 +1646,12 @@
       <w:rFonts w:ascii="Times New Roman" w:hAnsi="Times New Roman"/>
       <w:sz w:val="24"/>
       <w:szCs w:val="24"/>
-      <w:lang w:eastAsia="en-CA"/>
+      <w:lang w:val="en-US"/>
     </w:rPr>
   </w:style>
   <w:style w:type="character" w:default="1" w:styleId="DefaultParagraphFont">
     <w:name w:val="Default Paragraph Font"/>
     <w:uiPriority w:val="1"/>
-    <w:semiHidden/>
     <w:unhideWhenUsed/>
   </w:style>
   <w:style w:type="table" w:default="1" w:styleId="TableNormal">
@@ -1803,6 +1689,90 @@
     <w:pPr>
       <w:ind w:left="720"/>
     </w:pPr>
+  </w:style>
+  <w:style w:type="character" w:styleId="Hyperlink">
+    <w:name w:val="Hyperlink"/>
+    <w:uiPriority w:val="99"/>
+    <w:unhideWhenUsed/>
+    <w:rsid w:val="00F34E44"/>
+    <w:rPr>
+      <w:color w:val="0000FF"/>
+      <w:u w:val="single"/>
+    </w:rPr>
+  </w:style>
+  <w:style w:type="character" w:styleId="UnresolvedMention">
+    <w:name w:val="Unresolved Mention"/>
+    <w:uiPriority w:val="99"/>
+    <w:semiHidden/>
+    <w:unhideWhenUsed/>
+    <w:rsid w:val="00F34E44"/>
+    <w:rPr>
+      <w:color w:val="605E5C"/>
+      <w:shd w:val="clear" w:color="auto" w:fill="E1DFDD"/>
+    </w:rPr>
+  </w:style>
+  <w:style w:type="character" w:styleId="FollowedHyperlink">
+    <w:name w:val="FollowedHyperlink"/>
+    <w:uiPriority w:val="99"/>
+    <w:semiHidden/>
+    <w:unhideWhenUsed/>
+    <w:rsid w:val="00A519CF"/>
+    <w:rPr>
+      <w:color w:val="800080"/>
+      <w:u w:val="single"/>
+    </w:rPr>
+  </w:style>
+  <w:style w:type="paragraph" w:styleId="Header">
+    <w:name w:val="header"/>
+    <w:basedOn w:val="Normal"/>
+    <w:link w:val="HeaderChar"/>
+    <w:uiPriority w:val="99"/>
+    <w:unhideWhenUsed/>
+    <w:rsid w:val="00594E94"/>
+    <w:pPr>
+      <w:tabs>
+        <w:tab w:val="center" w:pos="4680"/>
+        <w:tab w:val="right" w:pos="9360"/>
+      </w:tabs>
+    </w:pPr>
+  </w:style>
+  <w:style w:type="character" w:customStyle="1" w:styleId="HeaderChar">
+    <w:name w:val="Header Char"/>
+    <w:link w:val="Header"/>
+    <w:uiPriority w:val="99"/>
+    <w:rsid w:val="00594E94"/>
+    <w:rPr>
+      <w:rFonts w:ascii="Times New Roman" w:hAnsi="Times New Roman"/>
+      <w:sz w:val="24"/>
+      <w:szCs w:val="24"/>
+      <w:lang w:eastAsia="en-CA"/>
+    </w:rPr>
+  </w:style>
+  <w:style w:type="paragraph" w:styleId="Footer">
+    <w:name w:val="footer"/>
+    <w:basedOn w:val="Normal"/>
+    <w:link w:val="FooterChar"/>
+    <w:uiPriority w:val="99"/>
+    <w:unhideWhenUsed/>
+    <w:rsid w:val="00594E94"/>
+    <w:pPr>
+      <w:tabs>
+        <w:tab w:val="center" w:pos="4680"/>
+        <w:tab w:val="right" w:pos="9360"/>
+      </w:tabs>
+    </w:pPr>
+  </w:style>
+  <w:style w:type="character" w:customStyle="1" w:styleId="FooterChar">
+    <w:name w:val="Footer Char"/>
+    <w:link w:val="Footer"/>
+    <w:uiPriority w:val="99"/>
+    <w:rsid w:val="00594E94"/>
+    <w:rPr>
+      <w:rFonts w:ascii="Times New Roman" w:hAnsi="Times New Roman"/>
+      <w:sz w:val="24"/>
+      <w:szCs w:val="24"/>
+      <w:lang w:eastAsia="en-CA"/>
+    </w:rPr>
   </w:style>
 </w:styles>
 </file>
